--- a/OOP#1.docx
+++ b/OOP#1.docx
@@ -88,9 +88,6 @@
     <w:p>
       <w:pPr>
         <w:pStyle w:val="a4"/>
-        <w:rPr>
-          <w:rFonts w:hint="eastAsia"/>
-        </w:rPr>
       </w:pPr>
       <w:r>
         <w:rPr>
@@ -149,7 +146,6 @@
     <w:p>
       <w:pPr>
         <w:rPr>
-          <w:rFonts w:hint="eastAsia"/>
           <w:sz w:val="24"/>
           <w:szCs w:val="24"/>
         </w:rPr>
@@ -163,10 +159,14 @@
           <w:numId w:val="1"/>
         </w:numPr>
         <w:ind w:leftChars="0"/>
+        <w:rPr>
+          <w:sz w:val="22"/>
+        </w:rPr>
       </w:pPr>
       <w:r>
         <w:rPr>
           <w:rFonts w:hint="eastAsia"/>
+          <w:sz w:val="22"/>
         </w:rPr>
         <w:lastRenderedPageBreak/>
         <w:t>과제 내용</w:t>
@@ -175,22 +175,33 @@
     <w:p>
       <w:pPr>
         <w:ind w:left="760"/>
-      </w:pPr>
-      <w:r>
+        <w:rPr>
+          <w:sz w:val="22"/>
+        </w:rPr>
+      </w:pPr>
+      <w:r>
+        <w:rPr>
+          <w:sz w:val="22"/>
+        </w:rPr>
         <w:t xml:space="preserve">1) </w:t>
       </w:r>
       <w:r>
         <w:rPr>
           <w:rFonts w:hint="eastAsia"/>
+          <w:sz w:val="22"/>
         </w:rPr>
         <w:t xml:space="preserve">세개의 버튼을 만들어 각각 다음과 같이 동작하도록 </w:t>
       </w:r>
       <w:r>
+        <w:rPr>
+          <w:sz w:val="22"/>
+        </w:rPr>
         <w:t>event handler</w:t>
       </w:r>
       <w:r>
         <w:rPr>
           <w:rFonts w:hint="eastAsia"/>
+          <w:sz w:val="22"/>
         </w:rPr>
         <w:t xml:space="preserve">를 </w:t>
       </w:r>
@@ -198,39 +209,60 @@
     <w:p>
       <w:pPr>
         <w:ind w:left="760"/>
-      </w:pPr>
-      <w:r>
+        <w:rPr>
+          <w:sz w:val="22"/>
+        </w:rPr>
+      </w:pPr>
+      <w:r>
+        <w:rPr>
+          <w:sz w:val="22"/>
+        </w:rPr>
         <w:t xml:space="preserve">   </w:t>
       </w:r>
       <w:r>
         <w:rPr>
           <w:rFonts w:hint="eastAsia"/>
+          <w:sz w:val="22"/>
         </w:rPr>
         <w:t>만든다</w:t>
       </w:r>
       <w:r>
+        <w:rPr>
+          <w:sz w:val="22"/>
+        </w:rPr>
         <w:t>.</w:t>
       </w:r>
     </w:p>
     <w:p>
       <w:pPr>
         <w:ind w:left="760"/>
-      </w:pPr>
-      <w:r>
+        <w:rPr>
+          <w:sz w:val="22"/>
+        </w:rPr>
+      </w:pPr>
+      <w:r>
+        <w:rPr>
+          <w:sz w:val="22"/>
+        </w:rPr>
         <w:t xml:space="preserve">2) </w:t>
       </w:r>
       <w:r>
         <w:rPr>
           <w:rFonts w:hint="eastAsia"/>
+          <w:sz w:val="22"/>
         </w:rPr>
         <w:t>타이머를 추가해서 프로그램 시작부터</w:t>
       </w:r>
       <w:r>
+        <w:rPr>
+          <w:sz w:val="22"/>
+        </w:rPr>
         <w:t xml:space="preserve"> </w:t>
       </w:r>
       <w:r>
         <w:rPr>
           <w:rFonts w:hint="eastAsia"/>
+          <w:sz w:val="22"/>
         </w:rPr>
         <w:t xml:space="preserve">프로그램이 종료될 때      </w:t>
       </w:r>
@@ -238,39 +270,60 @@
     <w:p>
       <w:pPr>
         <w:ind w:left="760"/>
-      </w:pPr>
-      <w:r>
+        <w:rPr>
+          <w:sz w:val="22"/>
+        </w:rPr>
+      </w:pPr>
+      <w:r>
+        <w:rPr>
+          <w:sz w:val="22"/>
+        </w:rPr>
         <w:t>(</w:t>
       </w:r>
       <w:proofErr w:type="spellStart"/>
       <w:r>
+        <w:rPr>
+          <w:sz w:val="22"/>
+        </w:rPr>
         <w:t>Form_FormClosed</w:t>
       </w:r>
       <w:proofErr w:type="spellEnd"/>
       <w:r>
+        <w:rPr>
+          <w:sz w:val="22"/>
+        </w:rPr>
         <w:t xml:space="preserve"> </w:t>
       </w:r>
       <w:r>
         <w:rPr>
           <w:rFonts w:hint="eastAsia"/>
+          <w:sz w:val="22"/>
         </w:rPr>
         <w:t>될 때</w:t>
       </w:r>
       <w:r>
+        <w:rPr>
+          <w:sz w:val="22"/>
+        </w:rPr>
         <w:t xml:space="preserve">) </w:t>
       </w:r>
       <w:r>
         <w:rPr>
           <w:rFonts w:hint="eastAsia"/>
+          <w:sz w:val="22"/>
         </w:rPr>
         <w:t xml:space="preserve">까지의 경과 시간을 </w:t>
       </w:r>
       <w:r>
+        <w:rPr>
+          <w:sz w:val="22"/>
+        </w:rPr>
         <w:t>Message Box</w:t>
       </w:r>
       <w:r>
         <w:rPr>
           <w:rFonts w:hint="eastAsia"/>
+          <w:sz w:val="22"/>
         </w:rPr>
         <w:t>에 나타낸다</w:t>
       </w:r>
@@ -278,23 +331,37 @@
     <w:p>
       <w:pPr>
         <w:ind w:left="760"/>
-      </w:pPr>
-    </w:p>
-    <w:p>
-      <w:pPr>
-        <w:pStyle w:val="a5"/>
-        <w:numPr>
-          <w:ilvl w:val="0"/>
-          <w:numId w:val="1"/>
-        </w:numPr>
-        <w:ind w:leftChars="0"/>
+        <w:rPr>
+          <w:sz w:val="22"/>
+        </w:rPr>
+      </w:pPr>
+      <w:bookmarkStart w:id="0" w:name="_GoBack"/>
+      <w:bookmarkEnd w:id="0"/>
+    </w:p>
+    <w:p>
+      <w:pPr>
+        <w:pStyle w:val="a5"/>
+        <w:numPr>
+          <w:ilvl w:val="0"/>
+          <w:numId w:val="1"/>
+        </w:numPr>
+        <w:ind w:leftChars="0"/>
+        <w:rPr>
+          <w:sz w:val="22"/>
+        </w:rPr>
       </w:pPr>
       <w:proofErr w:type="spellStart"/>
       <w:r>
+        <w:rPr>
+          <w:sz w:val="22"/>
+        </w:rPr>
         <w:t>Soure</w:t>
       </w:r>
       <w:proofErr w:type="spellEnd"/>
       <w:r>
+        <w:rPr>
+          <w:sz w:val="22"/>
+        </w:rPr>
         <w:t xml:space="preserve"> Code</w:t>
       </w:r>
     </w:p>
@@ -314,8 +381,7 @@
           <w:rFonts w:ascii="돋움체" w:eastAsia="돋움체" w:cs="돋움체"/>
           <w:color w:val="000000"/>
           <w:kern w:val="0"/>
-          <w:sz w:val="19"/>
-          <w:szCs w:val="19"/>
+          <w:sz w:val="22"/>
         </w:rPr>
       </w:pPr>
       <w:r>
@@ -323,8 +389,7 @@
           <w:rFonts w:ascii="돋움체" w:eastAsia="돋움체" w:cs="돋움체"/>
           <w:color w:val="0000FF"/>
           <w:kern w:val="0"/>
-          <w:sz w:val="19"/>
-          <w:szCs w:val="19"/>
+          <w:sz w:val="22"/>
         </w:rPr>
         <w:t>using</w:t>
       </w:r>
@@ -333,8 +398,7 @@
           <w:rFonts w:ascii="돋움체" w:eastAsia="돋움체" w:cs="돋움체"/>
           <w:color w:val="000000"/>
           <w:kern w:val="0"/>
-          <w:sz w:val="19"/>
-          <w:szCs w:val="19"/>
+          <w:sz w:val="22"/>
         </w:rPr>
         <w:t xml:space="preserve"> System;</w:t>
       </w:r>
@@ -355,8 +419,7 @@
           <w:rFonts w:ascii="돋움체" w:eastAsia="돋움체" w:cs="돋움체"/>
           <w:color w:val="000000"/>
           <w:kern w:val="0"/>
-          <w:sz w:val="19"/>
-          <w:szCs w:val="19"/>
+          <w:sz w:val="22"/>
         </w:rPr>
       </w:pPr>
       <w:r>
@@ -364,8 +427,7 @@
           <w:rFonts w:ascii="돋움체" w:eastAsia="돋움체" w:cs="돋움체"/>
           <w:color w:val="0000FF"/>
           <w:kern w:val="0"/>
-          <w:sz w:val="19"/>
-          <w:szCs w:val="19"/>
+          <w:sz w:val="22"/>
         </w:rPr>
         <w:t>using</w:t>
       </w:r>
@@ -374,8 +436,7 @@
           <w:rFonts w:ascii="돋움체" w:eastAsia="돋움체" w:cs="돋움체"/>
           <w:color w:val="000000"/>
           <w:kern w:val="0"/>
-          <w:sz w:val="19"/>
-          <w:szCs w:val="19"/>
+          <w:sz w:val="22"/>
         </w:rPr>
         <w:t xml:space="preserve"> </w:t>
       </w:r>
@@ -386,8 +447,7 @@
           <w:rFonts w:ascii="돋움체" w:eastAsia="돋움체" w:cs="돋움체"/>
           <w:color w:val="000000"/>
           <w:kern w:val="0"/>
-          <w:sz w:val="19"/>
-          <w:szCs w:val="19"/>
+          <w:sz w:val="22"/>
         </w:rPr>
         <w:t>System.Collections.Generic</w:t>
       </w:r>
@@ -398,8 +458,7 @@
           <w:rFonts w:ascii="돋움체" w:eastAsia="돋움체" w:cs="돋움체"/>
           <w:color w:val="000000"/>
           <w:kern w:val="0"/>
-          <w:sz w:val="19"/>
-          <w:szCs w:val="19"/>
+          <w:sz w:val="22"/>
         </w:rPr>
         <w:t>;</w:t>
       </w:r>
@@ -420,8 +479,7 @@
           <w:rFonts w:ascii="돋움체" w:eastAsia="돋움체" w:cs="돋움체"/>
           <w:color w:val="000000"/>
           <w:kern w:val="0"/>
-          <w:sz w:val="19"/>
-          <w:szCs w:val="19"/>
+          <w:sz w:val="22"/>
         </w:rPr>
       </w:pPr>
       <w:r>
@@ -429,8 +487,7 @@
           <w:rFonts w:ascii="돋움체" w:eastAsia="돋움체" w:cs="돋움체"/>
           <w:color w:val="0000FF"/>
           <w:kern w:val="0"/>
-          <w:sz w:val="19"/>
-          <w:szCs w:val="19"/>
+          <w:sz w:val="22"/>
         </w:rPr>
         <w:t>using</w:t>
       </w:r>
@@ -439,8 +496,7 @@
           <w:rFonts w:ascii="돋움체" w:eastAsia="돋움체" w:cs="돋움체"/>
           <w:color w:val="000000"/>
           <w:kern w:val="0"/>
-          <w:sz w:val="19"/>
-          <w:szCs w:val="19"/>
+          <w:sz w:val="22"/>
         </w:rPr>
         <w:t xml:space="preserve"> </w:t>
       </w:r>
@@ -450,8 +506,7 @@
           <w:rFonts w:ascii="돋움체" w:eastAsia="돋움체" w:cs="돋움체"/>
           <w:color w:val="000000"/>
           <w:kern w:val="0"/>
-          <w:sz w:val="19"/>
-          <w:szCs w:val="19"/>
+          <w:sz w:val="22"/>
         </w:rPr>
         <w:t>System.ComponentModel</w:t>
       </w:r>
@@ -461,8 +516,7 @@
           <w:rFonts w:ascii="돋움체" w:eastAsia="돋움체" w:cs="돋움체"/>
           <w:color w:val="000000"/>
           <w:kern w:val="0"/>
-          <w:sz w:val="19"/>
-          <w:szCs w:val="19"/>
+          <w:sz w:val="22"/>
         </w:rPr>
         <w:t>;</w:t>
       </w:r>
@@ -483,8 +537,7 @@
           <w:rFonts w:ascii="돋움체" w:eastAsia="돋움체" w:cs="돋움체"/>
           <w:color w:val="000000"/>
           <w:kern w:val="0"/>
-          <w:sz w:val="19"/>
-          <w:szCs w:val="19"/>
+          <w:sz w:val="22"/>
         </w:rPr>
       </w:pPr>
       <w:r>
@@ -492,8 +545,7 @@
           <w:rFonts w:ascii="돋움체" w:eastAsia="돋움체" w:cs="돋움체"/>
           <w:color w:val="0000FF"/>
           <w:kern w:val="0"/>
-          <w:sz w:val="19"/>
-          <w:szCs w:val="19"/>
+          <w:sz w:val="22"/>
         </w:rPr>
         <w:t>using</w:t>
       </w:r>
@@ -502,8 +554,7 @@
           <w:rFonts w:ascii="돋움체" w:eastAsia="돋움체" w:cs="돋움체"/>
           <w:color w:val="000000"/>
           <w:kern w:val="0"/>
-          <w:sz w:val="19"/>
-          <w:szCs w:val="19"/>
+          <w:sz w:val="22"/>
         </w:rPr>
         <w:t xml:space="preserve"> </w:t>
       </w:r>
@@ -513,8 +564,7 @@
           <w:rFonts w:ascii="돋움체" w:eastAsia="돋움체" w:cs="돋움체"/>
           <w:color w:val="000000"/>
           <w:kern w:val="0"/>
-          <w:sz w:val="19"/>
-          <w:szCs w:val="19"/>
+          <w:sz w:val="22"/>
         </w:rPr>
         <w:t>System.Data</w:t>
       </w:r>
@@ -524,8 +574,7 @@
           <w:rFonts w:ascii="돋움체" w:eastAsia="돋움체" w:cs="돋움체"/>
           <w:color w:val="000000"/>
           <w:kern w:val="0"/>
-          <w:sz w:val="19"/>
-          <w:szCs w:val="19"/>
+          <w:sz w:val="22"/>
         </w:rPr>
         <w:t>;</w:t>
       </w:r>
@@ -546,8 +595,7 @@
           <w:rFonts w:ascii="돋움체" w:eastAsia="돋움체" w:cs="돋움체"/>
           <w:color w:val="000000"/>
           <w:kern w:val="0"/>
-          <w:sz w:val="19"/>
-          <w:szCs w:val="19"/>
+          <w:sz w:val="22"/>
         </w:rPr>
       </w:pPr>
       <w:r>
@@ -555,8 +603,7 @@
           <w:rFonts w:ascii="돋움체" w:eastAsia="돋움체" w:cs="돋움체"/>
           <w:color w:val="0000FF"/>
           <w:kern w:val="0"/>
-          <w:sz w:val="19"/>
-          <w:szCs w:val="19"/>
+          <w:sz w:val="22"/>
         </w:rPr>
         <w:t>using</w:t>
       </w:r>
@@ -565,8 +612,7 @@
           <w:rFonts w:ascii="돋움체" w:eastAsia="돋움체" w:cs="돋움체"/>
           <w:color w:val="000000"/>
           <w:kern w:val="0"/>
-          <w:sz w:val="19"/>
-          <w:szCs w:val="19"/>
+          <w:sz w:val="22"/>
         </w:rPr>
         <w:t xml:space="preserve"> </w:t>
       </w:r>
@@ -576,8 +622,7 @@
           <w:rFonts w:ascii="돋움체" w:eastAsia="돋움체" w:cs="돋움체"/>
           <w:color w:val="000000"/>
           <w:kern w:val="0"/>
-          <w:sz w:val="19"/>
-          <w:szCs w:val="19"/>
+          <w:sz w:val="22"/>
         </w:rPr>
         <w:t>System.Drawing</w:t>
       </w:r>
@@ -587,8 +632,7 @@
           <w:rFonts w:ascii="돋움체" w:eastAsia="돋움체" w:cs="돋움체"/>
           <w:color w:val="000000"/>
           <w:kern w:val="0"/>
-          <w:sz w:val="19"/>
-          <w:szCs w:val="19"/>
+          <w:sz w:val="22"/>
         </w:rPr>
         <w:t>;</w:t>
       </w:r>
@@ -609,8 +653,7 @@
           <w:rFonts w:ascii="돋움체" w:eastAsia="돋움체" w:cs="돋움체"/>
           <w:color w:val="000000"/>
           <w:kern w:val="0"/>
-          <w:sz w:val="19"/>
-          <w:szCs w:val="19"/>
+          <w:sz w:val="22"/>
         </w:rPr>
       </w:pPr>
       <w:r>
@@ -618,8 +661,7 @@
           <w:rFonts w:ascii="돋움체" w:eastAsia="돋움체" w:cs="돋움체"/>
           <w:color w:val="0000FF"/>
           <w:kern w:val="0"/>
-          <w:sz w:val="19"/>
-          <w:szCs w:val="19"/>
+          <w:sz w:val="22"/>
         </w:rPr>
         <w:t>using</w:t>
       </w:r>
@@ -628,8 +670,7 @@
           <w:rFonts w:ascii="돋움체" w:eastAsia="돋움체" w:cs="돋움체"/>
           <w:color w:val="000000"/>
           <w:kern w:val="0"/>
-          <w:sz w:val="19"/>
-          <w:szCs w:val="19"/>
+          <w:sz w:val="22"/>
         </w:rPr>
         <w:t xml:space="preserve"> </w:t>
       </w:r>
@@ -639,8 +680,7 @@
           <w:rFonts w:ascii="돋움체" w:eastAsia="돋움체" w:cs="돋움체"/>
           <w:color w:val="000000"/>
           <w:kern w:val="0"/>
-          <w:sz w:val="19"/>
-          <w:szCs w:val="19"/>
+          <w:sz w:val="22"/>
         </w:rPr>
         <w:t>System.Linq</w:t>
       </w:r>
@@ -650,8 +690,7 @@
           <w:rFonts w:ascii="돋움체" w:eastAsia="돋움체" w:cs="돋움체"/>
           <w:color w:val="000000"/>
           <w:kern w:val="0"/>
-          <w:sz w:val="19"/>
-          <w:szCs w:val="19"/>
+          <w:sz w:val="22"/>
         </w:rPr>
         <w:t>;</w:t>
       </w:r>
@@ -672,8 +711,7 @@
           <w:rFonts w:ascii="돋움체" w:eastAsia="돋움체" w:cs="돋움체"/>
           <w:color w:val="000000"/>
           <w:kern w:val="0"/>
-          <w:sz w:val="19"/>
-          <w:szCs w:val="19"/>
+          <w:sz w:val="22"/>
         </w:rPr>
       </w:pPr>
       <w:r>
@@ -681,8 +719,7 @@
           <w:rFonts w:ascii="돋움체" w:eastAsia="돋움체" w:cs="돋움체"/>
           <w:color w:val="0000FF"/>
           <w:kern w:val="0"/>
-          <w:sz w:val="19"/>
-          <w:szCs w:val="19"/>
+          <w:sz w:val="22"/>
         </w:rPr>
         <w:t>using</w:t>
       </w:r>
@@ -691,8 +728,7 @@
           <w:rFonts w:ascii="돋움체" w:eastAsia="돋움체" w:cs="돋움체"/>
           <w:color w:val="000000"/>
           <w:kern w:val="0"/>
-          <w:sz w:val="19"/>
-          <w:szCs w:val="19"/>
+          <w:sz w:val="22"/>
         </w:rPr>
         <w:t xml:space="preserve"> </w:t>
       </w:r>
@@ -702,8 +738,7 @@
           <w:rFonts w:ascii="돋움체" w:eastAsia="돋움체" w:cs="돋움체"/>
           <w:color w:val="000000"/>
           <w:kern w:val="0"/>
-          <w:sz w:val="19"/>
-          <w:szCs w:val="19"/>
+          <w:sz w:val="22"/>
         </w:rPr>
         <w:t>System.Text</w:t>
       </w:r>
@@ -713,8 +748,7 @@
           <w:rFonts w:ascii="돋움체" w:eastAsia="돋움체" w:cs="돋움체"/>
           <w:color w:val="000000"/>
           <w:kern w:val="0"/>
-          <w:sz w:val="19"/>
-          <w:szCs w:val="19"/>
+          <w:sz w:val="22"/>
         </w:rPr>
         <w:t>;</w:t>
       </w:r>
@@ -735,8 +769,7 @@
           <w:rFonts w:ascii="돋움체" w:eastAsia="돋움체" w:cs="돋움체"/>
           <w:color w:val="000000"/>
           <w:kern w:val="0"/>
-          <w:sz w:val="19"/>
-          <w:szCs w:val="19"/>
+          <w:sz w:val="22"/>
         </w:rPr>
       </w:pPr>
       <w:r>
@@ -744,8 +777,7 @@
           <w:rFonts w:ascii="돋움체" w:eastAsia="돋움체" w:cs="돋움체"/>
           <w:color w:val="0000FF"/>
           <w:kern w:val="0"/>
-          <w:sz w:val="19"/>
-          <w:szCs w:val="19"/>
+          <w:sz w:val="22"/>
         </w:rPr>
         <w:t>using</w:t>
       </w:r>
@@ -754,8 +786,7 @@
           <w:rFonts w:ascii="돋움체" w:eastAsia="돋움체" w:cs="돋움체"/>
           <w:color w:val="000000"/>
           <w:kern w:val="0"/>
-          <w:sz w:val="19"/>
-          <w:szCs w:val="19"/>
+          <w:sz w:val="22"/>
         </w:rPr>
         <w:t xml:space="preserve"> </w:t>
       </w:r>
@@ -766,8 +797,7 @@
           <w:rFonts w:ascii="돋움체" w:eastAsia="돋움체" w:cs="돋움체"/>
           <w:color w:val="000000"/>
           <w:kern w:val="0"/>
-          <w:sz w:val="19"/>
-          <w:szCs w:val="19"/>
+          <w:sz w:val="22"/>
         </w:rPr>
         <w:t>System.Threading.Tasks</w:t>
       </w:r>
@@ -778,8 +808,7 @@
           <w:rFonts w:ascii="돋움체" w:eastAsia="돋움체" w:cs="돋움체"/>
           <w:color w:val="000000"/>
           <w:kern w:val="0"/>
-          <w:sz w:val="19"/>
-          <w:szCs w:val="19"/>
+          <w:sz w:val="22"/>
         </w:rPr>
         <w:t>;</w:t>
       </w:r>
@@ -800,8 +829,7 @@
           <w:rFonts w:ascii="돋움체" w:eastAsia="돋움체" w:cs="돋움체"/>
           <w:color w:val="000000"/>
           <w:kern w:val="0"/>
-          <w:sz w:val="19"/>
-          <w:szCs w:val="19"/>
+          <w:sz w:val="22"/>
         </w:rPr>
       </w:pPr>
       <w:r>
@@ -809,8 +837,7 @@
           <w:rFonts w:ascii="돋움체" w:eastAsia="돋움체" w:cs="돋움체"/>
           <w:color w:val="0000FF"/>
           <w:kern w:val="0"/>
-          <w:sz w:val="19"/>
-          <w:szCs w:val="19"/>
+          <w:sz w:val="22"/>
         </w:rPr>
         <w:t>using</w:t>
       </w:r>
@@ -819,8 +846,7 @@
           <w:rFonts w:ascii="돋움체" w:eastAsia="돋움체" w:cs="돋움체"/>
           <w:color w:val="000000"/>
           <w:kern w:val="0"/>
-          <w:sz w:val="19"/>
-          <w:szCs w:val="19"/>
+          <w:sz w:val="22"/>
         </w:rPr>
         <w:t xml:space="preserve"> </w:t>
       </w:r>
@@ -831,8 +857,7 @@
           <w:rFonts w:ascii="돋움체" w:eastAsia="돋움체" w:cs="돋움체"/>
           <w:color w:val="000000"/>
           <w:kern w:val="0"/>
-          <w:sz w:val="19"/>
-          <w:szCs w:val="19"/>
+          <w:sz w:val="22"/>
         </w:rPr>
         <w:t>System.Windows.Forms</w:t>
       </w:r>
@@ -843,8 +868,7 @@
           <w:rFonts w:ascii="돋움체" w:eastAsia="돋움체" w:cs="돋움체"/>
           <w:color w:val="000000"/>
           <w:kern w:val="0"/>
-          <w:sz w:val="19"/>
-          <w:szCs w:val="19"/>
+          <w:sz w:val="22"/>
         </w:rPr>
         <w:t>;</w:t>
       </w:r>
@@ -865,29 +889,27 @@
           <w:rFonts w:ascii="돋움체" w:eastAsia="돋움체" w:cs="돋움체"/>
           <w:color w:val="000000"/>
           <w:kern w:val="0"/>
-          <w:sz w:val="19"/>
-          <w:szCs w:val="19"/>
-        </w:rPr>
-      </w:pPr>
-    </w:p>
-    <w:p>
-      <w:pPr>
-        <w:pStyle w:val="a5"/>
-        <w:numPr>
-          <w:ilvl w:val="0"/>
-          <w:numId w:val="1"/>
-        </w:numPr>
-        <w:wordWrap/>
-        <w:adjustRightInd w:val="0"/>
-        <w:spacing w:after="0" w:line="240" w:lineRule="auto"/>
-        <w:ind w:leftChars="0"/>
-        <w:jc w:val="left"/>
-        <w:rPr>
-          <w:rFonts w:ascii="돋움체" w:eastAsia="돋움체" w:cs="돋움체"/>
-          <w:color w:val="000000"/>
-          <w:kern w:val="0"/>
-          <w:sz w:val="19"/>
-          <w:szCs w:val="19"/>
+          <w:sz w:val="22"/>
+        </w:rPr>
+      </w:pPr>
+    </w:p>
+    <w:p>
+      <w:pPr>
+        <w:pStyle w:val="a5"/>
+        <w:numPr>
+          <w:ilvl w:val="0"/>
+          <w:numId w:val="1"/>
+        </w:numPr>
+        <w:wordWrap/>
+        <w:adjustRightInd w:val="0"/>
+        <w:spacing w:after="0" w:line="240" w:lineRule="auto"/>
+        <w:ind w:leftChars="0"/>
+        <w:jc w:val="left"/>
+        <w:rPr>
+          <w:rFonts w:ascii="돋움체" w:eastAsia="돋움체" w:cs="돋움체"/>
+          <w:color w:val="000000"/>
+          <w:kern w:val="0"/>
+          <w:sz w:val="22"/>
         </w:rPr>
       </w:pPr>
       <w:r>
@@ -895,8 +917,7 @@
           <w:rFonts w:ascii="돋움체" w:eastAsia="돋움체" w:cs="돋움체"/>
           <w:color w:val="0000FF"/>
           <w:kern w:val="0"/>
-          <w:sz w:val="19"/>
-          <w:szCs w:val="19"/>
+          <w:sz w:val="22"/>
         </w:rPr>
         <w:t>namespace</w:t>
       </w:r>
@@ -905,8 +926,7 @@
           <w:rFonts w:ascii="돋움체" w:eastAsia="돋움체" w:cs="돋움체"/>
           <w:color w:val="000000"/>
           <w:kern w:val="0"/>
-          <w:sz w:val="19"/>
-          <w:szCs w:val="19"/>
+          <w:sz w:val="22"/>
         </w:rPr>
         <w:t xml:space="preserve"> WindowsFormsApp1</w:t>
       </w:r>
@@ -927,17 +947,15 @@
           <w:rFonts w:ascii="돋움체" w:eastAsia="돋움체" w:cs="돋움체"/>
           <w:color w:val="000000"/>
           <w:kern w:val="0"/>
-          <w:sz w:val="19"/>
-          <w:szCs w:val="19"/>
-        </w:rPr>
-      </w:pPr>
-      <w:r>
-        <w:rPr>
-          <w:rFonts w:ascii="돋움체" w:eastAsia="돋움체" w:cs="돋움체"/>
-          <w:color w:val="000000"/>
-          <w:kern w:val="0"/>
-          <w:sz w:val="19"/>
-          <w:szCs w:val="19"/>
+          <w:sz w:val="22"/>
+        </w:rPr>
+      </w:pPr>
+      <w:r>
+        <w:rPr>
+          <w:rFonts w:ascii="돋움체" w:eastAsia="돋움체" w:cs="돋움체"/>
+          <w:color w:val="000000"/>
+          <w:kern w:val="0"/>
+          <w:sz w:val="22"/>
         </w:rPr>
         <w:t>{</w:t>
       </w:r>
@@ -958,17 +976,15 @@
           <w:rFonts w:ascii="돋움체" w:eastAsia="돋움체" w:cs="돋움체"/>
           <w:color w:val="000000"/>
           <w:kern w:val="0"/>
-          <w:sz w:val="19"/>
-          <w:szCs w:val="19"/>
-        </w:rPr>
-      </w:pPr>
-      <w:r>
-        <w:rPr>
-          <w:rFonts w:ascii="돋움체" w:eastAsia="돋움체" w:cs="돋움체"/>
-          <w:color w:val="000000"/>
-          <w:kern w:val="0"/>
-          <w:sz w:val="19"/>
-          <w:szCs w:val="19"/>
+          <w:sz w:val="22"/>
+        </w:rPr>
+      </w:pPr>
+      <w:r>
+        <w:rPr>
+          <w:rFonts w:ascii="돋움체" w:eastAsia="돋움체" w:cs="돋움체"/>
+          <w:color w:val="000000"/>
+          <w:kern w:val="0"/>
+          <w:sz w:val="22"/>
         </w:rPr>
         <w:t xml:space="preserve">    </w:t>
       </w:r>
@@ -977,8 +993,7 @@
           <w:rFonts w:ascii="돋움체" w:eastAsia="돋움체" w:cs="돋움체"/>
           <w:color w:val="0000FF"/>
           <w:kern w:val="0"/>
-          <w:sz w:val="19"/>
-          <w:szCs w:val="19"/>
+          <w:sz w:val="22"/>
         </w:rPr>
         <w:t>public</w:t>
       </w:r>
@@ -987,8 +1002,7 @@
           <w:rFonts w:ascii="돋움체" w:eastAsia="돋움체" w:cs="돋움체"/>
           <w:color w:val="000000"/>
           <w:kern w:val="0"/>
-          <w:sz w:val="19"/>
-          <w:szCs w:val="19"/>
+          <w:sz w:val="22"/>
         </w:rPr>
         <w:t xml:space="preserve"> </w:t>
       </w:r>
@@ -997,8 +1011,7 @@
           <w:rFonts w:ascii="돋움체" w:eastAsia="돋움체" w:cs="돋움체"/>
           <w:color w:val="0000FF"/>
           <w:kern w:val="0"/>
-          <w:sz w:val="19"/>
-          <w:szCs w:val="19"/>
+          <w:sz w:val="22"/>
         </w:rPr>
         <w:t>partial</w:t>
       </w:r>
@@ -1007,8 +1020,7 @@
           <w:rFonts w:ascii="돋움체" w:eastAsia="돋움체" w:cs="돋움체"/>
           <w:color w:val="000000"/>
           <w:kern w:val="0"/>
-          <w:sz w:val="19"/>
-          <w:szCs w:val="19"/>
+          <w:sz w:val="22"/>
         </w:rPr>
         <w:t xml:space="preserve"> </w:t>
       </w:r>
@@ -1017,8 +1029,7 @@
           <w:rFonts w:ascii="돋움체" w:eastAsia="돋움체" w:cs="돋움체"/>
           <w:color w:val="0000FF"/>
           <w:kern w:val="0"/>
-          <w:sz w:val="19"/>
-          <w:szCs w:val="19"/>
+          <w:sz w:val="22"/>
         </w:rPr>
         <w:t>class</w:t>
       </w:r>
@@ -1027,8 +1038,7 @@
           <w:rFonts w:ascii="돋움체" w:eastAsia="돋움체" w:cs="돋움체"/>
           <w:color w:val="000000"/>
           <w:kern w:val="0"/>
-          <w:sz w:val="19"/>
-          <w:szCs w:val="19"/>
+          <w:sz w:val="22"/>
         </w:rPr>
         <w:t xml:space="preserve"> </w:t>
       </w:r>
@@ -1037,8 +1047,7 @@
           <w:rFonts w:ascii="돋움체" w:eastAsia="돋움체" w:cs="돋움체"/>
           <w:color w:val="2B91AF"/>
           <w:kern w:val="0"/>
-          <w:sz w:val="19"/>
-          <w:szCs w:val="19"/>
+          <w:sz w:val="22"/>
         </w:rPr>
         <w:t>Form</w:t>
       </w:r>
@@ -1048,8 +1057,7 @@
           <w:rFonts w:ascii="돋움체" w:eastAsia="돋움체" w:cs="돋움체"/>
           <w:color w:val="2B91AF"/>
           <w:kern w:val="0"/>
-          <w:sz w:val="19"/>
-          <w:szCs w:val="19"/>
+          <w:sz w:val="22"/>
         </w:rPr>
         <w:t>1</w:t>
       </w:r>
@@ -1058,8 +1066,7 @@
           <w:rFonts w:ascii="돋움체" w:eastAsia="돋움체" w:cs="돋움체"/>
           <w:color w:val="000000"/>
           <w:kern w:val="0"/>
-          <w:sz w:val="19"/>
-          <w:szCs w:val="19"/>
+          <w:sz w:val="22"/>
         </w:rPr>
         <w:t xml:space="preserve"> :</w:t>
       </w:r>
@@ -1069,8 +1076,7 @@
           <w:rFonts w:ascii="돋움체" w:eastAsia="돋움체" w:cs="돋움체"/>
           <w:color w:val="000000"/>
           <w:kern w:val="0"/>
-          <w:sz w:val="19"/>
-          <w:szCs w:val="19"/>
+          <w:sz w:val="22"/>
         </w:rPr>
         <w:t xml:space="preserve"> Form</w:t>
       </w:r>
@@ -1091,17 +1097,15 @@
           <w:rFonts w:ascii="돋움체" w:eastAsia="돋움체" w:cs="돋움체"/>
           <w:color w:val="000000"/>
           <w:kern w:val="0"/>
-          <w:sz w:val="19"/>
-          <w:szCs w:val="19"/>
-        </w:rPr>
-      </w:pPr>
-      <w:r>
-        <w:rPr>
-          <w:rFonts w:ascii="돋움체" w:eastAsia="돋움체" w:cs="돋움체"/>
-          <w:color w:val="000000"/>
-          <w:kern w:val="0"/>
-          <w:sz w:val="19"/>
-          <w:szCs w:val="19"/>
+          <w:sz w:val="22"/>
+        </w:rPr>
+      </w:pPr>
+      <w:r>
+        <w:rPr>
+          <w:rFonts w:ascii="돋움체" w:eastAsia="돋움체" w:cs="돋움체"/>
+          <w:color w:val="000000"/>
+          <w:kern w:val="0"/>
+          <w:sz w:val="22"/>
         </w:rPr>
         <w:t xml:space="preserve">    {</w:t>
       </w:r>
@@ -1122,17 +1126,15 @@
           <w:rFonts w:ascii="돋움체" w:eastAsia="돋움체" w:cs="돋움체"/>
           <w:color w:val="000000"/>
           <w:kern w:val="0"/>
-          <w:sz w:val="19"/>
-          <w:szCs w:val="19"/>
-        </w:rPr>
-      </w:pPr>
-      <w:r>
-        <w:rPr>
-          <w:rFonts w:ascii="돋움체" w:eastAsia="돋움체" w:cs="돋움체"/>
-          <w:color w:val="000000"/>
-          <w:kern w:val="0"/>
-          <w:sz w:val="19"/>
-          <w:szCs w:val="19"/>
+          <w:sz w:val="22"/>
+        </w:rPr>
+      </w:pPr>
+      <w:r>
+        <w:rPr>
+          <w:rFonts w:ascii="돋움체" w:eastAsia="돋움체" w:cs="돋움체"/>
+          <w:color w:val="000000"/>
+          <w:kern w:val="0"/>
+          <w:sz w:val="22"/>
         </w:rPr>
         <w:t xml:space="preserve">        </w:t>
       </w:r>
@@ -1141,8 +1143,7 @@
           <w:rFonts w:ascii="돋움체" w:eastAsia="돋움체" w:cs="돋움체"/>
           <w:color w:val="0000FF"/>
           <w:kern w:val="0"/>
-          <w:sz w:val="19"/>
-          <w:szCs w:val="19"/>
+          <w:sz w:val="22"/>
         </w:rPr>
         <w:t>public</w:t>
       </w:r>
@@ -1151,8 +1152,7 @@
           <w:rFonts w:ascii="돋움체" w:eastAsia="돋움체" w:cs="돋움체"/>
           <w:color w:val="000000"/>
           <w:kern w:val="0"/>
-          <w:sz w:val="19"/>
-          <w:szCs w:val="19"/>
+          <w:sz w:val="22"/>
         </w:rPr>
         <w:t xml:space="preserve"> Form1()</w:t>
       </w:r>
@@ -1173,17 +1173,15 @@
           <w:rFonts w:ascii="돋움체" w:eastAsia="돋움체" w:cs="돋움체"/>
           <w:color w:val="000000"/>
           <w:kern w:val="0"/>
-          <w:sz w:val="19"/>
-          <w:szCs w:val="19"/>
-        </w:rPr>
-      </w:pPr>
-      <w:r>
-        <w:rPr>
-          <w:rFonts w:ascii="돋움체" w:eastAsia="돋움체" w:cs="돋움체"/>
-          <w:color w:val="000000"/>
-          <w:kern w:val="0"/>
-          <w:sz w:val="19"/>
-          <w:szCs w:val="19"/>
+          <w:sz w:val="22"/>
+        </w:rPr>
+      </w:pPr>
+      <w:r>
+        <w:rPr>
+          <w:rFonts w:ascii="돋움체" w:eastAsia="돋움체" w:cs="돋움체"/>
+          <w:color w:val="000000"/>
+          <w:kern w:val="0"/>
+          <w:sz w:val="22"/>
         </w:rPr>
         <w:t xml:space="preserve">        {</w:t>
       </w:r>
@@ -1204,17 +1202,44 @@
           <w:rFonts w:ascii="돋움체" w:eastAsia="돋움체" w:cs="돋움체"/>
           <w:color w:val="000000"/>
           <w:kern w:val="0"/>
-          <w:sz w:val="19"/>
-          <w:szCs w:val="19"/>
-        </w:rPr>
-      </w:pPr>
-      <w:r>
-        <w:rPr>
-          <w:rFonts w:ascii="돋움체" w:eastAsia="돋움체" w:cs="돋움체"/>
-          <w:color w:val="000000"/>
-          <w:kern w:val="0"/>
-          <w:sz w:val="19"/>
-          <w:szCs w:val="19"/>
+          <w:sz w:val="22"/>
+        </w:rPr>
+      </w:pPr>
+      <w:r>
+        <w:rPr>
+          <w:rFonts w:ascii="돋움체" w:eastAsia="돋움체" w:cs="돋움체"/>
+          <w:color w:val="000000"/>
+          <w:kern w:val="0"/>
+          <w:sz w:val="22"/>
+        </w:rPr>
+        <w:t xml:space="preserve">            </w:t>
+      </w:r>
+    </w:p>
+    <w:p>
+      <w:pPr>
+        <w:pStyle w:val="a5"/>
+        <w:numPr>
+          <w:ilvl w:val="0"/>
+          <w:numId w:val="1"/>
+        </w:numPr>
+        <w:wordWrap/>
+        <w:adjustRightInd w:val="0"/>
+        <w:spacing w:after="0" w:line="240" w:lineRule="auto"/>
+        <w:ind w:leftChars="0"/>
+        <w:jc w:val="left"/>
+        <w:rPr>
+          <w:rFonts w:ascii="돋움체" w:eastAsia="돋움체" w:cs="돋움체"/>
+          <w:color w:val="000000"/>
+          <w:kern w:val="0"/>
+          <w:sz w:val="22"/>
+        </w:rPr>
+      </w:pPr>
+      <w:r>
+        <w:rPr>
+          <w:rFonts w:ascii="돋움체" w:eastAsia="돋움체" w:cs="돋움체"/>
+          <w:color w:val="000000"/>
+          <w:kern w:val="0"/>
+          <w:sz w:val="22"/>
         </w:rPr>
         <w:t xml:space="preserve">            </w:t>
       </w:r>
@@ -1225,8 +1250,7 @@
           <w:rFonts w:ascii="돋움체" w:eastAsia="돋움체" w:cs="돋움체"/>
           <w:color w:val="000000"/>
           <w:kern w:val="0"/>
-          <w:sz w:val="19"/>
-          <w:szCs w:val="19"/>
+          <w:sz w:val="22"/>
         </w:rPr>
         <w:t>InitializeComponent</w:t>
       </w:r>
@@ -1236,8 +1260,7 @@
           <w:rFonts w:ascii="돋움체" w:eastAsia="돋움체" w:cs="돋움체"/>
           <w:color w:val="000000"/>
           <w:kern w:val="0"/>
-          <w:sz w:val="19"/>
-          <w:szCs w:val="19"/>
+          <w:sz w:val="22"/>
         </w:rPr>
         <w:t>(</w:t>
       </w:r>
@@ -1247,8 +1270,7 @@
           <w:rFonts w:ascii="돋움체" w:eastAsia="돋움체" w:cs="돋움체"/>
           <w:color w:val="000000"/>
           <w:kern w:val="0"/>
-          <w:sz w:val="19"/>
-          <w:szCs w:val="19"/>
+          <w:sz w:val="22"/>
         </w:rPr>
         <w:t>);</w:t>
       </w:r>
@@ -1269,17 +1291,15 @@
           <w:rFonts w:ascii="돋움체" w:eastAsia="돋움체" w:cs="돋움체"/>
           <w:color w:val="000000"/>
           <w:kern w:val="0"/>
-          <w:sz w:val="19"/>
-          <w:szCs w:val="19"/>
-        </w:rPr>
-      </w:pPr>
-      <w:r>
-        <w:rPr>
-          <w:rFonts w:ascii="돋움체" w:eastAsia="돋움체" w:cs="돋움체"/>
-          <w:color w:val="000000"/>
-          <w:kern w:val="0"/>
-          <w:sz w:val="19"/>
-          <w:szCs w:val="19"/>
+          <w:sz w:val="22"/>
+        </w:rPr>
+      </w:pPr>
+      <w:r>
+        <w:rPr>
+          <w:rFonts w:ascii="돋움체" w:eastAsia="돋움체" w:cs="돋움체"/>
+          <w:color w:val="000000"/>
+          <w:kern w:val="0"/>
+          <w:sz w:val="22"/>
         </w:rPr>
         <w:t xml:space="preserve">            </w:t>
       </w:r>
@@ -1289,8 +1309,7 @@
           <w:rFonts w:ascii="돋움체" w:eastAsia="돋움체" w:cs="돋움체"/>
           <w:color w:val="000000"/>
           <w:kern w:val="0"/>
-          <w:sz w:val="19"/>
-          <w:szCs w:val="19"/>
+          <w:sz w:val="22"/>
         </w:rPr>
         <w:t>FormClosed</w:t>
       </w:r>
@@ -1300,8 +1319,7 @@
           <w:rFonts w:ascii="돋움체" w:eastAsia="돋움체" w:cs="돋움체"/>
           <w:color w:val="000000"/>
           <w:kern w:val="0"/>
-          <w:sz w:val="19"/>
-          <w:szCs w:val="19"/>
+          <w:sz w:val="22"/>
         </w:rPr>
         <w:t xml:space="preserve"> += Form1_FormClosed; </w:t>
       </w:r>
@@ -1310,8 +1328,7 @@
           <w:rFonts w:ascii="돋움체" w:eastAsia="돋움체" w:cs="돋움체"/>
           <w:color w:val="008000"/>
           <w:kern w:val="0"/>
-          <w:sz w:val="19"/>
-          <w:szCs w:val="19"/>
+          <w:sz w:val="22"/>
         </w:rPr>
         <w:t xml:space="preserve">// </w:t>
       </w:r>
@@ -1320,8 +1337,7 @@
           <w:rFonts w:ascii="돋움체" w:eastAsia="돋움체" w:cs="돋움체" w:hint="eastAsia"/>
           <w:color w:val="008000"/>
           <w:kern w:val="0"/>
-          <w:sz w:val="19"/>
-          <w:szCs w:val="19"/>
+          <w:sz w:val="22"/>
         </w:rPr>
         <w:t>프로그램</w:t>
       </w:r>
@@ -1330,18 +1346,16 @@
           <w:rFonts w:ascii="돋움체" w:eastAsia="돋움체" w:cs="돋움체"/>
           <w:color w:val="008000"/>
           <w:kern w:val="0"/>
-          <w:sz w:val="19"/>
-          <w:szCs w:val="19"/>
-        </w:rPr>
-        <w:t xml:space="preserve"> </w:t>
-      </w:r>
-      <w:r>
-        <w:rPr>
-          <w:rFonts w:ascii="돋움체" w:eastAsia="돋움체" w:cs="돋움체" w:hint="eastAsia"/>
-          <w:color w:val="008000"/>
-          <w:kern w:val="0"/>
-          <w:sz w:val="19"/>
-          <w:szCs w:val="19"/>
+          <w:sz w:val="22"/>
+        </w:rPr>
+        <w:t xml:space="preserve"> </w:t>
+      </w:r>
+      <w:r>
+        <w:rPr>
+          <w:rFonts w:ascii="돋움체" w:eastAsia="돋움체" w:cs="돋움체" w:hint="eastAsia"/>
+          <w:color w:val="008000"/>
+          <w:kern w:val="0"/>
+          <w:sz w:val="22"/>
         </w:rPr>
         <w:t>종료</w:t>
       </w:r>
@@ -1350,18 +1364,16 @@
           <w:rFonts w:ascii="돋움체" w:eastAsia="돋움체" w:cs="돋움체"/>
           <w:color w:val="008000"/>
           <w:kern w:val="0"/>
-          <w:sz w:val="19"/>
-          <w:szCs w:val="19"/>
-        </w:rPr>
-        <w:t xml:space="preserve"> </w:t>
-      </w:r>
-      <w:r>
-        <w:rPr>
-          <w:rFonts w:ascii="돋움체" w:eastAsia="돋움체" w:cs="돋움체" w:hint="eastAsia"/>
-          <w:color w:val="008000"/>
-          <w:kern w:val="0"/>
-          <w:sz w:val="19"/>
-          <w:szCs w:val="19"/>
+          <w:sz w:val="22"/>
+        </w:rPr>
+        <w:t xml:space="preserve"> </w:t>
+      </w:r>
+      <w:r>
+        <w:rPr>
+          <w:rFonts w:ascii="돋움체" w:eastAsia="돋움체" w:cs="돋움체" w:hint="eastAsia"/>
+          <w:color w:val="008000"/>
+          <w:kern w:val="0"/>
+          <w:sz w:val="22"/>
         </w:rPr>
         <w:t>버튼을</w:t>
       </w:r>
@@ -1370,8 +1382,7 @@
           <w:rFonts w:ascii="돋움체" w:eastAsia="돋움체" w:cs="돋움체"/>
           <w:color w:val="008000"/>
           <w:kern w:val="0"/>
-          <w:sz w:val="19"/>
-          <w:szCs w:val="19"/>
+          <w:sz w:val="22"/>
         </w:rPr>
         <w:t xml:space="preserve"> </w:t>
       </w:r>
@@ -1381,8 +1392,7 @@
           <w:rFonts w:ascii="돋움체" w:eastAsia="돋움체" w:cs="돋움체" w:hint="eastAsia"/>
           <w:color w:val="008000"/>
           <w:kern w:val="0"/>
-          <w:sz w:val="19"/>
-          <w:szCs w:val="19"/>
+          <w:sz w:val="22"/>
         </w:rPr>
         <w:t>누를시</w:t>
       </w:r>
@@ -1392,18 +1402,16 @@
           <w:rFonts w:ascii="돋움체" w:eastAsia="돋움체" w:cs="돋움체"/>
           <w:color w:val="008000"/>
           <w:kern w:val="0"/>
-          <w:sz w:val="19"/>
-          <w:szCs w:val="19"/>
-        </w:rPr>
-        <w:t xml:space="preserve"> </w:t>
-      </w:r>
-      <w:r>
-        <w:rPr>
-          <w:rFonts w:ascii="돋움체" w:eastAsia="돋움체" w:cs="돋움체" w:hint="eastAsia"/>
-          <w:color w:val="008000"/>
-          <w:kern w:val="0"/>
-          <w:sz w:val="19"/>
-          <w:szCs w:val="19"/>
+          <w:sz w:val="22"/>
+        </w:rPr>
+        <w:t xml:space="preserve"> </w:t>
+      </w:r>
+      <w:r>
+        <w:rPr>
+          <w:rFonts w:ascii="돋움체" w:eastAsia="돋움체" w:cs="돋움체" w:hint="eastAsia"/>
+          <w:color w:val="008000"/>
+          <w:kern w:val="0"/>
+          <w:sz w:val="22"/>
         </w:rPr>
         <w:t>발생할</w:t>
       </w:r>
@@ -1412,18 +1420,16 @@
           <w:rFonts w:ascii="돋움체" w:eastAsia="돋움체" w:cs="돋움체"/>
           <w:color w:val="008000"/>
           <w:kern w:val="0"/>
-          <w:sz w:val="19"/>
-          <w:szCs w:val="19"/>
-        </w:rPr>
-        <w:t xml:space="preserve"> </w:t>
-      </w:r>
-      <w:r>
-        <w:rPr>
-          <w:rFonts w:ascii="돋움체" w:eastAsia="돋움체" w:cs="돋움체" w:hint="eastAsia"/>
-          <w:color w:val="008000"/>
-          <w:kern w:val="0"/>
-          <w:sz w:val="19"/>
-          <w:szCs w:val="19"/>
+          <w:sz w:val="22"/>
+        </w:rPr>
+        <w:t xml:space="preserve"> </w:t>
+      </w:r>
+      <w:r>
+        <w:rPr>
+          <w:rFonts w:ascii="돋움체" w:eastAsia="돋움체" w:cs="돋움체" w:hint="eastAsia"/>
+          <w:color w:val="008000"/>
+          <w:kern w:val="0"/>
+          <w:sz w:val="22"/>
         </w:rPr>
         <w:t>이벤트</w:t>
       </w:r>
@@ -1432,8 +1438,7 @@
           <w:rFonts w:ascii="돋움체" w:eastAsia="돋움체" w:cs="돋움체"/>
           <w:color w:val="008000"/>
           <w:kern w:val="0"/>
-          <w:sz w:val="19"/>
-          <w:szCs w:val="19"/>
+          <w:sz w:val="22"/>
         </w:rPr>
         <w:t xml:space="preserve"> </w:t>
       </w:r>
@@ -1443,8 +1448,7 @@
           <w:rFonts w:ascii="돋움체" w:eastAsia="돋움체" w:cs="돋움체" w:hint="eastAsia"/>
           <w:color w:val="008000"/>
           <w:kern w:val="0"/>
-          <w:sz w:val="19"/>
-          <w:szCs w:val="19"/>
+          <w:sz w:val="22"/>
         </w:rPr>
         <w:t>핸들러</w:t>
       </w:r>
@@ -1454,18 +1458,16 @@
           <w:rFonts w:ascii="돋움체" w:eastAsia="돋움체" w:cs="돋움체"/>
           <w:color w:val="008000"/>
           <w:kern w:val="0"/>
-          <w:sz w:val="19"/>
-          <w:szCs w:val="19"/>
-        </w:rPr>
-        <w:t xml:space="preserve"> </w:t>
-      </w:r>
-      <w:r>
-        <w:rPr>
-          <w:rFonts w:ascii="돋움체" w:eastAsia="돋움체" w:cs="돋움체" w:hint="eastAsia"/>
-          <w:color w:val="008000"/>
-          <w:kern w:val="0"/>
-          <w:sz w:val="19"/>
-          <w:szCs w:val="19"/>
+          <w:sz w:val="22"/>
+        </w:rPr>
+        <w:t xml:space="preserve"> </w:t>
+      </w:r>
+      <w:r>
+        <w:rPr>
+          <w:rFonts w:ascii="돋움체" w:eastAsia="돋움체" w:cs="돋움체" w:hint="eastAsia"/>
+          <w:color w:val="008000"/>
+          <w:kern w:val="0"/>
+          <w:sz w:val="22"/>
         </w:rPr>
         <w:t>연결</w:t>
       </w:r>
@@ -1486,17 +1488,15 @@
           <w:rFonts w:ascii="돋움체" w:eastAsia="돋움체" w:cs="돋움체"/>
           <w:color w:val="000000"/>
           <w:kern w:val="0"/>
-          <w:sz w:val="19"/>
-          <w:szCs w:val="19"/>
-        </w:rPr>
-      </w:pPr>
-      <w:r>
-        <w:rPr>
-          <w:rFonts w:ascii="돋움체" w:eastAsia="돋움체" w:cs="돋움체"/>
-          <w:color w:val="000000"/>
-          <w:kern w:val="0"/>
-          <w:sz w:val="19"/>
-          <w:szCs w:val="19"/>
+          <w:sz w:val="22"/>
+        </w:rPr>
+      </w:pPr>
+      <w:r>
+        <w:rPr>
+          <w:rFonts w:ascii="돋움체" w:eastAsia="돋움체" w:cs="돋움체"/>
+          <w:color w:val="000000"/>
+          <w:kern w:val="0"/>
+          <w:sz w:val="22"/>
         </w:rPr>
         <w:t xml:space="preserve">        }</w:t>
       </w:r>
@@ -1517,38 +1517,35 @@
           <w:rFonts w:ascii="돋움체" w:eastAsia="돋움체" w:cs="돋움체"/>
           <w:color w:val="000000"/>
           <w:kern w:val="0"/>
-          <w:sz w:val="19"/>
-          <w:szCs w:val="19"/>
-        </w:rPr>
-      </w:pPr>
-    </w:p>
-    <w:p>
-      <w:pPr>
-        <w:pStyle w:val="a5"/>
-        <w:numPr>
-          <w:ilvl w:val="0"/>
-          <w:numId w:val="1"/>
-        </w:numPr>
-        <w:wordWrap/>
-        <w:adjustRightInd w:val="0"/>
-        <w:spacing w:after="0" w:line="240" w:lineRule="auto"/>
-        <w:ind w:leftChars="0"/>
-        <w:jc w:val="left"/>
-        <w:rPr>
-          <w:rFonts w:ascii="돋움체" w:eastAsia="돋움체" w:cs="돋움체"/>
-          <w:color w:val="000000"/>
-          <w:kern w:val="0"/>
-          <w:sz w:val="19"/>
-          <w:szCs w:val="19"/>
-        </w:rPr>
-      </w:pPr>
-      <w:r>
-        <w:rPr>
-          <w:rFonts w:ascii="돋움체" w:eastAsia="돋움체" w:cs="돋움체"/>
-          <w:color w:val="000000"/>
-          <w:kern w:val="0"/>
-          <w:sz w:val="19"/>
-          <w:szCs w:val="19"/>
+          <w:sz w:val="22"/>
+        </w:rPr>
+      </w:pPr>
+    </w:p>
+    <w:p>
+      <w:pPr>
+        <w:pStyle w:val="a5"/>
+        <w:numPr>
+          <w:ilvl w:val="0"/>
+          <w:numId w:val="1"/>
+        </w:numPr>
+        <w:wordWrap/>
+        <w:adjustRightInd w:val="0"/>
+        <w:spacing w:after="0" w:line="240" w:lineRule="auto"/>
+        <w:ind w:leftChars="0"/>
+        <w:jc w:val="left"/>
+        <w:rPr>
+          <w:rFonts w:ascii="돋움체" w:eastAsia="돋움체" w:cs="돋움체"/>
+          <w:color w:val="000000"/>
+          <w:kern w:val="0"/>
+          <w:sz w:val="22"/>
+        </w:rPr>
+      </w:pPr>
+      <w:r>
+        <w:rPr>
+          <w:rFonts w:ascii="돋움체" w:eastAsia="돋움체" w:cs="돋움체"/>
+          <w:color w:val="000000"/>
+          <w:kern w:val="0"/>
+          <w:sz w:val="22"/>
         </w:rPr>
         <w:t xml:space="preserve">        </w:t>
       </w:r>
@@ -1557,8 +1554,7 @@
           <w:rFonts w:ascii="돋움체" w:eastAsia="돋움체" w:cs="돋움체"/>
           <w:color w:val="0000FF"/>
           <w:kern w:val="0"/>
-          <w:sz w:val="19"/>
-          <w:szCs w:val="19"/>
+          <w:sz w:val="22"/>
         </w:rPr>
         <w:t>private</w:t>
       </w:r>
@@ -1567,8 +1563,7 @@
           <w:rFonts w:ascii="돋움체" w:eastAsia="돋움체" w:cs="돋움체"/>
           <w:color w:val="000000"/>
           <w:kern w:val="0"/>
-          <w:sz w:val="19"/>
-          <w:szCs w:val="19"/>
+          <w:sz w:val="22"/>
         </w:rPr>
         <w:t xml:space="preserve"> </w:t>
       </w:r>
@@ -1577,8 +1572,7 @@
           <w:rFonts w:ascii="돋움체" w:eastAsia="돋움체" w:cs="돋움체"/>
           <w:color w:val="0000FF"/>
           <w:kern w:val="0"/>
-          <w:sz w:val="19"/>
-          <w:szCs w:val="19"/>
+          <w:sz w:val="22"/>
         </w:rPr>
         <w:t>void</w:t>
       </w:r>
@@ -1587,8 +1581,7 @@
           <w:rFonts w:ascii="돋움체" w:eastAsia="돋움체" w:cs="돋움체"/>
           <w:color w:val="000000"/>
           <w:kern w:val="0"/>
-          <w:sz w:val="19"/>
-          <w:szCs w:val="19"/>
+          <w:sz w:val="22"/>
         </w:rPr>
         <w:t xml:space="preserve"> Form1_</w:t>
       </w:r>
@@ -1598,8 +1591,7 @@
           <w:rFonts w:ascii="돋움체" w:eastAsia="돋움체" w:cs="돋움체"/>
           <w:color w:val="000000"/>
           <w:kern w:val="0"/>
-          <w:sz w:val="19"/>
-          <w:szCs w:val="19"/>
+          <w:sz w:val="22"/>
         </w:rPr>
         <w:t>FormClosed(</w:t>
       </w:r>
@@ -1609,8 +1601,7 @@
           <w:rFonts w:ascii="돋움체" w:eastAsia="돋움체" w:cs="돋움체"/>
           <w:color w:val="0000FF"/>
           <w:kern w:val="0"/>
-          <w:sz w:val="19"/>
-          <w:szCs w:val="19"/>
+          <w:sz w:val="22"/>
         </w:rPr>
         <w:t>object</w:t>
       </w:r>
@@ -1619,8 +1610,7 @@
           <w:rFonts w:ascii="돋움체" w:eastAsia="돋움체" w:cs="돋움체"/>
           <w:color w:val="000000"/>
           <w:kern w:val="0"/>
-          <w:sz w:val="19"/>
-          <w:szCs w:val="19"/>
+          <w:sz w:val="22"/>
         </w:rPr>
         <w:t xml:space="preserve"> sender, </w:t>
       </w:r>
@@ -1630,8 +1620,7 @@
           <w:rFonts w:ascii="돋움체" w:eastAsia="돋움체" w:cs="돋움체"/>
           <w:color w:val="000000"/>
           <w:kern w:val="0"/>
-          <w:sz w:val="19"/>
-          <w:szCs w:val="19"/>
+          <w:sz w:val="22"/>
         </w:rPr>
         <w:t>FormClosedEventArgs</w:t>
       </w:r>
@@ -1641,8 +1630,7 @@
           <w:rFonts w:ascii="돋움체" w:eastAsia="돋움체" w:cs="돋움체"/>
           <w:color w:val="000000"/>
           <w:kern w:val="0"/>
-          <w:sz w:val="19"/>
-          <w:szCs w:val="19"/>
+          <w:sz w:val="22"/>
         </w:rPr>
         <w:t xml:space="preserve"> e)</w:t>
       </w:r>
@@ -1663,17 +1651,15 @@
           <w:rFonts w:ascii="돋움체" w:eastAsia="돋움체" w:cs="돋움체"/>
           <w:color w:val="000000"/>
           <w:kern w:val="0"/>
-          <w:sz w:val="19"/>
-          <w:szCs w:val="19"/>
-        </w:rPr>
-      </w:pPr>
-      <w:r>
-        <w:rPr>
-          <w:rFonts w:ascii="돋움체" w:eastAsia="돋움체" w:cs="돋움체"/>
-          <w:color w:val="000000"/>
-          <w:kern w:val="0"/>
-          <w:sz w:val="19"/>
-          <w:szCs w:val="19"/>
+          <w:sz w:val="22"/>
+        </w:rPr>
+      </w:pPr>
+      <w:r>
+        <w:rPr>
+          <w:rFonts w:ascii="돋움체" w:eastAsia="돋움체" w:cs="돋움체"/>
+          <w:color w:val="000000"/>
+          <w:kern w:val="0"/>
+          <w:sz w:val="22"/>
         </w:rPr>
         <w:t xml:space="preserve">        {</w:t>
       </w:r>
@@ -1694,19 +1680,35 @@
           <w:rFonts w:ascii="돋움체" w:eastAsia="돋움체" w:cs="돋움체"/>
           <w:color w:val="000000"/>
           <w:kern w:val="0"/>
-          <w:sz w:val="19"/>
-          <w:szCs w:val="19"/>
-        </w:rPr>
-      </w:pPr>
-      <w:r>
-        <w:rPr>
-          <w:rFonts w:ascii="돋움체" w:eastAsia="돋움체" w:cs="돋움체"/>
-          <w:color w:val="000000"/>
-          <w:kern w:val="0"/>
-          <w:sz w:val="19"/>
-          <w:szCs w:val="19"/>
+          <w:sz w:val="22"/>
+        </w:rPr>
+      </w:pPr>
+      <w:r>
+        <w:rPr>
+          <w:rFonts w:ascii="돋움체" w:eastAsia="돋움체" w:cs="돋움체"/>
+          <w:color w:val="000000"/>
+          <w:kern w:val="0"/>
+          <w:sz w:val="22"/>
         </w:rPr>
         <w:t xml:space="preserve">            </w:t>
+      </w:r>
+      <w:r>
+        <w:rPr>
+          <w:rFonts w:ascii="돋움체" w:eastAsia="돋움체" w:cs="돋움체"/>
+          <w:color w:val="0000FF"/>
+          <w:kern w:val="0"/>
+          <w:sz w:val="22"/>
+        </w:rPr>
+        <w:t>if</w:t>
+      </w:r>
+      <w:r>
+        <w:rPr>
+          <w:rFonts w:ascii="돋움체" w:eastAsia="돋움체" w:cs="돋움체"/>
+          <w:color w:val="000000"/>
+          <w:kern w:val="0"/>
+          <w:sz w:val="22"/>
+        </w:rPr>
+        <w:t xml:space="preserve"> (</w:t>
       </w:r>
       <w:proofErr w:type="spellStart"/>
       <w:proofErr w:type="gramStart"/>
@@ -1715,10 +1717,9 @@
           <w:rFonts w:ascii="돋움체" w:eastAsia="돋움체" w:cs="돋움체"/>
           <w:color w:val="000000"/>
           <w:kern w:val="0"/>
-          <w:sz w:val="19"/>
-          <w:szCs w:val="19"/>
-        </w:rPr>
-        <w:t>MessageBox.Show</w:t>
+          <w:sz w:val="22"/>
+        </w:rPr>
+        <w:t>DialogResult.Yes</w:t>
       </w:r>
       <w:proofErr w:type="spellEnd"/>
       <w:proofErr w:type="gramEnd"/>
@@ -1727,8 +1728,27 @@
           <w:rFonts w:ascii="돋움체" w:eastAsia="돋움체" w:cs="돋움체"/>
           <w:color w:val="000000"/>
           <w:kern w:val="0"/>
-          <w:sz w:val="19"/>
-          <w:szCs w:val="19"/>
+          <w:sz w:val="22"/>
+        </w:rPr>
+        <w:t xml:space="preserve"> == </w:t>
+      </w:r>
+      <w:proofErr w:type="spellStart"/>
+      <w:r>
+        <w:rPr>
+          <w:rFonts w:ascii="돋움체" w:eastAsia="돋움체" w:cs="돋움체"/>
+          <w:color w:val="000000"/>
+          <w:kern w:val="0"/>
+          <w:sz w:val="22"/>
+        </w:rPr>
+        <w:t>MessageBox.Show</w:t>
+      </w:r>
+      <w:proofErr w:type="spellEnd"/>
+      <w:r>
+        <w:rPr>
+          <w:rFonts w:ascii="돋움체" w:eastAsia="돋움체" w:cs="돋움체"/>
+          <w:color w:val="000000"/>
+          <w:kern w:val="0"/>
+          <w:sz w:val="22"/>
         </w:rPr>
         <w:t>(</w:t>
       </w:r>
@@ -1737,8 +1757,7 @@
           <w:rFonts w:ascii="돋움체" w:eastAsia="돋움체" w:cs="돋움체"/>
           <w:color w:val="A31515"/>
           <w:kern w:val="0"/>
-          <w:sz w:val="19"/>
-          <w:szCs w:val="19"/>
+          <w:sz w:val="22"/>
         </w:rPr>
         <w:t>"</w:t>
       </w:r>
@@ -1747,8 +1766,7 @@
           <w:rFonts w:ascii="돋움체" w:eastAsia="돋움체" w:cs="돋움체" w:hint="eastAsia"/>
           <w:color w:val="A31515"/>
           <w:kern w:val="0"/>
-          <w:sz w:val="19"/>
-          <w:szCs w:val="19"/>
+          <w:sz w:val="22"/>
         </w:rPr>
         <w:t>버튼을</w:t>
       </w:r>
@@ -1757,8 +1775,7 @@
           <w:rFonts w:ascii="돋움체" w:eastAsia="돋움체" w:cs="돋움체"/>
           <w:color w:val="A31515"/>
           <w:kern w:val="0"/>
-          <w:sz w:val="19"/>
-          <w:szCs w:val="19"/>
+          <w:sz w:val="22"/>
         </w:rPr>
         <w:t xml:space="preserve"> </w:t>
       </w:r>
@@ -1767,8 +1784,7 @@
           <w:rFonts w:ascii="돋움체" w:eastAsia="돋움체" w:cs="돋움체" w:hint="eastAsia"/>
           <w:color w:val="A31515"/>
           <w:kern w:val="0"/>
-          <w:sz w:val="19"/>
-          <w:szCs w:val="19"/>
+          <w:sz w:val="22"/>
         </w:rPr>
         <w:t>지울까요</w:t>
       </w:r>
@@ -1777,8 +1793,7 @@
           <w:rFonts w:ascii="돋움체" w:eastAsia="돋움체" w:cs="돋움체"/>
           <w:color w:val="A31515"/>
           <w:kern w:val="0"/>
-          <w:sz w:val="19"/>
-          <w:szCs w:val="19"/>
+          <w:sz w:val="22"/>
         </w:rPr>
         <w:t>?"</w:t>
       </w:r>
@@ -1787,8 +1802,7 @@
           <w:rFonts w:ascii="돋움체" w:eastAsia="돋움체" w:cs="돋움체"/>
           <w:color w:val="000000"/>
           <w:kern w:val="0"/>
-          <w:sz w:val="19"/>
-          <w:szCs w:val="19"/>
+          <w:sz w:val="22"/>
         </w:rPr>
         <w:t xml:space="preserve">, </w:t>
       </w:r>
@@ -1797,8 +1811,7 @@
           <w:rFonts w:ascii="돋움체" w:eastAsia="돋움체" w:cs="돋움체"/>
           <w:color w:val="A31515"/>
           <w:kern w:val="0"/>
-          <w:sz w:val="19"/>
-          <w:szCs w:val="19"/>
+          <w:sz w:val="22"/>
         </w:rPr>
         <w:t>"</w:t>
       </w:r>
@@ -1807,8 +1820,7 @@
           <w:rFonts w:ascii="돋움체" w:eastAsia="돋움체" w:cs="돋움체" w:hint="eastAsia"/>
           <w:color w:val="A31515"/>
           <w:kern w:val="0"/>
-          <w:sz w:val="19"/>
-          <w:szCs w:val="19"/>
+          <w:sz w:val="22"/>
         </w:rPr>
         <w:t>종료</w:t>
       </w:r>
@@ -1817,8 +1829,7 @@
           <w:rFonts w:ascii="돋움체" w:eastAsia="돋움체" w:cs="돋움체"/>
           <w:color w:val="A31515"/>
           <w:kern w:val="0"/>
-          <w:sz w:val="19"/>
-          <w:szCs w:val="19"/>
+          <w:sz w:val="22"/>
         </w:rPr>
         <w:t>"</w:t>
       </w:r>
@@ -1827,8 +1838,7 @@
           <w:rFonts w:ascii="돋움체" w:eastAsia="돋움체" w:cs="돋움체"/>
           <w:color w:val="000000"/>
           <w:kern w:val="0"/>
-          <w:sz w:val="19"/>
-          <w:szCs w:val="19"/>
+          <w:sz w:val="22"/>
         </w:rPr>
         <w:t xml:space="preserve">, </w:t>
       </w:r>
@@ -1838,8 +1848,7 @@
           <w:rFonts w:ascii="돋움체" w:eastAsia="돋움체" w:cs="돋움체"/>
           <w:color w:val="000000"/>
           <w:kern w:val="0"/>
-          <w:sz w:val="19"/>
-          <w:szCs w:val="19"/>
+          <w:sz w:val="22"/>
         </w:rPr>
         <w:t>MessageBoxButtons.YesNo</w:t>
       </w:r>
@@ -1849,41 +1858,320 @@
           <w:rFonts w:ascii="돋움체" w:eastAsia="돋움체" w:cs="돋움체"/>
           <w:color w:val="000000"/>
           <w:kern w:val="0"/>
-          <w:sz w:val="19"/>
-          <w:szCs w:val="19"/>
-        </w:rPr>
-        <w:t>);</w:t>
-      </w:r>
-    </w:p>
-    <w:p>
-      <w:pPr>
-        <w:pStyle w:val="a5"/>
-        <w:numPr>
-          <w:ilvl w:val="0"/>
-          <w:numId w:val="1"/>
-        </w:numPr>
-        <w:wordWrap/>
-        <w:adjustRightInd w:val="0"/>
-        <w:spacing w:after="0" w:line="240" w:lineRule="auto"/>
-        <w:ind w:leftChars="0"/>
-        <w:jc w:val="left"/>
-        <w:rPr>
-          <w:rFonts w:ascii="돋움체" w:eastAsia="돋움체" w:cs="돋움체"/>
-          <w:color w:val="000000"/>
-          <w:kern w:val="0"/>
-          <w:sz w:val="19"/>
-          <w:szCs w:val="19"/>
-        </w:rPr>
-      </w:pPr>
-      <w:r>
-        <w:rPr>
-          <w:rFonts w:ascii="돋움체" w:eastAsia="돋움체" w:cs="돋움체"/>
-          <w:color w:val="000000"/>
-          <w:kern w:val="0"/>
-          <w:sz w:val="19"/>
-          <w:szCs w:val="19"/>
-        </w:rPr>
-        <w:t xml:space="preserve">            </w:t>
+          <w:sz w:val="22"/>
+        </w:rPr>
+        <w:t>))</w:t>
+      </w:r>
+    </w:p>
+    <w:p>
+      <w:pPr>
+        <w:pStyle w:val="a5"/>
+        <w:numPr>
+          <w:ilvl w:val="0"/>
+          <w:numId w:val="1"/>
+        </w:numPr>
+        <w:wordWrap/>
+        <w:adjustRightInd w:val="0"/>
+        <w:spacing w:after="0" w:line="240" w:lineRule="auto"/>
+        <w:ind w:leftChars="0"/>
+        <w:jc w:val="left"/>
+        <w:rPr>
+          <w:rFonts w:ascii="돋움체" w:eastAsia="돋움체" w:cs="돋움체"/>
+          <w:color w:val="000000"/>
+          <w:kern w:val="0"/>
+          <w:sz w:val="22"/>
+        </w:rPr>
+      </w:pPr>
+      <w:r>
+        <w:rPr>
+          <w:rFonts w:ascii="돋움체" w:eastAsia="돋움체" w:cs="돋움체"/>
+          <w:color w:val="000000"/>
+          <w:kern w:val="0"/>
+          <w:sz w:val="22"/>
+        </w:rPr>
+        <w:t xml:space="preserve">                {</w:t>
+      </w:r>
+    </w:p>
+    <w:p>
+      <w:pPr>
+        <w:pStyle w:val="a5"/>
+        <w:numPr>
+          <w:ilvl w:val="0"/>
+          <w:numId w:val="1"/>
+        </w:numPr>
+        <w:wordWrap/>
+        <w:adjustRightInd w:val="0"/>
+        <w:spacing w:after="0" w:line="240" w:lineRule="auto"/>
+        <w:ind w:leftChars="0"/>
+        <w:jc w:val="left"/>
+        <w:rPr>
+          <w:rFonts w:ascii="돋움체" w:eastAsia="돋움체" w:cs="돋움체"/>
+          <w:color w:val="000000"/>
+          <w:kern w:val="0"/>
+          <w:sz w:val="22"/>
+        </w:rPr>
+      </w:pPr>
+      <w:r>
+        <w:rPr>
+          <w:rFonts w:ascii="돋움체" w:eastAsia="돋움체" w:cs="돋움체"/>
+          <w:color w:val="000000"/>
+          <w:kern w:val="0"/>
+          <w:sz w:val="22"/>
+        </w:rPr>
+        <w:t xml:space="preserve">                </w:t>
+      </w:r>
+      <w:r>
+        <w:rPr>
+          <w:rFonts w:ascii="돋움체" w:eastAsia="돋움체" w:cs="돋움체"/>
+          <w:color w:val="0000FF"/>
+          <w:kern w:val="0"/>
+          <w:sz w:val="22"/>
+        </w:rPr>
+        <w:t>foreach</w:t>
+      </w:r>
+      <w:r>
+        <w:rPr>
+          <w:rFonts w:ascii="돋움체" w:eastAsia="돋움체" w:cs="돋움체"/>
+          <w:color w:val="000000"/>
+          <w:kern w:val="0"/>
+          <w:sz w:val="22"/>
+        </w:rPr>
+        <w:t xml:space="preserve"> (</w:t>
+      </w:r>
+      <w:proofErr w:type="spellStart"/>
+      <w:r>
+        <w:rPr>
+          <w:rFonts w:ascii="돋움체" w:eastAsia="돋움체" w:cs="돋움체"/>
+          <w:color w:val="000000"/>
+          <w:kern w:val="0"/>
+          <w:sz w:val="22"/>
+        </w:rPr>
+        <w:t>var</w:t>
+      </w:r>
+      <w:proofErr w:type="spellEnd"/>
+      <w:r>
+        <w:rPr>
+          <w:rFonts w:ascii="돋움체" w:eastAsia="돋움체" w:cs="돋움체"/>
+          <w:color w:val="000000"/>
+          <w:kern w:val="0"/>
+          <w:sz w:val="22"/>
+        </w:rPr>
+        <w:t xml:space="preserve"> item </w:t>
+      </w:r>
+      <w:r>
+        <w:rPr>
+          <w:rFonts w:ascii="돋움체" w:eastAsia="돋움체" w:cs="돋움체"/>
+          <w:color w:val="0000FF"/>
+          <w:kern w:val="0"/>
+          <w:sz w:val="22"/>
+        </w:rPr>
+        <w:t>in</w:t>
+      </w:r>
+      <w:r>
+        <w:rPr>
+          <w:rFonts w:ascii="돋움체" w:eastAsia="돋움체" w:cs="돋움체"/>
+          <w:color w:val="000000"/>
+          <w:kern w:val="0"/>
+          <w:sz w:val="22"/>
+        </w:rPr>
+        <w:t xml:space="preserve"> Controls)</w:t>
+      </w:r>
+    </w:p>
+    <w:p>
+      <w:pPr>
+        <w:pStyle w:val="a5"/>
+        <w:numPr>
+          <w:ilvl w:val="0"/>
+          <w:numId w:val="1"/>
+        </w:numPr>
+        <w:wordWrap/>
+        <w:adjustRightInd w:val="0"/>
+        <w:spacing w:after="0" w:line="240" w:lineRule="auto"/>
+        <w:ind w:leftChars="0"/>
+        <w:jc w:val="left"/>
+        <w:rPr>
+          <w:rFonts w:ascii="돋움체" w:eastAsia="돋움체" w:cs="돋움체"/>
+          <w:color w:val="000000"/>
+          <w:kern w:val="0"/>
+          <w:sz w:val="22"/>
+        </w:rPr>
+      </w:pPr>
+      <w:r>
+        <w:rPr>
+          <w:rFonts w:ascii="돋움체" w:eastAsia="돋움체" w:cs="돋움체"/>
+          <w:color w:val="000000"/>
+          <w:kern w:val="0"/>
+          <w:sz w:val="22"/>
+        </w:rPr>
+        <w:t xml:space="preserve">                {</w:t>
+      </w:r>
+    </w:p>
+    <w:p>
+      <w:pPr>
+        <w:pStyle w:val="a5"/>
+        <w:numPr>
+          <w:ilvl w:val="0"/>
+          <w:numId w:val="1"/>
+        </w:numPr>
+        <w:wordWrap/>
+        <w:adjustRightInd w:val="0"/>
+        <w:spacing w:after="0" w:line="240" w:lineRule="auto"/>
+        <w:ind w:leftChars="0"/>
+        <w:jc w:val="left"/>
+        <w:rPr>
+          <w:rFonts w:ascii="돋움체" w:eastAsia="돋움체" w:cs="돋움체"/>
+          <w:color w:val="000000"/>
+          <w:kern w:val="0"/>
+          <w:sz w:val="22"/>
+        </w:rPr>
+      </w:pPr>
+      <w:r>
+        <w:rPr>
+          <w:rFonts w:ascii="돋움체" w:eastAsia="돋움체" w:cs="돋움체"/>
+          <w:color w:val="000000"/>
+          <w:kern w:val="0"/>
+          <w:sz w:val="22"/>
+        </w:rPr>
+        <w:t xml:space="preserve">                    </w:t>
+      </w:r>
+      <w:r>
+        <w:rPr>
+          <w:rFonts w:ascii="돋움체" w:eastAsia="돋움체" w:cs="돋움체"/>
+          <w:color w:val="0000FF"/>
+          <w:kern w:val="0"/>
+          <w:sz w:val="22"/>
+        </w:rPr>
+        <w:t>if</w:t>
+      </w:r>
+      <w:r>
+        <w:rPr>
+          <w:rFonts w:ascii="돋움체" w:eastAsia="돋움체" w:cs="돋움체"/>
+          <w:color w:val="000000"/>
+          <w:kern w:val="0"/>
+          <w:sz w:val="22"/>
+        </w:rPr>
+        <w:t xml:space="preserve"> (item </w:t>
+      </w:r>
+      <w:r>
+        <w:rPr>
+          <w:rFonts w:ascii="돋움체" w:eastAsia="돋움체" w:cs="돋움체"/>
+          <w:color w:val="0000FF"/>
+          <w:kern w:val="0"/>
+          <w:sz w:val="22"/>
+        </w:rPr>
+        <w:t>is</w:t>
+      </w:r>
+      <w:r>
+        <w:rPr>
+          <w:rFonts w:ascii="돋움체" w:eastAsia="돋움체" w:cs="돋움체"/>
+          <w:color w:val="000000"/>
+          <w:kern w:val="0"/>
+          <w:sz w:val="22"/>
+        </w:rPr>
+        <w:t xml:space="preserve"> Button) </w:t>
+      </w:r>
+      <w:r>
+        <w:rPr>
+          <w:rFonts w:ascii="돋움체" w:eastAsia="돋움체" w:cs="돋움체"/>
+          <w:color w:val="008000"/>
+          <w:kern w:val="0"/>
+          <w:sz w:val="22"/>
+        </w:rPr>
+        <w:t>// item</w:t>
+      </w:r>
+      <w:r>
+        <w:rPr>
+          <w:rFonts w:ascii="돋움체" w:eastAsia="돋움체" w:cs="돋움체" w:hint="eastAsia"/>
+          <w:color w:val="008000"/>
+          <w:kern w:val="0"/>
+          <w:sz w:val="22"/>
+        </w:rPr>
+        <w:t>이</w:t>
+      </w:r>
+      <w:r>
+        <w:rPr>
+          <w:rFonts w:ascii="돋움체" w:eastAsia="돋움체" w:cs="돋움체"/>
+          <w:color w:val="008000"/>
+          <w:kern w:val="0"/>
+          <w:sz w:val="22"/>
+        </w:rPr>
+        <w:t xml:space="preserve"> Button </w:t>
+      </w:r>
+      <w:r>
+        <w:rPr>
+          <w:rFonts w:ascii="돋움체" w:eastAsia="돋움체" w:cs="돋움체" w:hint="eastAsia"/>
+          <w:color w:val="008000"/>
+          <w:kern w:val="0"/>
+          <w:sz w:val="22"/>
+        </w:rPr>
+        <w:t>타입이라면</w:t>
+      </w:r>
+      <w:r>
+        <w:rPr>
+          <w:rFonts w:ascii="돋움체" w:eastAsia="돋움체" w:cs="돋움체"/>
+          <w:color w:val="008000"/>
+          <w:kern w:val="0"/>
+          <w:sz w:val="22"/>
+        </w:rPr>
+        <w:t>?</w:t>
+      </w:r>
+    </w:p>
+    <w:p>
+      <w:pPr>
+        <w:pStyle w:val="a5"/>
+        <w:numPr>
+          <w:ilvl w:val="0"/>
+          <w:numId w:val="1"/>
+        </w:numPr>
+        <w:wordWrap/>
+        <w:adjustRightInd w:val="0"/>
+        <w:spacing w:after="0" w:line="240" w:lineRule="auto"/>
+        <w:ind w:leftChars="0"/>
+        <w:jc w:val="left"/>
+        <w:rPr>
+          <w:rFonts w:ascii="돋움체" w:eastAsia="돋움체" w:cs="돋움체"/>
+          <w:color w:val="000000"/>
+          <w:kern w:val="0"/>
+          <w:sz w:val="22"/>
+        </w:rPr>
+      </w:pPr>
+      <w:r>
+        <w:rPr>
+          <w:rFonts w:ascii="돋움체" w:eastAsia="돋움체" w:cs="돋움체"/>
+          <w:color w:val="000000"/>
+          <w:kern w:val="0"/>
+          <w:sz w:val="22"/>
+        </w:rPr>
+        <w:t xml:space="preserve">                    {</w:t>
+      </w:r>
+    </w:p>
+    <w:p>
+      <w:pPr>
+        <w:pStyle w:val="a5"/>
+        <w:numPr>
+          <w:ilvl w:val="0"/>
+          <w:numId w:val="1"/>
+        </w:numPr>
+        <w:wordWrap/>
+        <w:adjustRightInd w:val="0"/>
+        <w:spacing w:after="0" w:line="240" w:lineRule="auto"/>
+        <w:ind w:leftChars="0"/>
+        <w:jc w:val="left"/>
+        <w:rPr>
+          <w:rFonts w:ascii="돋움체" w:eastAsia="돋움체" w:cs="돋움체"/>
+          <w:color w:val="000000"/>
+          <w:kern w:val="0"/>
+          <w:sz w:val="22"/>
+        </w:rPr>
+      </w:pPr>
+      <w:r>
+        <w:rPr>
+          <w:rFonts w:ascii="돋움체" w:eastAsia="돋움체" w:cs="돋움체"/>
+          <w:color w:val="000000"/>
+          <w:kern w:val="0"/>
+          <w:sz w:val="22"/>
+        </w:rPr>
+        <w:t xml:space="preserve">                        </w:t>
       </w:r>
       <w:proofErr w:type="spellStart"/>
       <w:proofErr w:type="gramStart"/>
@@ -1892,10 +2180,9 @@
           <w:rFonts w:ascii="돋움체" w:eastAsia="돋움체" w:cs="돋움체"/>
           <w:color w:val="000000"/>
           <w:kern w:val="0"/>
-          <w:sz w:val="19"/>
-          <w:szCs w:val="19"/>
-        </w:rPr>
-        <w:t>MessageBox.Show</w:t>
+          <w:sz w:val="22"/>
+        </w:rPr>
+        <w:t>Controls.Clear</w:t>
       </w:r>
       <w:proofErr w:type="spellEnd"/>
       <w:proofErr w:type="gramEnd"/>
@@ -1904,8 +2191,182 @@
           <w:rFonts w:ascii="돋움체" w:eastAsia="돋움체" w:cs="돋움체"/>
           <w:color w:val="000000"/>
           <w:kern w:val="0"/>
-          <w:sz w:val="19"/>
-          <w:szCs w:val="19"/>
+          <w:sz w:val="22"/>
+        </w:rPr>
+        <w:t xml:space="preserve">(); </w:t>
+      </w:r>
+      <w:r>
+        <w:rPr>
+          <w:rFonts w:ascii="돋움체" w:eastAsia="돋움체" w:cs="돋움체"/>
+          <w:color w:val="008000"/>
+          <w:kern w:val="0"/>
+          <w:sz w:val="22"/>
+        </w:rPr>
+        <w:t xml:space="preserve">// </w:t>
+      </w:r>
+      <w:r>
+        <w:rPr>
+          <w:rFonts w:ascii="돋움체" w:eastAsia="돋움체" w:cs="돋움체" w:hint="eastAsia"/>
+          <w:color w:val="008000"/>
+          <w:kern w:val="0"/>
+          <w:sz w:val="22"/>
+        </w:rPr>
+        <w:t>버튼</w:t>
+      </w:r>
+      <w:r>
+        <w:rPr>
+          <w:rFonts w:ascii="돋움체" w:eastAsia="돋움체" w:cs="돋움체"/>
+          <w:color w:val="008000"/>
+          <w:kern w:val="0"/>
+          <w:sz w:val="22"/>
+        </w:rPr>
+        <w:t xml:space="preserve"> </w:t>
+      </w:r>
+      <w:r>
+        <w:rPr>
+          <w:rFonts w:ascii="돋움체" w:eastAsia="돋움체" w:cs="돋움체" w:hint="eastAsia"/>
+          <w:color w:val="008000"/>
+          <w:kern w:val="0"/>
+          <w:sz w:val="22"/>
+        </w:rPr>
+        <w:t>삭제</w:t>
+      </w:r>
+    </w:p>
+    <w:p>
+      <w:pPr>
+        <w:pStyle w:val="a5"/>
+        <w:numPr>
+          <w:ilvl w:val="0"/>
+          <w:numId w:val="1"/>
+        </w:numPr>
+        <w:wordWrap/>
+        <w:adjustRightInd w:val="0"/>
+        <w:spacing w:after="0" w:line="240" w:lineRule="auto"/>
+        <w:ind w:leftChars="0"/>
+        <w:jc w:val="left"/>
+        <w:rPr>
+          <w:rFonts w:ascii="돋움체" w:eastAsia="돋움체" w:cs="돋움체"/>
+          <w:color w:val="000000"/>
+          <w:kern w:val="0"/>
+          <w:sz w:val="22"/>
+        </w:rPr>
+      </w:pPr>
+      <w:r>
+        <w:rPr>
+          <w:rFonts w:ascii="돋움체" w:eastAsia="돋움체" w:cs="돋움체"/>
+          <w:color w:val="000000"/>
+          <w:kern w:val="0"/>
+          <w:sz w:val="22"/>
+        </w:rPr>
+        <w:t xml:space="preserve">                    }</w:t>
+      </w:r>
+    </w:p>
+    <w:p>
+      <w:pPr>
+        <w:pStyle w:val="a5"/>
+        <w:numPr>
+          <w:ilvl w:val="0"/>
+          <w:numId w:val="1"/>
+        </w:numPr>
+        <w:wordWrap/>
+        <w:adjustRightInd w:val="0"/>
+        <w:spacing w:after="0" w:line="240" w:lineRule="auto"/>
+        <w:ind w:leftChars="0"/>
+        <w:jc w:val="left"/>
+        <w:rPr>
+          <w:rFonts w:ascii="돋움체" w:eastAsia="돋움체" w:cs="돋움체"/>
+          <w:color w:val="000000"/>
+          <w:kern w:val="0"/>
+          <w:sz w:val="22"/>
+        </w:rPr>
+      </w:pPr>
+      <w:r>
+        <w:rPr>
+          <w:rFonts w:ascii="돋움체" w:eastAsia="돋움체" w:cs="돋움체"/>
+          <w:color w:val="000000"/>
+          <w:kern w:val="0"/>
+          <w:sz w:val="22"/>
+        </w:rPr>
+        <w:lastRenderedPageBreak/>
+        <w:t xml:space="preserve">                }</w:t>
+      </w:r>
+    </w:p>
+    <w:p>
+      <w:pPr>
+        <w:pStyle w:val="a5"/>
+        <w:numPr>
+          <w:ilvl w:val="0"/>
+          <w:numId w:val="1"/>
+        </w:numPr>
+        <w:wordWrap/>
+        <w:adjustRightInd w:val="0"/>
+        <w:spacing w:after="0" w:line="240" w:lineRule="auto"/>
+        <w:ind w:leftChars="0"/>
+        <w:jc w:val="left"/>
+        <w:rPr>
+          <w:rFonts w:ascii="돋움체" w:eastAsia="돋움체" w:cs="돋움체"/>
+          <w:color w:val="000000"/>
+          <w:kern w:val="0"/>
+          <w:sz w:val="22"/>
+        </w:rPr>
+      </w:pPr>
+      <w:r>
+        <w:rPr>
+          <w:rFonts w:ascii="돋움체" w:eastAsia="돋움체" w:cs="돋움체"/>
+          <w:color w:val="000000"/>
+          <w:kern w:val="0"/>
+          <w:sz w:val="22"/>
+        </w:rPr>
+        <w:t xml:space="preserve">            }</w:t>
+      </w:r>
+    </w:p>
+    <w:p>
+      <w:pPr>
+        <w:pStyle w:val="a5"/>
+        <w:numPr>
+          <w:ilvl w:val="0"/>
+          <w:numId w:val="1"/>
+        </w:numPr>
+        <w:wordWrap/>
+        <w:adjustRightInd w:val="0"/>
+        <w:spacing w:after="0" w:line="240" w:lineRule="auto"/>
+        <w:ind w:leftChars="0"/>
+        <w:jc w:val="left"/>
+        <w:rPr>
+          <w:rFonts w:ascii="돋움체" w:eastAsia="돋움체" w:cs="돋움체"/>
+          <w:color w:val="000000"/>
+          <w:kern w:val="0"/>
+          <w:sz w:val="22"/>
+        </w:rPr>
+      </w:pPr>
+      <w:r>
+        <w:rPr>
+          <w:rFonts w:ascii="돋움체" w:eastAsia="돋움체" w:cs="돋움체"/>
+          <w:color w:val="000000"/>
+          <w:kern w:val="0"/>
+          <w:sz w:val="22"/>
+        </w:rPr>
+        <w:t xml:space="preserve">            </w:t>
+      </w:r>
+      <w:proofErr w:type="spellStart"/>
+      <w:proofErr w:type="gramStart"/>
+      <w:r>
+        <w:rPr>
+          <w:rFonts w:ascii="돋움체" w:eastAsia="돋움체" w:cs="돋움체"/>
+          <w:color w:val="000000"/>
+          <w:kern w:val="0"/>
+          <w:sz w:val="22"/>
+        </w:rPr>
+        <w:t>MessageBox.Show</w:t>
+      </w:r>
+      <w:proofErr w:type="spellEnd"/>
+      <w:proofErr w:type="gramEnd"/>
+      <w:r>
+        <w:rPr>
+          <w:rFonts w:ascii="돋움체" w:eastAsia="돋움체" w:cs="돋움체"/>
+          <w:color w:val="000000"/>
+          <w:kern w:val="0"/>
+          <w:sz w:val="22"/>
         </w:rPr>
         <w:t>(</w:t>
       </w:r>
@@ -1915,8 +2376,7 @@
           <w:rFonts w:ascii="돋움체" w:eastAsia="돋움체" w:cs="돋움체"/>
           <w:color w:val="000000"/>
           <w:kern w:val="0"/>
-          <w:sz w:val="19"/>
-          <w:szCs w:val="19"/>
+          <w:sz w:val="22"/>
         </w:rPr>
         <w:t>elapsedTime</w:t>
       </w:r>
@@ -1926,8 +2386,7 @@
           <w:rFonts w:ascii="돋움체" w:eastAsia="돋움체" w:cs="돋움체"/>
           <w:color w:val="000000"/>
           <w:kern w:val="0"/>
-          <w:sz w:val="19"/>
-          <w:szCs w:val="19"/>
+          <w:sz w:val="22"/>
         </w:rPr>
         <w:t xml:space="preserve"> + </w:t>
       </w:r>
@@ -1936,8 +2395,7 @@
           <w:rFonts w:ascii="돋움체" w:eastAsia="돋움체" w:cs="돋움체"/>
           <w:color w:val="A31515"/>
           <w:kern w:val="0"/>
-          <w:sz w:val="19"/>
-          <w:szCs w:val="19"/>
+          <w:sz w:val="22"/>
         </w:rPr>
         <w:t>"</w:t>
       </w:r>
@@ -1946,8 +2404,7 @@
           <w:rFonts w:ascii="돋움체" w:eastAsia="돋움체" w:cs="돋움체" w:hint="eastAsia"/>
           <w:color w:val="A31515"/>
           <w:kern w:val="0"/>
-          <w:sz w:val="19"/>
-          <w:szCs w:val="19"/>
+          <w:sz w:val="22"/>
         </w:rPr>
         <w:t>초</w:t>
       </w:r>
@@ -1956,8 +2413,7 @@
           <w:rFonts w:ascii="돋움체" w:eastAsia="돋움체" w:cs="돋움체"/>
           <w:color w:val="A31515"/>
           <w:kern w:val="0"/>
-          <w:sz w:val="19"/>
-          <w:szCs w:val="19"/>
+          <w:sz w:val="22"/>
         </w:rPr>
         <w:t xml:space="preserve"> </w:t>
       </w:r>
@@ -1966,8 +2422,7 @@
           <w:rFonts w:ascii="돋움체" w:eastAsia="돋움체" w:cs="돋움체" w:hint="eastAsia"/>
           <w:color w:val="A31515"/>
           <w:kern w:val="0"/>
-          <w:sz w:val="19"/>
-          <w:szCs w:val="19"/>
+          <w:sz w:val="22"/>
         </w:rPr>
         <w:t>경과</w:t>
       </w:r>
@@ -1976,8 +2431,7 @@
           <w:rFonts w:ascii="돋움체" w:eastAsia="돋움체" w:cs="돋움체"/>
           <w:color w:val="A31515"/>
           <w:kern w:val="0"/>
-          <w:sz w:val="19"/>
-          <w:szCs w:val="19"/>
+          <w:sz w:val="22"/>
         </w:rPr>
         <w:t>"</w:t>
       </w:r>
@@ -1986,8 +2440,7 @@
           <w:rFonts w:ascii="돋움체" w:eastAsia="돋움체" w:cs="돋움체"/>
           <w:color w:val="000000"/>
           <w:kern w:val="0"/>
-          <w:sz w:val="19"/>
-          <w:szCs w:val="19"/>
+          <w:sz w:val="22"/>
         </w:rPr>
         <w:t xml:space="preserve">, </w:t>
       </w:r>
@@ -1996,8 +2449,7 @@
           <w:rFonts w:ascii="돋움체" w:eastAsia="돋움체" w:cs="돋움체"/>
           <w:color w:val="A31515"/>
           <w:kern w:val="0"/>
-          <w:sz w:val="19"/>
-          <w:szCs w:val="19"/>
+          <w:sz w:val="22"/>
         </w:rPr>
         <w:t>"</w:t>
       </w:r>
@@ -2006,8 +2458,7 @@
           <w:rFonts w:ascii="돋움체" w:eastAsia="돋움체" w:cs="돋움체" w:hint="eastAsia"/>
           <w:color w:val="A31515"/>
           <w:kern w:val="0"/>
-          <w:sz w:val="19"/>
-          <w:szCs w:val="19"/>
+          <w:sz w:val="22"/>
         </w:rPr>
         <w:t>종료</w:t>
       </w:r>
@@ -2016,8 +2467,7 @@
           <w:rFonts w:ascii="돋움체" w:eastAsia="돋움체" w:cs="돋움체"/>
           <w:color w:val="A31515"/>
           <w:kern w:val="0"/>
-          <w:sz w:val="19"/>
-          <w:szCs w:val="19"/>
+          <w:sz w:val="22"/>
         </w:rPr>
         <w:t>"</w:t>
       </w:r>
@@ -2026,8 +2476,7 @@
           <w:rFonts w:ascii="돋움체" w:eastAsia="돋움체" w:cs="돋움체"/>
           <w:color w:val="000000"/>
           <w:kern w:val="0"/>
-          <w:sz w:val="19"/>
-          <w:szCs w:val="19"/>
+          <w:sz w:val="22"/>
         </w:rPr>
         <w:t>,</w:t>
       </w:r>
@@ -2037,8 +2486,7 @@
           <w:rFonts w:ascii="돋움체" w:eastAsia="돋움체" w:cs="돋움체"/>
           <w:color w:val="000000"/>
           <w:kern w:val="0"/>
-          <w:sz w:val="19"/>
-          <w:szCs w:val="19"/>
+          <w:sz w:val="22"/>
         </w:rPr>
         <w:t>MessageBoxButtons.YesNo</w:t>
       </w:r>
@@ -2048,8 +2496,7 @@
           <w:rFonts w:ascii="돋움체" w:eastAsia="돋움체" w:cs="돋움체"/>
           <w:color w:val="000000"/>
           <w:kern w:val="0"/>
-          <w:sz w:val="19"/>
-          <w:szCs w:val="19"/>
+          <w:sz w:val="22"/>
         </w:rPr>
         <w:t>);</w:t>
       </w:r>
@@ -2070,17 +2517,15 @@
           <w:rFonts w:ascii="돋움체" w:eastAsia="돋움체" w:cs="돋움체"/>
           <w:color w:val="000000"/>
           <w:kern w:val="0"/>
-          <w:sz w:val="19"/>
-          <w:szCs w:val="19"/>
-        </w:rPr>
-      </w:pPr>
-      <w:r>
-        <w:rPr>
-          <w:rFonts w:ascii="돋움체" w:eastAsia="돋움체" w:cs="돋움체"/>
-          <w:color w:val="000000"/>
-          <w:kern w:val="0"/>
-          <w:sz w:val="19"/>
-          <w:szCs w:val="19"/>
+          <w:sz w:val="22"/>
+        </w:rPr>
+      </w:pPr>
+      <w:r>
+        <w:rPr>
+          <w:rFonts w:ascii="돋움체" w:eastAsia="돋움체" w:cs="돋움체"/>
+          <w:color w:val="000000"/>
+          <w:kern w:val="0"/>
+          <w:sz w:val="22"/>
         </w:rPr>
         <w:t xml:space="preserve">        }</w:t>
       </w:r>
@@ -2101,38 +2546,35 @@
           <w:rFonts w:ascii="돋움체" w:eastAsia="돋움체" w:cs="돋움체"/>
           <w:color w:val="000000"/>
           <w:kern w:val="0"/>
-          <w:sz w:val="19"/>
-          <w:szCs w:val="19"/>
-        </w:rPr>
-      </w:pPr>
-    </w:p>
-    <w:p>
-      <w:pPr>
-        <w:pStyle w:val="a5"/>
-        <w:numPr>
-          <w:ilvl w:val="0"/>
-          <w:numId w:val="1"/>
-        </w:numPr>
-        <w:wordWrap/>
-        <w:adjustRightInd w:val="0"/>
-        <w:spacing w:after="0" w:line="240" w:lineRule="auto"/>
-        <w:ind w:leftChars="0"/>
-        <w:jc w:val="left"/>
-        <w:rPr>
-          <w:rFonts w:ascii="돋움체" w:eastAsia="돋움체" w:cs="돋움체"/>
-          <w:color w:val="000000"/>
-          <w:kern w:val="0"/>
-          <w:sz w:val="19"/>
-          <w:szCs w:val="19"/>
-        </w:rPr>
-      </w:pPr>
-      <w:r>
-        <w:rPr>
-          <w:rFonts w:ascii="돋움체" w:eastAsia="돋움체" w:cs="돋움체"/>
-          <w:color w:val="000000"/>
-          <w:kern w:val="0"/>
-          <w:sz w:val="19"/>
-          <w:szCs w:val="19"/>
+          <w:sz w:val="22"/>
+        </w:rPr>
+      </w:pPr>
+    </w:p>
+    <w:p>
+      <w:pPr>
+        <w:pStyle w:val="a5"/>
+        <w:numPr>
+          <w:ilvl w:val="0"/>
+          <w:numId w:val="1"/>
+        </w:numPr>
+        <w:wordWrap/>
+        <w:adjustRightInd w:val="0"/>
+        <w:spacing w:after="0" w:line="240" w:lineRule="auto"/>
+        <w:ind w:leftChars="0"/>
+        <w:jc w:val="left"/>
+        <w:rPr>
+          <w:rFonts w:ascii="돋움체" w:eastAsia="돋움체" w:cs="돋움체"/>
+          <w:color w:val="000000"/>
+          <w:kern w:val="0"/>
+          <w:sz w:val="22"/>
+        </w:rPr>
+      </w:pPr>
+      <w:r>
+        <w:rPr>
+          <w:rFonts w:ascii="돋움체" w:eastAsia="돋움체" w:cs="돋움체"/>
+          <w:color w:val="000000"/>
+          <w:kern w:val="0"/>
+          <w:sz w:val="22"/>
         </w:rPr>
         <w:t xml:space="preserve">        </w:t>
       </w:r>
@@ -2141,8 +2583,7 @@
           <w:rFonts w:ascii="돋움체" w:eastAsia="돋움체" w:cs="돋움체"/>
           <w:color w:val="0000FF"/>
           <w:kern w:val="0"/>
-          <w:sz w:val="19"/>
-          <w:szCs w:val="19"/>
+          <w:sz w:val="22"/>
         </w:rPr>
         <w:t>private</w:t>
       </w:r>
@@ -2151,8 +2592,7 @@
           <w:rFonts w:ascii="돋움체" w:eastAsia="돋움체" w:cs="돋움체"/>
           <w:color w:val="000000"/>
           <w:kern w:val="0"/>
-          <w:sz w:val="19"/>
-          <w:szCs w:val="19"/>
+          <w:sz w:val="22"/>
         </w:rPr>
         <w:t xml:space="preserve"> </w:t>
       </w:r>
@@ -2161,8 +2601,7 @@
           <w:rFonts w:ascii="돋움체" w:eastAsia="돋움체" w:cs="돋움체"/>
           <w:color w:val="0000FF"/>
           <w:kern w:val="0"/>
-          <w:sz w:val="19"/>
-          <w:szCs w:val="19"/>
+          <w:sz w:val="22"/>
         </w:rPr>
         <w:t>void</w:t>
       </w:r>
@@ -2171,8 +2610,7 @@
           <w:rFonts w:ascii="돋움체" w:eastAsia="돋움체" w:cs="돋움체"/>
           <w:color w:val="000000"/>
           <w:kern w:val="0"/>
-          <w:sz w:val="19"/>
-          <w:szCs w:val="19"/>
+          <w:sz w:val="22"/>
         </w:rPr>
         <w:t xml:space="preserve"> Form1_</w:t>
       </w:r>
@@ -2182,8 +2620,7 @@
           <w:rFonts w:ascii="돋움체" w:eastAsia="돋움체" w:cs="돋움체"/>
           <w:color w:val="000000"/>
           <w:kern w:val="0"/>
-          <w:sz w:val="19"/>
-          <w:szCs w:val="19"/>
+          <w:sz w:val="22"/>
         </w:rPr>
         <w:t>Load(</w:t>
       </w:r>
@@ -2193,8 +2630,7 @@
           <w:rFonts w:ascii="돋움체" w:eastAsia="돋움체" w:cs="돋움체"/>
           <w:color w:val="0000FF"/>
           <w:kern w:val="0"/>
-          <w:sz w:val="19"/>
-          <w:szCs w:val="19"/>
+          <w:sz w:val="22"/>
         </w:rPr>
         <w:t>object</w:t>
       </w:r>
@@ -2203,8 +2639,7 @@
           <w:rFonts w:ascii="돋움체" w:eastAsia="돋움체" w:cs="돋움체"/>
           <w:color w:val="000000"/>
           <w:kern w:val="0"/>
-          <w:sz w:val="19"/>
-          <w:szCs w:val="19"/>
+          <w:sz w:val="22"/>
         </w:rPr>
         <w:t xml:space="preserve"> sender, </w:t>
       </w:r>
@@ -2214,8 +2649,7 @@
           <w:rFonts w:ascii="돋움체" w:eastAsia="돋움체" w:cs="돋움체"/>
           <w:color w:val="000000"/>
           <w:kern w:val="0"/>
-          <w:sz w:val="19"/>
-          <w:szCs w:val="19"/>
+          <w:sz w:val="22"/>
         </w:rPr>
         <w:t>EventArgs</w:t>
       </w:r>
@@ -2225,8 +2659,7 @@
           <w:rFonts w:ascii="돋움체" w:eastAsia="돋움체" w:cs="돋움체"/>
           <w:color w:val="000000"/>
           <w:kern w:val="0"/>
-          <w:sz w:val="19"/>
-          <w:szCs w:val="19"/>
+          <w:sz w:val="22"/>
         </w:rPr>
         <w:t xml:space="preserve"> e)</w:t>
       </w:r>
@@ -2247,17 +2680,15 @@
           <w:rFonts w:ascii="돋움체" w:eastAsia="돋움체" w:cs="돋움체"/>
           <w:color w:val="000000"/>
           <w:kern w:val="0"/>
-          <w:sz w:val="19"/>
-          <w:szCs w:val="19"/>
-        </w:rPr>
-      </w:pPr>
-      <w:r>
-        <w:rPr>
-          <w:rFonts w:ascii="돋움체" w:eastAsia="돋움체" w:cs="돋움체"/>
-          <w:color w:val="000000"/>
-          <w:kern w:val="0"/>
-          <w:sz w:val="19"/>
-          <w:szCs w:val="19"/>
+          <w:sz w:val="22"/>
+        </w:rPr>
+      </w:pPr>
+      <w:r>
+        <w:rPr>
+          <w:rFonts w:ascii="돋움체" w:eastAsia="돋움체" w:cs="돋움체"/>
+          <w:color w:val="000000"/>
+          <w:kern w:val="0"/>
+          <w:sz w:val="22"/>
         </w:rPr>
         <w:t xml:space="preserve">        {</w:t>
       </w:r>
@@ -2278,38 +2709,35 @@
           <w:rFonts w:ascii="돋움체" w:eastAsia="돋움체" w:cs="돋움체"/>
           <w:color w:val="000000"/>
           <w:kern w:val="0"/>
-          <w:sz w:val="19"/>
-          <w:szCs w:val="19"/>
-        </w:rPr>
-      </w:pPr>
-    </w:p>
-    <w:p>
-      <w:pPr>
-        <w:pStyle w:val="a5"/>
-        <w:numPr>
-          <w:ilvl w:val="0"/>
-          <w:numId w:val="1"/>
-        </w:numPr>
-        <w:wordWrap/>
-        <w:adjustRightInd w:val="0"/>
-        <w:spacing w:after="0" w:line="240" w:lineRule="auto"/>
-        <w:ind w:leftChars="0"/>
-        <w:jc w:val="left"/>
-        <w:rPr>
-          <w:rFonts w:ascii="돋움체" w:eastAsia="돋움체" w:cs="돋움체"/>
-          <w:color w:val="000000"/>
-          <w:kern w:val="0"/>
-          <w:sz w:val="19"/>
-          <w:szCs w:val="19"/>
-        </w:rPr>
-      </w:pPr>
-      <w:r>
-        <w:rPr>
-          <w:rFonts w:ascii="돋움체" w:eastAsia="돋움체" w:cs="돋움체"/>
-          <w:color w:val="000000"/>
-          <w:kern w:val="0"/>
-          <w:sz w:val="19"/>
-          <w:szCs w:val="19"/>
+          <w:sz w:val="22"/>
+        </w:rPr>
+      </w:pPr>
+    </w:p>
+    <w:p>
+      <w:pPr>
+        <w:pStyle w:val="a5"/>
+        <w:numPr>
+          <w:ilvl w:val="0"/>
+          <w:numId w:val="1"/>
+        </w:numPr>
+        <w:wordWrap/>
+        <w:adjustRightInd w:val="0"/>
+        <w:spacing w:after="0" w:line="240" w:lineRule="auto"/>
+        <w:ind w:leftChars="0"/>
+        <w:jc w:val="left"/>
+        <w:rPr>
+          <w:rFonts w:ascii="돋움체" w:eastAsia="돋움체" w:cs="돋움체"/>
+          <w:color w:val="000000"/>
+          <w:kern w:val="0"/>
+          <w:sz w:val="22"/>
+        </w:rPr>
+      </w:pPr>
+      <w:r>
+        <w:rPr>
+          <w:rFonts w:ascii="돋움체" w:eastAsia="돋움체" w:cs="돋움체"/>
+          <w:color w:val="000000"/>
+          <w:kern w:val="0"/>
+          <w:sz w:val="22"/>
         </w:rPr>
         <w:t xml:space="preserve">        }</w:t>
       </w:r>
@@ -2330,38 +2758,35 @@
           <w:rFonts w:ascii="돋움체" w:eastAsia="돋움체" w:cs="돋움체"/>
           <w:color w:val="000000"/>
           <w:kern w:val="0"/>
-          <w:sz w:val="19"/>
-          <w:szCs w:val="19"/>
-        </w:rPr>
-      </w:pPr>
-    </w:p>
-    <w:p>
-      <w:pPr>
-        <w:pStyle w:val="a5"/>
-        <w:numPr>
-          <w:ilvl w:val="0"/>
-          <w:numId w:val="1"/>
-        </w:numPr>
-        <w:wordWrap/>
-        <w:adjustRightInd w:val="0"/>
-        <w:spacing w:after="0" w:line="240" w:lineRule="auto"/>
-        <w:ind w:leftChars="0"/>
-        <w:jc w:val="left"/>
-        <w:rPr>
-          <w:rFonts w:ascii="돋움체" w:eastAsia="돋움체" w:cs="돋움체"/>
-          <w:color w:val="000000"/>
-          <w:kern w:val="0"/>
-          <w:sz w:val="19"/>
-          <w:szCs w:val="19"/>
-        </w:rPr>
-      </w:pPr>
-      <w:r>
-        <w:rPr>
-          <w:rFonts w:ascii="돋움체" w:eastAsia="돋움체" w:cs="돋움체"/>
-          <w:color w:val="000000"/>
-          <w:kern w:val="0"/>
-          <w:sz w:val="19"/>
-          <w:szCs w:val="19"/>
+          <w:sz w:val="22"/>
+        </w:rPr>
+      </w:pPr>
+    </w:p>
+    <w:p>
+      <w:pPr>
+        <w:pStyle w:val="a5"/>
+        <w:numPr>
+          <w:ilvl w:val="0"/>
+          <w:numId w:val="1"/>
+        </w:numPr>
+        <w:wordWrap/>
+        <w:adjustRightInd w:val="0"/>
+        <w:spacing w:after="0" w:line="240" w:lineRule="auto"/>
+        <w:ind w:leftChars="0"/>
+        <w:jc w:val="left"/>
+        <w:rPr>
+          <w:rFonts w:ascii="돋움체" w:eastAsia="돋움체" w:cs="돋움체"/>
+          <w:color w:val="000000"/>
+          <w:kern w:val="0"/>
+          <w:sz w:val="22"/>
+        </w:rPr>
+      </w:pPr>
+      <w:r>
+        <w:rPr>
+          <w:rFonts w:ascii="돋움체" w:eastAsia="돋움체" w:cs="돋움체"/>
+          <w:color w:val="000000"/>
+          <w:kern w:val="0"/>
+          <w:sz w:val="22"/>
         </w:rPr>
         <w:t xml:space="preserve">        </w:t>
       </w:r>
@@ -2370,8 +2795,7 @@
           <w:rFonts w:ascii="돋움체" w:eastAsia="돋움체" w:cs="돋움체"/>
           <w:color w:val="0000FF"/>
           <w:kern w:val="0"/>
-          <w:sz w:val="19"/>
-          <w:szCs w:val="19"/>
+          <w:sz w:val="22"/>
         </w:rPr>
         <w:t>private</w:t>
       </w:r>
@@ -2380,8 +2804,7 @@
           <w:rFonts w:ascii="돋움체" w:eastAsia="돋움체" w:cs="돋움체"/>
           <w:color w:val="000000"/>
           <w:kern w:val="0"/>
-          <w:sz w:val="19"/>
-          <w:szCs w:val="19"/>
+          <w:sz w:val="22"/>
         </w:rPr>
         <w:t xml:space="preserve"> </w:t>
       </w:r>
@@ -2390,8 +2813,7 @@
           <w:rFonts w:ascii="돋움체" w:eastAsia="돋움체" w:cs="돋움체"/>
           <w:color w:val="0000FF"/>
           <w:kern w:val="0"/>
-          <w:sz w:val="19"/>
-          <w:szCs w:val="19"/>
+          <w:sz w:val="22"/>
         </w:rPr>
         <w:t>void</w:t>
       </w:r>
@@ -2400,8 +2822,7 @@
           <w:rFonts w:ascii="돋움체" w:eastAsia="돋움체" w:cs="돋움체"/>
           <w:color w:val="000000"/>
           <w:kern w:val="0"/>
-          <w:sz w:val="19"/>
-          <w:szCs w:val="19"/>
+          <w:sz w:val="22"/>
         </w:rPr>
         <w:t xml:space="preserve"> button1_</w:t>
       </w:r>
@@ -2411,8 +2832,7 @@
           <w:rFonts w:ascii="돋움체" w:eastAsia="돋움체" w:cs="돋움체"/>
           <w:color w:val="000000"/>
           <w:kern w:val="0"/>
-          <w:sz w:val="19"/>
-          <w:szCs w:val="19"/>
+          <w:sz w:val="22"/>
         </w:rPr>
         <w:t>Click(</w:t>
       </w:r>
@@ -2422,8 +2842,7 @@
           <w:rFonts w:ascii="돋움체" w:eastAsia="돋움체" w:cs="돋움체"/>
           <w:color w:val="0000FF"/>
           <w:kern w:val="0"/>
-          <w:sz w:val="19"/>
-          <w:szCs w:val="19"/>
+          <w:sz w:val="22"/>
         </w:rPr>
         <w:t>object</w:t>
       </w:r>
@@ -2432,8 +2851,7 @@
           <w:rFonts w:ascii="돋움체" w:eastAsia="돋움체" w:cs="돋움체"/>
           <w:color w:val="000000"/>
           <w:kern w:val="0"/>
-          <w:sz w:val="19"/>
-          <w:szCs w:val="19"/>
+          <w:sz w:val="22"/>
         </w:rPr>
         <w:t xml:space="preserve"> sender, </w:t>
       </w:r>
@@ -2443,8 +2861,7 @@
           <w:rFonts w:ascii="돋움체" w:eastAsia="돋움체" w:cs="돋움체"/>
           <w:color w:val="000000"/>
           <w:kern w:val="0"/>
-          <w:sz w:val="19"/>
-          <w:szCs w:val="19"/>
+          <w:sz w:val="22"/>
         </w:rPr>
         <w:t>EventArgs</w:t>
       </w:r>
@@ -2454,8 +2871,7 @@
           <w:rFonts w:ascii="돋움체" w:eastAsia="돋움체" w:cs="돋움체"/>
           <w:color w:val="000000"/>
           <w:kern w:val="0"/>
-          <w:sz w:val="19"/>
-          <w:szCs w:val="19"/>
+          <w:sz w:val="22"/>
         </w:rPr>
         <w:t xml:space="preserve"> e)</w:t>
       </w:r>
@@ -2476,17 +2892,15 @@
           <w:rFonts w:ascii="돋움체" w:eastAsia="돋움체" w:cs="돋움체"/>
           <w:color w:val="000000"/>
           <w:kern w:val="0"/>
-          <w:sz w:val="19"/>
-          <w:szCs w:val="19"/>
-        </w:rPr>
-      </w:pPr>
-      <w:r>
-        <w:rPr>
-          <w:rFonts w:ascii="돋움체" w:eastAsia="돋움체" w:cs="돋움체"/>
-          <w:color w:val="000000"/>
-          <w:kern w:val="0"/>
-          <w:sz w:val="19"/>
-          <w:szCs w:val="19"/>
+          <w:sz w:val="22"/>
+        </w:rPr>
+      </w:pPr>
+      <w:r>
+        <w:rPr>
+          <w:rFonts w:ascii="돋움체" w:eastAsia="돋움체" w:cs="돋움체"/>
+          <w:color w:val="000000"/>
+          <w:kern w:val="0"/>
+          <w:sz w:val="22"/>
         </w:rPr>
         <w:t xml:space="preserve">        {</w:t>
       </w:r>
@@ -2507,17 +2921,15 @@
           <w:rFonts w:ascii="돋움체" w:eastAsia="돋움체" w:cs="돋움체"/>
           <w:color w:val="000000"/>
           <w:kern w:val="0"/>
-          <w:sz w:val="19"/>
-          <w:szCs w:val="19"/>
-        </w:rPr>
-      </w:pPr>
-      <w:r>
-        <w:rPr>
-          <w:rFonts w:ascii="돋움체" w:eastAsia="돋움체" w:cs="돋움체"/>
-          <w:color w:val="000000"/>
-          <w:kern w:val="0"/>
-          <w:sz w:val="19"/>
-          <w:szCs w:val="19"/>
+          <w:sz w:val="22"/>
+        </w:rPr>
+      </w:pPr>
+      <w:r>
+        <w:rPr>
+          <w:rFonts w:ascii="돋움체" w:eastAsia="돋움체" w:cs="돋움체"/>
+          <w:color w:val="000000"/>
+          <w:kern w:val="0"/>
+          <w:sz w:val="22"/>
         </w:rPr>
         <w:t xml:space="preserve">            </w:t>
       </w:r>
@@ -2527,8 +2939,7 @@
           <w:rFonts w:ascii="돋움체" w:eastAsia="돋움체" w:cs="돋움체"/>
           <w:color w:val="0000FF"/>
           <w:kern w:val="0"/>
-          <w:sz w:val="19"/>
-          <w:szCs w:val="19"/>
+          <w:sz w:val="22"/>
         </w:rPr>
         <w:t>for</w:t>
       </w:r>
@@ -2537,8 +2948,7 @@
           <w:rFonts w:ascii="돋움체" w:eastAsia="돋움체" w:cs="돋움체"/>
           <w:color w:val="000000"/>
           <w:kern w:val="0"/>
-          <w:sz w:val="19"/>
-          <w:szCs w:val="19"/>
+          <w:sz w:val="22"/>
         </w:rPr>
         <w:t>(</w:t>
       </w:r>
@@ -2549,8 +2959,7 @@
           <w:rFonts w:ascii="돋움체" w:eastAsia="돋움체" w:cs="돋움체"/>
           <w:color w:val="0000FF"/>
           <w:kern w:val="0"/>
-          <w:sz w:val="19"/>
-          <w:szCs w:val="19"/>
+          <w:sz w:val="22"/>
         </w:rPr>
         <w:t>int</w:t>
       </w:r>
@@ -2560,8 +2969,7 @@
           <w:rFonts w:ascii="돋움체" w:eastAsia="돋움체" w:cs="돋움체"/>
           <w:color w:val="000000"/>
           <w:kern w:val="0"/>
-          <w:sz w:val="19"/>
-          <w:szCs w:val="19"/>
+          <w:sz w:val="22"/>
         </w:rPr>
         <w:t xml:space="preserve"> </w:t>
       </w:r>
@@ -2571,8 +2979,7 @@
           <w:rFonts w:ascii="돋움체" w:eastAsia="돋움체" w:cs="돋움체"/>
           <w:color w:val="000000"/>
           <w:kern w:val="0"/>
-          <w:sz w:val="19"/>
-          <w:szCs w:val="19"/>
+          <w:sz w:val="22"/>
         </w:rPr>
         <w:t>i</w:t>
       </w:r>
@@ -2582,8 +2989,7 @@
           <w:rFonts w:ascii="돋움체" w:eastAsia="돋움체" w:cs="돋움체"/>
           <w:color w:val="000000"/>
           <w:kern w:val="0"/>
-          <w:sz w:val="19"/>
-          <w:szCs w:val="19"/>
+          <w:sz w:val="22"/>
         </w:rPr>
         <w:t xml:space="preserve"> = 1; </w:t>
       </w:r>
@@ -2593,8 +2999,7 @@
           <w:rFonts w:ascii="돋움체" w:eastAsia="돋움체" w:cs="돋움체"/>
           <w:color w:val="000000"/>
           <w:kern w:val="0"/>
-          <w:sz w:val="19"/>
-          <w:szCs w:val="19"/>
+          <w:sz w:val="22"/>
         </w:rPr>
         <w:t>i</w:t>
       </w:r>
@@ -2604,8 +3009,7 @@
           <w:rFonts w:ascii="돋움체" w:eastAsia="돋움체" w:cs="돋움체"/>
           <w:color w:val="000000"/>
           <w:kern w:val="0"/>
-          <w:sz w:val="19"/>
-          <w:szCs w:val="19"/>
+          <w:sz w:val="22"/>
         </w:rPr>
         <w:t xml:space="preserve"> &lt;= 5; </w:t>
       </w:r>
@@ -2615,8 +3019,7 @@
           <w:rFonts w:ascii="돋움체" w:eastAsia="돋움체" w:cs="돋움체"/>
           <w:color w:val="000000"/>
           <w:kern w:val="0"/>
-          <w:sz w:val="19"/>
-          <w:szCs w:val="19"/>
+          <w:sz w:val="22"/>
         </w:rPr>
         <w:t>i</w:t>
       </w:r>
@@ -2626,8 +3029,7 @@
           <w:rFonts w:ascii="돋움체" w:eastAsia="돋움체" w:cs="돋움체"/>
           <w:color w:val="000000"/>
           <w:kern w:val="0"/>
-          <w:sz w:val="19"/>
-          <w:szCs w:val="19"/>
+          <w:sz w:val="22"/>
         </w:rPr>
         <w:t>++)</w:t>
       </w:r>
@@ -2648,17 +3050,15 @@
           <w:rFonts w:ascii="돋움체" w:eastAsia="돋움체" w:cs="돋움체"/>
           <w:color w:val="000000"/>
           <w:kern w:val="0"/>
-          <w:sz w:val="19"/>
-          <w:szCs w:val="19"/>
-        </w:rPr>
-      </w:pPr>
-      <w:r>
-        <w:rPr>
-          <w:rFonts w:ascii="돋움체" w:eastAsia="돋움체" w:cs="돋움체"/>
-          <w:color w:val="000000"/>
-          <w:kern w:val="0"/>
-          <w:sz w:val="19"/>
-          <w:szCs w:val="19"/>
+          <w:sz w:val="22"/>
+        </w:rPr>
+      </w:pPr>
+      <w:r>
+        <w:rPr>
+          <w:rFonts w:ascii="돋움체" w:eastAsia="돋움체" w:cs="돋움체"/>
+          <w:color w:val="000000"/>
+          <w:kern w:val="0"/>
+          <w:sz w:val="22"/>
         </w:rPr>
         <w:t xml:space="preserve">            {</w:t>
       </w:r>
@@ -2679,17 +3079,15 @@
           <w:rFonts w:ascii="돋움체" w:eastAsia="돋움체" w:cs="돋움체"/>
           <w:color w:val="000000"/>
           <w:kern w:val="0"/>
-          <w:sz w:val="19"/>
-          <w:szCs w:val="19"/>
-        </w:rPr>
-      </w:pPr>
-      <w:r>
-        <w:rPr>
-          <w:rFonts w:ascii="돋움체" w:eastAsia="돋움체" w:cs="돋움체"/>
-          <w:color w:val="000000"/>
-          <w:kern w:val="0"/>
-          <w:sz w:val="19"/>
-          <w:szCs w:val="19"/>
+          <w:sz w:val="22"/>
+        </w:rPr>
+      </w:pPr>
+      <w:r>
+        <w:rPr>
+          <w:rFonts w:ascii="돋움체" w:eastAsia="돋움체" w:cs="돋움체"/>
+          <w:color w:val="000000"/>
+          <w:kern w:val="0"/>
+          <w:sz w:val="22"/>
         </w:rPr>
         <w:t xml:space="preserve">                Button </w:t>
       </w:r>
@@ -2699,8 +3097,7 @@
           <w:rFonts w:ascii="돋움체" w:eastAsia="돋움체" w:cs="돋움체"/>
           <w:color w:val="000000"/>
           <w:kern w:val="0"/>
-          <w:sz w:val="19"/>
-          <w:szCs w:val="19"/>
+          <w:sz w:val="22"/>
         </w:rPr>
         <w:t>button</w:t>
       </w:r>
@@ -2710,8 +3107,7 @@
           <w:rFonts w:ascii="돋움체" w:eastAsia="돋움체" w:cs="돋움체"/>
           <w:color w:val="000000"/>
           <w:kern w:val="0"/>
-          <w:sz w:val="19"/>
-          <w:szCs w:val="19"/>
+          <w:sz w:val="22"/>
         </w:rPr>
         <w:t xml:space="preserve"> = </w:t>
       </w:r>
@@ -2720,8 +3116,7 @@
           <w:rFonts w:ascii="돋움체" w:eastAsia="돋움체" w:cs="돋움체"/>
           <w:color w:val="0000FF"/>
           <w:kern w:val="0"/>
-          <w:sz w:val="19"/>
-          <w:szCs w:val="19"/>
+          <w:sz w:val="22"/>
         </w:rPr>
         <w:t>new</w:t>
       </w:r>
@@ -2730,8 +3125,7 @@
           <w:rFonts w:ascii="돋움체" w:eastAsia="돋움체" w:cs="돋움체"/>
           <w:color w:val="000000"/>
           <w:kern w:val="0"/>
-          <w:sz w:val="19"/>
-          <w:szCs w:val="19"/>
+          <w:sz w:val="22"/>
         </w:rPr>
         <w:t xml:space="preserve"> Button(); </w:t>
       </w:r>
@@ -2740,8 +3134,7 @@
           <w:rFonts w:ascii="돋움체" w:eastAsia="돋움체" w:cs="돋움체"/>
           <w:color w:val="008000"/>
           <w:kern w:val="0"/>
-          <w:sz w:val="19"/>
-          <w:szCs w:val="19"/>
+          <w:sz w:val="22"/>
         </w:rPr>
         <w:t xml:space="preserve">// </w:t>
       </w:r>
@@ -2750,8 +3143,7 @@
           <w:rFonts w:ascii="돋움체" w:eastAsia="돋움체" w:cs="돋움체" w:hint="eastAsia"/>
           <w:color w:val="008000"/>
           <w:kern w:val="0"/>
-          <w:sz w:val="19"/>
-          <w:szCs w:val="19"/>
+          <w:sz w:val="22"/>
         </w:rPr>
         <w:t>버튼</w:t>
       </w:r>
@@ -2760,18 +3152,16 @@
           <w:rFonts w:ascii="돋움체" w:eastAsia="돋움체" w:cs="돋움체"/>
           <w:color w:val="008000"/>
           <w:kern w:val="0"/>
-          <w:sz w:val="19"/>
-          <w:szCs w:val="19"/>
-        </w:rPr>
-        <w:t xml:space="preserve"> </w:t>
-      </w:r>
-      <w:r>
-        <w:rPr>
-          <w:rFonts w:ascii="돋움체" w:eastAsia="돋움체" w:cs="돋움체" w:hint="eastAsia"/>
-          <w:color w:val="008000"/>
-          <w:kern w:val="0"/>
-          <w:sz w:val="19"/>
-          <w:szCs w:val="19"/>
+          <w:sz w:val="22"/>
+        </w:rPr>
+        <w:t xml:space="preserve"> </w:t>
+      </w:r>
+      <w:r>
+        <w:rPr>
+          <w:rFonts w:ascii="돋움체" w:eastAsia="돋움체" w:cs="돋움체" w:hint="eastAsia"/>
+          <w:color w:val="008000"/>
+          <w:kern w:val="0"/>
+          <w:sz w:val="22"/>
         </w:rPr>
         <w:t>객체</w:t>
       </w:r>
@@ -2780,18 +3170,16 @@
           <w:rFonts w:ascii="돋움체" w:eastAsia="돋움체" w:cs="돋움체"/>
           <w:color w:val="008000"/>
           <w:kern w:val="0"/>
-          <w:sz w:val="19"/>
-          <w:szCs w:val="19"/>
-        </w:rPr>
-        <w:t xml:space="preserve"> </w:t>
-      </w:r>
-      <w:r>
-        <w:rPr>
-          <w:rFonts w:ascii="돋움체" w:eastAsia="돋움체" w:cs="돋움체" w:hint="eastAsia"/>
-          <w:color w:val="008000"/>
-          <w:kern w:val="0"/>
-          <w:sz w:val="19"/>
-          <w:szCs w:val="19"/>
+          <w:sz w:val="22"/>
+        </w:rPr>
+        <w:t xml:space="preserve"> </w:t>
+      </w:r>
+      <w:r>
+        <w:rPr>
+          <w:rFonts w:ascii="돋움체" w:eastAsia="돋움체" w:cs="돋움체" w:hint="eastAsia"/>
+          <w:color w:val="008000"/>
+          <w:kern w:val="0"/>
+          <w:sz w:val="22"/>
         </w:rPr>
         <w:t>생성</w:t>
       </w:r>
@@ -2812,17 +3200,15 @@
           <w:rFonts w:ascii="돋움체" w:eastAsia="돋움체" w:cs="돋움체"/>
           <w:color w:val="000000"/>
           <w:kern w:val="0"/>
-          <w:sz w:val="19"/>
-          <w:szCs w:val="19"/>
-        </w:rPr>
-      </w:pPr>
-      <w:r>
-        <w:rPr>
-          <w:rFonts w:ascii="돋움체" w:eastAsia="돋움체" w:cs="돋움체"/>
-          <w:color w:val="000000"/>
-          <w:kern w:val="0"/>
-          <w:sz w:val="19"/>
-          <w:szCs w:val="19"/>
+          <w:sz w:val="22"/>
+        </w:rPr>
+      </w:pPr>
+      <w:r>
+        <w:rPr>
+          <w:rFonts w:ascii="돋움체" w:eastAsia="돋움체" w:cs="돋움체"/>
+          <w:color w:val="000000"/>
+          <w:kern w:val="0"/>
+          <w:sz w:val="22"/>
         </w:rPr>
         <w:t xml:space="preserve">                </w:t>
       </w:r>
@@ -2833,8 +3219,7 @@
           <w:rFonts w:ascii="돋움체" w:eastAsia="돋움체" w:cs="돋움체"/>
           <w:color w:val="000000"/>
           <w:kern w:val="0"/>
-          <w:sz w:val="19"/>
-          <w:szCs w:val="19"/>
+          <w:sz w:val="22"/>
         </w:rPr>
         <w:t>Controls.Add</w:t>
       </w:r>
@@ -2845,8 +3230,7 @@
           <w:rFonts w:ascii="돋움체" w:eastAsia="돋움체" w:cs="돋움체"/>
           <w:color w:val="000000"/>
           <w:kern w:val="0"/>
-          <w:sz w:val="19"/>
-          <w:szCs w:val="19"/>
+          <w:sz w:val="22"/>
         </w:rPr>
         <w:t xml:space="preserve">(button); </w:t>
       </w:r>
@@ -2855,8 +3239,7 @@
           <w:rFonts w:ascii="돋움체" w:eastAsia="돋움체" w:cs="돋움체"/>
           <w:color w:val="008000"/>
           <w:kern w:val="0"/>
-          <w:sz w:val="19"/>
-          <w:szCs w:val="19"/>
+          <w:sz w:val="22"/>
         </w:rPr>
         <w:t xml:space="preserve">// </w:t>
       </w:r>
@@ -2865,8 +3248,7 @@
           <w:rFonts w:ascii="돋움체" w:eastAsia="돋움체" w:cs="돋움체" w:hint="eastAsia"/>
           <w:color w:val="008000"/>
           <w:kern w:val="0"/>
-          <w:sz w:val="19"/>
-          <w:szCs w:val="19"/>
+          <w:sz w:val="22"/>
         </w:rPr>
         <w:t>버튼</w:t>
       </w:r>
@@ -2875,18 +3257,16 @@
           <w:rFonts w:ascii="돋움체" w:eastAsia="돋움체" w:cs="돋움체"/>
           <w:color w:val="008000"/>
           <w:kern w:val="0"/>
-          <w:sz w:val="19"/>
-          <w:szCs w:val="19"/>
-        </w:rPr>
-        <w:t xml:space="preserve"> </w:t>
-      </w:r>
-      <w:r>
-        <w:rPr>
-          <w:rFonts w:ascii="돋움체" w:eastAsia="돋움체" w:cs="돋움체" w:hint="eastAsia"/>
-          <w:color w:val="008000"/>
-          <w:kern w:val="0"/>
-          <w:sz w:val="19"/>
-          <w:szCs w:val="19"/>
+          <w:sz w:val="22"/>
+        </w:rPr>
+        <w:t xml:space="preserve"> </w:t>
+      </w:r>
+      <w:r>
+        <w:rPr>
+          <w:rFonts w:ascii="돋움체" w:eastAsia="돋움체" w:cs="돋움체" w:hint="eastAsia"/>
+          <w:color w:val="008000"/>
+          <w:kern w:val="0"/>
+          <w:sz w:val="22"/>
         </w:rPr>
         <w:t>객체를</w:t>
       </w:r>
@@ -2895,18 +3275,16 @@
           <w:rFonts w:ascii="돋움체" w:eastAsia="돋움체" w:cs="돋움체"/>
           <w:color w:val="008000"/>
           <w:kern w:val="0"/>
-          <w:sz w:val="19"/>
-          <w:szCs w:val="19"/>
-        </w:rPr>
-        <w:t xml:space="preserve"> </w:t>
-      </w:r>
-      <w:r>
-        <w:rPr>
-          <w:rFonts w:ascii="돋움체" w:eastAsia="돋움체" w:cs="돋움체" w:hint="eastAsia"/>
-          <w:color w:val="008000"/>
-          <w:kern w:val="0"/>
-          <w:sz w:val="19"/>
-          <w:szCs w:val="19"/>
+          <w:sz w:val="22"/>
+        </w:rPr>
+        <w:t xml:space="preserve"> </w:t>
+      </w:r>
+      <w:r>
+        <w:rPr>
+          <w:rFonts w:ascii="돋움체" w:eastAsia="돋움체" w:cs="돋움체" w:hint="eastAsia"/>
+          <w:color w:val="008000"/>
+          <w:kern w:val="0"/>
+          <w:sz w:val="22"/>
         </w:rPr>
         <w:t>디자이너에</w:t>
       </w:r>
@@ -2915,18 +3293,16 @@
           <w:rFonts w:ascii="돋움체" w:eastAsia="돋움체" w:cs="돋움체"/>
           <w:color w:val="008000"/>
           <w:kern w:val="0"/>
-          <w:sz w:val="19"/>
-          <w:szCs w:val="19"/>
-        </w:rPr>
-        <w:t xml:space="preserve"> </w:t>
-      </w:r>
-      <w:r>
-        <w:rPr>
-          <w:rFonts w:ascii="돋움체" w:eastAsia="돋움체" w:cs="돋움체" w:hint="eastAsia"/>
-          <w:color w:val="008000"/>
-          <w:kern w:val="0"/>
-          <w:sz w:val="19"/>
-          <w:szCs w:val="19"/>
+          <w:sz w:val="22"/>
+        </w:rPr>
+        <w:t xml:space="preserve"> </w:t>
+      </w:r>
+      <w:r>
+        <w:rPr>
+          <w:rFonts w:ascii="돋움체" w:eastAsia="돋움체" w:cs="돋움체" w:hint="eastAsia"/>
+          <w:color w:val="008000"/>
+          <w:kern w:val="0"/>
+          <w:sz w:val="22"/>
         </w:rPr>
         <w:t>등록</w:t>
       </w:r>
@@ -2947,17 +3323,15 @@
           <w:rFonts w:ascii="돋움체" w:eastAsia="돋움체" w:cs="돋움체"/>
           <w:color w:val="000000"/>
           <w:kern w:val="0"/>
-          <w:sz w:val="19"/>
-          <w:szCs w:val="19"/>
-        </w:rPr>
-      </w:pPr>
-      <w:r>
-        <w:rPr>
-          <w:rFonts w:ascii="돋움체" w:eastAsia="돋움체" w:cs="돋움체"/>
-          <w:color w:val="000000"/>
-          <w:kern w:val="0"/>
-          <w:sz w:val="19"/>
-          <w:szCs w:val="19"/>
+          <w:sz w:val="22"/>
+        </w:rPr>
+      </w:pPr>
+      <w:r>
+        <w:rPr>
+          <w:rFonts w:ascii="돋움체" w:eastAsia="돋움체" w:cs="돋움체"/>
+          <w:color w:val="000000"/>
+          <w:kern w:val="0"/>
+          <w:sz w:val="22"/>
         </w:rPr>
         <w:t xml:space="preserve">                </w:t>
       </w:r>
@@ -2968,8 +3342,7 @@
           <w:rFonts w:ascii="돋움체" w:eastAsia="돋움체" w:cs="돋움체"/>
           <w:color w:val="000000"/>
           <w:kern w:val="0"/>
-          <w:sz w:val="19"/>
-          <w:szCs w:val="19"/>
+          <w:sz w:val="22"/>
         </w:rPr>
         <w:t>button.Location</w:t>
       </w:r>
@@ -2980,8 +3353,7 @@
           <w:rFonts w:ascii="돋움체" w:eastAsia="돋움체" w:cs="돋움체"/>
           <w:color w:val="000000"/>
           <w:kern w:val="0"/>
-          <w:sz w:val="19"/>
-          <w:szCs w:val="19"/>
+          <w:sz w:val="22"/>
         </w:rPr>
         <w:t xml:space="preserve"> = </w:t>
       </w:r>
@@ -2990,8 +3362,7 @@
           <w:rFonts w:ascii="돋움체" w:eastAsia="돋움체" w:cs="돋움체"/>
           <w:color w:val="0000FF"/>
           <w:kern w:val="0"/>
-          <w:sz w:val="19"/>
-          <w:szCs w:val="19"/>
+          <w:sz w:val="22"/>
         </w:rPr>
         <w:t>new</w:t>
       </w:r>
@@ -3000,8 +3371,7 @@
           <w:rFonts w:ascii="돋움체" w:eastAsia="돋움체" w:cs="돋움체"/>
           <w:color w:val="000000"/>
           <w:kern w:val="0"/>
-          <w:sz w:val="19"/>
-          <w:szCs w:val="19"/>
+          <w:sz w:val="22"/>
         </w:rPr>
         <w:t xml:space="preserve"> Point(110,61+(25*</w:t>
       </w:r>
@@ -3011,8 +3381,7 @@
           <w:rFonts w:ascii="돋움체" w:eastAsia="돋움체" w:cs="돋움체"/>
           <w:color w:val="000000"/>
           <w:kern w:val="0"/>
-          <w:sz w:val="19"/>
-          <w:szCs w:val="19"/>
+          <w:sz w:val="22"/>
         </w:rPr>
         <w:t>i</w:t>
       </w:r>
@@ -3022,8 +3391,7 @@
           <w:rFonts w:ascii="돋움체" w:eastAsia="돋움체" w:cs="돋움체"/>
           <w:color w:val="000000"/>
           <w:kern w:val="0"/>
-          <w:sz w:val="19"/>
-          <w:szCs w:val="19"/>
+          <w:sz w:val="22"/>
         </w:rPr>
         <w:t xml:space="preserve">)); </w:t>
       </w:r>
@@ -3032,8 +3400,7 @@
           <w:rFonts w:ascii="돋움체" w:eastAsia="돋움체" w:cs="돋움체"/>
           <w:color w:val="008000"/>
           <w:kern w:val="0"/>
-          <w:sz w:val="19"/>
-          <w:szCs w:val="19"/>
+          <w:sz w:val="22"/>
         </w:rPr>
         <w:t xml:space="preserve">// </w:t>
       </w:r>
@@ -3042,8 +3409,7 @@
           <w:rFonts w:ascii="돋움체" w:eastAsia="돋움체" w:cs="돋움체" w:hint="eastAsia"/>
           <w:color w:val="008000"/>
           <w:kern w:val="0"/>
-          <w:sz w:val="19"/>
-          <w:szCs w:val="19"/>
+          <w:sz w:val="22"/>
         </w:rPr>
         <w:t>생성된</w:t>
       </w:r>
@@ -3052,18 +3418,16 @@
           <w:rFonts w:ascii="돋움체" w:eastAsia="돋움체" w:cs="돋움체"/>
           <w:color w:val="008000"/>
           <w:kern w:val="0"/>
-          <w:sz w:val="19"/>
-          <w:szCs w:val="19"/>
-        </w:rPr>
-        <w:t xml:space="preserve"> </w:t>
-      </w:r>
-      <w:r>
-        <w:rPr>
-          <w:rFonts w:ascii="돋움체" w:eastAsia="돋움체" w:cs="돋움체" w:hint="eastAsia"/>
-          <w:color w:val="008000"/>
-          <w:kern w:val="0"/>
-          <w:sz w:val="19"/>
-          <w:szCs w:val="19"/>
+          <w:sz w:val="22"/>
+        </w:rPr>
+        <w:t xml:space="preserve"> </w:t>
+      </w:r>
+      <w:r>
+        <w:rPr>
+          <w:rFonts w:ascii="돋움체" w:eastAsia="돋움체" w:cs="돋움체" w:hint="eastAsia"/>
+          <w:color w:val="008000"/>
+          <w:kern w:val="0"/>
+          <w:sz w:val="22"/>
         </w:rPr>
         <w:t>버튼</w:t>
       </w:r>
@@ -3072,18 +3436,16 @@
           <w:rFonts w:ascii="돋움체" w:eastAsia="돋움체" w:cs="돋움체"/>
           <w:color w:val="008000"/>
           <w:kern w:val="0"/>
-          <w:sz w:val="19"/>
-          <w:szCs w:val="19"/>
-        </w:rPr>
-        <w:t xml:space="preserve"> </w:t>
-      </w:r>
-      <w:r>
-        <w:rPr>
-          <w:rFonts w:ascii="돋움체" w:eastAsia="돋움체" w:cs="돋움체" w:hint="eastAsia"/>
-          <w:color w:val="008000"/>
-          <w:kern w:val="0"/>
-          <w:sz w:val="19"/>
-          <w:szCs w:val="19"/>
+          <w:sz w:val="22"/>
+        </w:rPr>
+        <w:t xml:space="preserve"> </w:t>
+      </w:r>
+      <w:r>
+        <w:rPr>
+          <w:rFonts w:ascii="돋움체" w:eastAsia="돋움체" w:cs="돋움체" w:hint="eastAsia"/>
+          <w:color w:val="008000"/>
+          <w:kern w:val="0"/>
+          <w:sz w:val="22"/>
         </w:rPr>
         <w:t>객체의</w:t>
       </w:r>
@@ -3092,18 +3454,16 @@
           <w:rFonts w:ascii="돋움체" w:eastAsia="돋움체" w:cs="돋움체"/>
           <w:color w:val="008000"/>
           <w:kern w:val="0"/>
-          <w:sz w:val="19"/>
-          <w:szCs w:val="19"/>
-        </w:rPr>
-        <w:t xml:space="preserve"> </w:t>
-      </w:r>
-      <w:r>
-        <w:rPr>
-          <w:rFonts w:ascii="돋움체" w:eastAsia="돋움체" w:cs="돋움체" w:hint="eastAsia"/>
-          <w:color w:val="008000"/>
-          <w:kern w:val="0"/>
-          <w:sz w:val="19"/>
-          <w:szCs w:val="19"/>
+          <w:sz w:val="22"/>
+        </w:rPr>
+        <w:t xml:space="preserve"> </w:t>
+      </w:r>
+      <w:r>
+        <w:rPr>
+          <w:rFonts w:ascii="돋움체" w:eastAsia="돋움체" w:cs="돋움체" w:hint="eastAsia"/>
+          <w:color w:val="008000"/>
+          <w:kern w:val="0"/>
+          <w:sz w:val="22"/>
         </w:rPr>
         <w:t>위치</w:t>
       </w:r>
@@ -3112,18 +3472,16 @@
           <w:rFonts w:ascii="돋움체" w:eastAsia="돋움체" w:cs="돋움체"/>
           <w:color w:val="008000"/>
           <w:kern w:val="0"/>
-          <w:sz w:val="19"/>
-          <w:szCs w:val="19"/>
-        </w:rPr>
-        <w:t xml:space="preserve"> </w:t>
-      </w:r>
-      <w:r>
-        <w:rPr>
-          <w:rFonts w:ascii="돋움체" w:eastAsia="돋움체" w:cs="돋움체" w:hint="eastAsia"/>
-          <w:color w:val="008000"/>
-          <w:kern w:val="0"/>
-          <w:sz w:val="19"/>
-          <w:szCs w:val="19"/>
+          <w:sz w:val="22"/>
+        </w:rPr>
+        <w:t xml:space="preserve"> </w:t>
+      </w:r>
+      <w:r>
+        <w:rPr>
+          <w:rFonts w:ascii="돋움체" w:eastAsia="돋움체" w:cs="돋움체" w:hint="eastAsia"/>
+          <w:color w:val="008000"/>
+          <w:kern w:val="0"/>
+          <w:sz w:val="22"/>
         </w:rPr>
         <w:t>지정</w:t>
       </w:r>
@@ -3144,19 +3502,16 @@
           <w:rFonts w:ascii="돋움체" w:eastAsia="돋움체" w:cs="돋움체"/>
           <w:color w:val="000000"/>
           <w:kern w:val="0"/>
-          <w:sz w:val="19"/>
-          <w:szCs w:val="19"/>
-        </w:rPr>
-      </w:pPr>
-      <w:r>
-        <w:rPr>
-          <w:rFonts w:ascii="돋움체" w:eastAsia="돋움체" w:cs="돋움체"/>
-          <w:color w:val="000000"/>
-          <w:kern w:val="0"/>
-          <w:sz w:val="19"/>
-          <w:szCs w:val="19"/>
-        </w:rPr>
-        <w:lastRenderedPageBreak/>
+          <w:sz w:val="22"/>
+        </w:rPr>
+      </w:pPr>
+      <w:r>
+        <w:rPr>
+          <w:rFonts w:ascii="돋움체" w:eastAsia="돋움체" w:cs="돋움체"/>
+          <w:color w:val="000000"/>
+          <w:kern w:val="0"/>
+          <w:sz w:val="22"/>
+        </w:rPr>
         <w:t xml:space="preserve">                </w:t>
       </w:r>
       <w:proofErr w:type="spellStart"/>
@@ -3166,8 +3521,7 @@
           <w:rFonts w:ascii="돋움체" w:eastAsia="돋움체" w:cs="돋움체"/>
           <w:color w:val="000000"/>
           <w:kern w:val="0"/>
-          <w:sz w:val="19"/>
-          <w:szCs w:val="19"/>
+          <w:sz w:val="22"/>
         </w:rPr>
         <w:t>button.Text</w:t>
       </w:r>
@@ -3178,8 +3532,7 @@
           <w:rFonts w:ascii="돋움체" w:eastAsia="돋움체" w:cs="돋움체"/>
           <w:color w:val="000000"/>
           <w:kern w:val="0"/>
-          <w:sz w:val="19"/>
-          <w:szCs w:val="19"/>
+          <w:sz w:val="22"/>
         </w:rPr>
         <w:t xml:space="preserve"> = </w:t>
       </w:r>
@@ -3188,8 +3541,7 @@
           <w:rFonts w:ascii="돋움체" w:eastAsia="돋움체" w:cs="돋움체"/>
           <w:color w:val="A31515"/>
           <w:kern w:val="0"/>
-          <w:sz w:val="19"/>
-          <w:szCs w:val="19"/>
+          <w:sz w:val="22"/>
         </w:rPr>
         <w:t>"</w:t>
       </w:r>
@@ -3198,8 +3550,7 @@
           <w:rFonts w:ascii="돋움체" w:eastAsia="돋움체" w:cs="돋움체" w:hint="eastAsia"/>
           <w:color w:val="A31515"/>
           <w:kern w:val="0"/>
-          <w:sz w:val="19"/>
-          <w:szCs w:val="19"/>
+          <w:sz w:val="22"/>
         </w:rPr>
         <w:t>동적생성</w:t>
       </w:r>
@@ -3208,8 +3559,7 @@
           <w:rFonts w:ascii="돋움체" w:eastAsia="돋움체" w:cs="돋움체"/>
           <w:color w:val="A31515"/>
           <w:kern w:val="0"/>
-          <w:sz w:val="19"/>
-          <w:szCs w:val="19"/>
+          <w:sz w:val="22"/>
         </w:rPr>
         <w:t>"</w:t>
       </w:r>
@@ -3218,8 +3568,7 @@
           <w:rFonts w:ascii="돋움체" w:eastAsia="돋움체" w:cs="돋움체"/>
           <w:color w:val="000000"/>
           <w:kern w:val="0"/>
-          <w:sz w:val="19"/>
-          <w:szCs w:val="19"/>
+          <w:sz w:val="22"/>
         </w:rPr>
         <w:t xml:space="preserve"> + </w:t>
       </w:r>
@@ -3229,8 +3578,7 @@
           <w:rFonts w:ascii="돋움체" w:eastAsia="돋움체" w:cs="돋움체"/>
           <w:color w:val="000000"/>
           <w:kern w:val="0"/>
-          <w:sz w:val="19"/>
-          <w:szCs w:val="19"/>
+          <w:sz w:val="22"/>
         </w:rPr>
         <w:t>i</w:t>
       </w:r>
@@ -3240,8 +3588,7 @@
           <w:rFonts w:ascii="돋움체" w:eastAsia="돋움체" w:cs="돋움체"/>
           <w:color w:val="000000"/>
           <w:kern w:val="0"/>
-          <w:sz w:val="19"/>
-          <w:szCs w:val="19"/>
+          <w:sz w:val="22"/>
         </w:rPr>
         <w:t xml:space="preserve"> + </w:t>
       </w:r>
@@ -3250,8 +3597,7 @@
           <w:rFonts w:ascii="돋움체" w:eastAsia="돋움체" w:cs="돋움체"/>
           <w:color w:val="A31515"/>
           <w:kern w:val="0"/>
-          <w:sz w:val="19"/>
-          <w:szCs w:val="19"/>
+          <w:sz w:val="22"/>
         </w:rPr>
         <w:t>"</w:t>
       </w:r>
@@ -3260,8 +3606,7 @@
           <w:rFonts w:ascii="돋움체" w:eastAsia="돋움체" w:cs="돋움체" w:hint="eastAsia"/>
           <w:color w:val="A31515"/>
           <w:kern w:val="0"/>
-          <w:sz w:val="19"/>
-          <w:szCs w:val="19"/>
+          <w:sz w:val="22"/>
         </w:rPr>
         <w:t>번째</w:t>
       </w:r>
@@ -3270,8 +3615,7 @@
           <w:rFonts w:ascii="돋움체" w:eastAsia="돋움체" w:cs="돋움체"/>
           <w:color w:val="A31515"/>
           <w:kern w:val="0"/>
-          <w:sz w:val="19"/>
-          <w:szCs w:val="19"/>
+          <w:sz w:val="22"/>
         </w:rPr>
         <w:t>"</w:t>
       </w:r>
@@ -3280,8 +3624,7 @@
           <w:rFonts w:ascii="돋움체" w:eastAsia="돋움체" w:cs="돋움체"/>
           <w:color w:val="000000"/>
           <w:kern w:val="0"/>
-          <w:sz w:val="19"/>
-          <w:szCs w:val="19"/>
+          <w:sz w:val="22"/>
         </w:rPr>
         <w:t xml:space="preserve">; </w:t>
       </w:r>
@@ -3290,8 +3633,7 @@
           <w:rFonts w:ascii="돋움체" w:eastAsia="돋움체" w:cs="돋움체"/>
           <w:color w:val="008000"/>
           <w:kern w:val="0"/>
-          <w:sz w:val="19"/>
-          <w:szCs w:val="19"/>
+          <w:sz w:val="22"/>
         </w:rPr>
         <w:t xml:space="preserve">// </w:t>
       </w:r>
@@ -3300,8 +3642,7 @@
           <w:rFonts w:ascii="돋움체" w:eastAsia="돋움체" w:cs="돋움체" w:hint="eastAsia"/>
           <w:color w:val="008000"/>
           <w:kern w:val="0"/>
-          <w:sz w:val="19"/>
-          <w:szCs w:val="19"/>
+          <w:sz w:val="22"/>
         </w:rPr>
         <w:t>버튼</w:t>
       </w:r>
@@ -3310,18 +3651,16 @@
           <w:rFonts w:ascii="돋움체" w:eastAsia="돋움체" w:cs="돋움체"/>
           <w:color w:val="008000"/>
           <w:kern w:val="0"/>
-          <w:sz w:val="19"/>
-          <w:szCs w:val="19"/>
-        </w:rPr>
-        <w:t xml:space="preserve"> </w:t>
-      </w:r>
-      <w:r>
-        <w:rPr>
-          <w:rFonts w:ascii="돋움체" w:eastAsia="돋움체" w:cs="돋움체" w:hint="eastAsia"/>
-          <w:color w:val="008000"/>
-          <w:kern w:val="0"/>
-          <w:sz w:val="19"/>
-          <w:szCs w:val="19"/>
+          <w:sz w:val="22"/>
+        </w:rPr>
+        <w:t xml:space="preserve"> </w:t>
+      </w:r>
+      <w:r>
+        <w:rPr>
+          <w:rFonts w:ascii="돋움체" w:eastAsia="돋움체" w:cs="돋움체" w:hint="eastAsia"/>
+          <w:color w:val="008000"/>
+          <w:kern w:val="0"/>
+          <w:sz w:val="22"/>
         </w:rPr>
         <w:t>텍스트</w:t>
       </w:r>
@@ -3330,18 +3669,16 @@
           <w:rFonts w:ascii="돋움체" w:eastAsia="돋움체" w:cs="돋움체"/>
           <w:color w:val="008000"/>
           <w:kern w:val="0"/>
-          <w:sz w:val="19"/>
-          <w:szCs w:val="19"/>
-        </w:rPr>
-        <w:t xml:space="preserve"> </w:t>
-      </w:r>
-      <w:r>
-        <w:rPr>
-          <w:rFonts w:ascii="돋움체" w:eastAsia="돋움체" w:cs="돋움체" w:hint="eastAsia"/>
-          <w:color w:val="008000"/>
-          <w:kern w:val="0"/>
-          <w:sz w:val="19"/>
-          <w:szCs w:val="19"/>
+          <w:sz w:val="22"/>
+        </w:rPr>
+        <w:t xml:space="preserve"> </w:t>
+      </w:r>
+      <w:r>
+        <w:rPr>
+          <w:rFonts w:ascii="돋움체" w:eastAsia="돋움체" w:cs="돋움체" w:hint="eastAsia"/>
+          <w:color w:val="008000"/>
+          <w:kern w:val="0"/>
+          <w:sz w:val="22"/>
         </w:rPr>
         <w:t>변경</w:t>
       </w:r>
@@ -3362,38 +3699,35 @@
           <w:rFonts w:ascii="돋움체" w:eastAsia="돋움체" w:cs="돋움체"/>
           <w:color w:val="000000"/>
           <w:kern w:val="0"/>
-          <w:sz w:val="19"/>
-          <w:szCs w:val="19"/>
-        </w:rPr>
-      </w:pPr>
-    </w:p>
-    <w:p>
-      <w:pPr>
-        <w:pStyle w:val="a5"/>
-        <w:numPr>
-          <w:ilvl w:val="0"/>
-          <w:numId w:val="1"/>
-        </w:numPr>
-        <w:wordWrap/>
-        <w:adjustRightInd w:val="0"/>
-        <w:spacing w:after="0" w:line="240" w:lineRule="auto"/>
-        <w:ind w:leftChars="0"/>
-        <w:jc w:val="left"/>
-        <w:rPr>
-          <w:rFonts w:ascii="돋움체" w:eastAsia="돋움체" w:cs="돋움체"/>
-          <w:color w:val="000000"/>
-          <w:kern w:val="0"/>
-          <w:sz w:val="19"/>
-          <w:szCs w:val="19"/>
-        </w:rPr>
-      </w:pPr>
-      <w:r>
-        <w:rPr>
-          <w:rFonts w:ascii="돋움체" w:eastAsia="돋움체" w:cs="돋움체"/>
-          <w:color w:val="000000"/>
-          <w:kern w:val="0"/>
-          <w:sz w:val="19"/>
-          <w:szCs w:val="19"/>
+          <w:sz w:val="22"/>
+        </w:rPr>
+      </w:pPr>
+    </w:p>
+    <w:p>
+      <w:pPr>
+        <w:pStyle w:val="a5"/>
+        <w:numPr>
+          <w:ilvl w:val="0"/>
+          <w:numId w:val="1"/>
+        </w:numPr>
+        <w:wordWrap/>
+        <w:adjustRightInd w:val="0"/>
+        <w:spacing w:after="0" w:line="240" w:lineRule="auto"/>
+        <w:ind w:leftChars="0"/>
+        <w:jc w:val="left"/>
+        <w:rPr>
+          <w:rFonts w:ascii="돋움체" w:eastAsia="돋움체" w:cs="돋움체"/>
+          <w:color w:val="000000"/>
+          <w:kern w:val="0"/>
+          <w:sz w:val="22"/>
+        </w:rPr>
+      </w:pPr>
+      <w:r>
+        <w:rPr>
+          <w:rFonts w:ascii="돋움체" w:eastAsia="돋움체" w:cs="돋움체"/>
+          <w:color w:val="000000"/>
+          <w:kern w:val="0"/>
+          <w:sz w:val="22"/>
         </w:rPr>
         <w:t xml:space="preserve">            }</w:t>
       </w:r>
@@ -3414,17 +3748,15 @@
           <w:rFonts w:ascii="돋움체" w:eastAsia="돋움체" w:cs="돋움체"/>
           <w:color w:val="000000"/>
           <w:kern w:val="0"/>
-          <w:sz w:val="19"/>
-          <w:szCs w:val="19"/>
-        </w:rPr>
-      </w:pPr>
-      <w:r>
-        <w:rPr>
-          <w:rFonts w:ascii="돋움체" w:eastAsia="돋움체" w:cs="돋움체"/>
-          <w:color w:val="000000"/>
-          <w:kern w:val="0"/>
-          <w:sz w:val="19"/>
-          <w:szCs w:val="19"/>
+          <w:sz w:val="22"/>
+        </w:rPr>
+      </w:pPr>
+      <w:r>
+        <w:rPr>
+          <w:rFonts w:ascii="돋움체" w:eastAsia="돋움체" w:cs="돋움체"/>
+          <w:color w:val="000000"/>
+          <w:kern w:val="0"/>
+          <w:sz w:val="22"/>
         </w:rPr>
         <w:t xml:space="preserve">        }</w:t>
       </w:r>
@@ -3445,38 +3777,35 @@
           <w:rFonts w:ascii="돋움체" w:eastAsia="돋움체" w:cs="돋움체"/>
           <w:color w:val="000000"/>
           <w:kern w:val="0"/>
-          <w:sz w:val="19"/>
-          <w:szCs w:val="19"/>
-        </w:rPr>
-      </w:pPr>
-    </w:p>
-    <w:p>
-      <w:pPr>
-        <w:pStyle w:val="a5"/>
-        <w:numPr>
-          <w:ilvl w:val="0"/>
-          <w:numId w:val="1"/>
-        </w:numPr>
-        <w:wordWrap/>
-        <w:adjustRightInd w:val="0"/>
-        <w:spacing w:after="0" w:line="240" w:lineRule="auto"/>
-        <w:ind w:leftChars="0"/>
-        <w:jc w:val="left"/>
-        <w:rPr>
-          <w:rFonts w:ascii="돋움체" w:eastAsia="돋움체" w:cs="돋움체"/>
-          <w:color w:val="000000"/>
-          <w:kern w:val="0"/>
-          <w:sz w:val="19"/>
-          <w:szCs w:val="19"/>
-        </w:rPr>
-      </w:pPr>
-      <w:r>
-        <w:rPr>
-          <w:rFonts w:ascii="돋움체" w:eastAsia="돋움체" w:cs="돋움체"/>
-          <w:color w:val="000000"/>
-          <w:kern w:val="0"/>
-          <w:sz w:val="19"/>
-          <w:szCs w:val="19"/>
+          <w:sz w:val="22"/>
+        </w:rPr>
+      </w:pPr>
+    </w:p>
+    <w:p>
+      <w:pPr>
+        <w:pStyle w:val="a5"/>
+        <w:numPr>
+          <w:ilvl w:val="0"/>
+          <w:numId w:val="1"/>
+        </w:numPr>
+        <w:wordWrap/>
+        <w:adjustRightInd w:val="0"/>
+        <w:spacing w:after="0" w:line="240" w:lineRule="auto"/>
+        <w:ind w:leftChars="0"/>
+        <w:jc w:val="left"/>
+        <w:rPr>
+          <w:rFonts w:ascii="돋움체" w:eastAsia="돋움체" w:cs="돋움체"/>
+          <w:color w:val="000000"/>
+          <w:kern w:val="0"/>
+          <w:sz w:val="22"/>
+        </w:rPr>
+      </w:pPr>
+      <w:r>
+        <w:rPr>
+          <w:rFonts w:ascii="돋움체" w:eastAsia="돋움체" w:cs="돋움체"/>
+          <w:color w:val="000000"/>
+          <w:kern w:val="0"/>
+          <w:sz w:val="22"/>
         </w:rPr>
         <w:t xml:space="preserve">        </w:t>
       </w:r>
@@ -3485,8 +3814,7 @@
           <w:rFonts w:ascii="돋움체" w:eastAsia="돋움체" w:cs="돋움체"/>
           <w:color w:val="0000FF"/>
           <w:kern w:val="0"/>
-          <w:sz w:val="19"/>
-          <w:szCs w:val="19"/>
+          <w:sz w:val="22"/>
         </w:rPr>
         <w:t>private</w:t>
       </w:r>
@@ -3495,8 +3823,7 @@
           <w:rFonts w:ascii="돋움체" w:eastAsia="돋움체" w:cs="돋움체"/>
           <w:color w:val="000000"/>
           <w:kern w:val="0"/>
-          <w:sz w:val="19"/>
-          <w:szCs w:val="19"/>
+          <w:sz w:val="22"/>
         </w:rPr>
         <w:t xml:space="preserve"> </w:t>
       </w:r>
@@ -3506,8 +3833,7 @@
           <w:rFonts w:ascii="돋움체" w:eastAsia="돋움체" w:cs="돋움체"/>
           <w:color w:val="0000FF"/>
           <w:kern w:val="0"/>
-          <w:sz w:val="19"/>
-          <w:szCs w:val="19"/>
+          <w:sz w:val="22"/>
         </w:rPr>
         <w:t>int</w:t>
       </w:r>
@@ -3517,8 +3843,7 @@
           <w:rFonts w:ascii="돋움체" w:eastAsia="돋움체" w:cs="돋움체"/>
           <w:color w:val="000000"/>
           <w:kern w:val="0"/>
-          <w:sz w:val="19"/>
-          <w:szCs w:val="19"/>
+          <w:sz w:val="22"/>
         </w:rPr>
         <w:t xml:space="preserve"> </w:t>
       </w:r>
@@ -3528,8 +3853,7 @@
           <w:rFonts w:ascii="돋움체" w:eastAsia="돋움체" w:cs="돋움체"/>
           <w:color w:val="000000"/>
           <w:kern w:val="0"/>
-          <w:sz w:val="19"/>
-          <w:szCs w:val="19"/>
+          <w:sz w:val="22"/>
         </w:rPr>
         <w:t>btnCnt</w:t>
       </w:r>
@@ -3539,8 +3863,7 @@
           <w:rFonts w:ascii="돋움체" w:eastAsia="돋움체" w:cs="돋움체"/>
           <w:color w:val="000000"/>
           <w:kern w:val="0"/>
-          <w:sz w:val="19"/>
-          <w:szCs w:val="19"/>
+          <w:sz w:val="22"/>
         </w:rPr>
         <w:t xml:space="preserve"> = 0;</w:t>
       </w:r>
@@ -3561,17 +3884,15 @@
           <w:rFonts w:ascii="돋움체" w:eastAsia="돋움체" w:cs="돋움체"/>
           <w:color w:val="000000"/>
           <w:kern w:val="0"/>
-          <w:sz w:val="19"/>
-          <w:szCs w:val="19"/>
-        </w:rPr>
-      </w:pPr>
-      <w:r>
-        <w:rPr>
-          <w:rFonts w:ascii="돋움체" w:eastAsia="돋움체" w:cs="돋움체"/>
-          <w:color w:val="000000"/>
-          <w:kern w:val="0"/>
-          <w:sz w:val="19"/>
-          <w:szCs w:val="19"/>
+          <w:sz w:val="22"/>
+        </w:rPr>
+      </w:pPr>
+      <w:r>
+        <w:rPr>
+          <w:rFonts w:ascii="돋움체" w:eastAsia="돋움체" w:cs="돋움체"/>
+          <w:color w:val="000000"/>
+          <w:kern w:val="0"/>
+          <w:sz w:val="22"/>
         </w:rPr>
         <w:t xml:space="preserve">        </w:t>
       </w:r>
@@ -3580,8 +3901,7 @@
           <w:rFonts w:ascii="돋움체" w:eastAsia="돋움체" w:cs="돋움체"/>
           <w:color w:val="0000FF"/>
           <w:kern w:val="0"/>
-          <w:sz w:val="19"/>
-          <w:szCs w:val="19"/>
+          <w:sz w:val="22"/>
         </w:rPr>
         <w:t>private</w:t>
       </w:r>
@@ -3590,8 +3910,7 @@
           <w:rFonts w:ascii="돋움체" w:eastAsia="돋움체" w:cs="돋움체"/>
           <w:color w:val="000000"/>
           <w:kern w:val="0"/>
-          <w:sz w:val="19"/>
-          <w:szCs w:val="19"/>
+          <w:sz w:val="22"/>
         </w:rPr>
         <w:t xml:space="preserve"> </w:t>
       </w:r>
@@ -3600,8 +3919,7 @@
           <w:rFonts w:ascii="돋움체" w:eastAsia="돋움체" w:cs="돋움체"/>
           <w:color w:val="0000FF"/>
           <w:kern w:val="0"/>
-          <w:sz w:val="19"/>
-          <w:szCs w:val="19"/>
+          <w:sz w:val="22"/>
         </w:rPr>
         <w:t>void</w:t>
       </w:r>
@@ -3610,8 +3928,7 @@
           <w:rFonts w:ascii="돋움체" w:eastAsia="돋움체" w:cs="돋움체"/>
           <w:color w:val="000000"/>
           <w:kern w:val="0"/>
-          <w:sz w:val="19"/>
-          <w:szCs w:val="19"/>
+          <w:sz w:val="22"/>
         </w:rPr>
         <w:t xml:space="preserve"> button2_</w:t>
       </w:r>
@@ -3621,8 +3938,7 @@
           <w:rFonts w:ascii="돋움체" w:eastAsia="돋움체" w:cs="돋움체"/>
           <w:color w:val="000000"/>
           <w:kern w:val="0"/>
-          <w:sz w:val="19"/>
-          <w:szCs w:val="19"/>
+          <w:sz w:val="22"/>
         </w:rPr>
         <w:t>Click(</w:t>
       </w:r>
@@ -3632,8 +3948,7 @@
           <w:rFonts w:ascii="돋움체" w:eastAsia="돋움체" w:cs="돋움체"/>
           <w:color w:val="0000FF"/>
           <w:kern w:val="0"/>
-          <w:sz w:val="19"/>
-          <w:szCs w:val="19"/>
+          <w:sz w:val="22"/>
         </w:rPr>
         <w:t>object</w:t>
       </w:r>
@@ -3642,8 +3957,7 @@
           <w:rFonts w:ascii="돋움체" w:eastAsia="돋움체" w:cs="돋움체"/>
           <w:color w:val="000000"/>
           <w:kern w:val="0"/>
-          <w:sz w:val="19"/>
-          <w:szCs w:val="19"/>
+          <w:sz w:val="22"/>
         </w:rPr>
         <w:t xml:space="preserve"> sender, </w:t>
       </w:r>
@@ -3653,8 +3967,7 @@
           <w:rFonts w:ascii="돋움체" w:eastAsia="돋움체" w:cs="돋움체"/>
           <w:color w:val="000000"/>
           <w:kern w:val="0"/>
-          <w:sz w:val="19"/>
-          <w:szCs w:val="19"/>
+          <w:sz w:val="22"/>
         </w:rPr>
         <w:t>EventArgs</w:t>
       </w:r>
@@ -3664,8 +3977,7 @@
           <w:rFonts w:ascii="돋움체" w:eastAsia="돋움체" w:cs="돋움체"/>
           <w:color w:val="000000"/>
           <w:kern w:val="0"/>
-          <w:sz w:val="19"/>
-          <w:szCs w:val="19"/>
+          <w:sz w:val="22"/>
         </w:rPr>
         <w:t xml:space="preserve"> e)</w:t>
       </w:r>
@@ -3686,17 +3998,15 @@
           <w:rFonts w:ascii="돋움체" w:eastAsia="돋움체" w:cs="돋움체"/>
           <w:color w:val="000000"/>
           <w:kern w:val="0"/>
-          <w:sz w:val="19"/>
-          <w:szCs w:val="19"/>
-        </w:rPr>
-      </w:pPr>
-      <w:r>
-        <w:rPr>
-          <w:rFonts w:ascii="돋움체" w:eastAsia="돋움체" w:cs="돋움체"/>
-          <w:color w:val="000000"/>
-          <w:kern w:val="0"/>
-          <w:sz w:val="19"/>
-          <w:szCs w:val="19"/>
+          <w:sz w:val="22"/>
+        </w:rPr>
+      </w:pPr>
+      <w:r>
+        <w:rPr>
+          <w:rFonts w:ascii="돋움체" w:eastAsia="돋움체" w:cs="돋움체"/>
+          <w:color w:val="000000"/>
+          <w:kern w:val="0"/>
+          <w:sz w:val="22"/>
         </w:rPr>
         <w:t xml:space="preserve">        {</w:t>
       </w:r>
@@ -3717,17 +4027,15 @@
           <w:rFonts w:ascii="돋움체" w:eastAsia="돋움체" w:cs="돋움체"/>
           <w:color w:val="000000"/>
           <w:kern w:val="0"/>
-          <w:sz w:val="19"/>
-          <w:szCs w:val="19"/>
-        </w:rPr>
-      </w:pPr>
-      <w:r>
-        <w:rPr>
-          <w:rFonts w:ascii="돋움체" w:eastAsia="돋움체" w:cs="돋움체"/>
-          <w:color w:val="000000"/>
-          <w:kern w:val="0"/>
-          <w:sz w:val="19"/>
-          <w:szCs w:val="19"/>
+          <w:sz w:val="22"/>
+        </w:rPr>
+      </w:pPr>
+      <w:r>
+        <w:rPr>
+          <w:rFonts w:ascii="돋움체" w:eastAsia="돋움체" w:cs="돋움체"/>
+          <w:color w:val="000000"/>
+          <w:kern w:val="0"/>
+          <w:sz w:val="22"/>
         </w:rPr>
         <w:t xml:space="preserve">            </w:t>
       </w:r>
@@ -3737,8 +4045,7 @@
           <w:rFonts w:ascii="돋움체" w:eastAsia="돋움체" w:cs="돋움체"/>
           <w:color w:val="000000"/>
           <w:kern w:val="0"/>
-          <w:sz w:val="19"/>
-          <w:szCs w:val="19"/>
+          <w:sz w:val="22"/>
         </w:rPr>
         <w:t>btnCnt</w:t>
       </w:r>
@@ -3748,8 +4055,7 @@
           <w:rFonts w:ascii="돋움체" w:eastAsia="돋움체" w:cs="돋움체"/>
           <w:color w:val="000000"/>
           <w:kern w:val="0"/>
-          <w:sz w:val="19"/>
-          <w:szCs w:val="19"/>
+          <w:sz w:val="22"/>
         </w:rPr>
         <w:t>++;</w:t>
       </w:r>
@@ -3770,17 +4076,15 @@
           <w:rFonts w:ascii="돋움체" w:eastAsia="돋움체" w:cs="돋움체"/>
           <w:color w:val="000000"/>
           <w:kern w:val="0"/>
-          <w:sz w:val="19"/>
-          <w:szCs w:val="19"/>
-        </w:rPr>
-      </w:pPr>
-      <w:r>
-        <w:rPr>
-          <w:rFonts w:ascii="돋움체" w:eastAsia="돋움체" w:cs="돋움체"/>
-          <w:color w:val="000000"/>
-          <w:kern w:val="0"/>
-          <w:sz w:val="19"/>
-          <w:szCs w:val="19"/>
+          <w:sz w:val="22"/>
+        </w:rPr>
+      </w:pPr>
+      <w:r>
+        <w:rPr>
+          <w:rFonts w:ascii="돋움체" w:eastAsia="돋움체" w:cs="돋움체"/>
+          <w:color w:val="000000"/>
+          <w:kern w:val="0"/>
+          <w:sz w:val="22"/>
         </w:rPr>
         <w:t xml:space="preserve">            Button </w:t>
       </w:r>
@@ -3790,8 +4094,7 @@
           <w:rFonts w:ascii="돋움체" w:eastAsia="돋움체" w:cs="돋움체"/>
           <w:color w:val="000000"/>
           <w:kern w:val="0"/>
-          <w:sz w:val="19"/>
-          <w:szCs w:val="19"/>
+          <w:sz w:val="22"/>
         </w:rPr>
         <w:t>button</w:t>
       </w:r>
@@ -3801,8 +4104,7 @@
           <w:rFonts w:ascii="돋움체" w:eastAsia="돋움체" w:cs="돋움체"/>
           <w:color w:val="000000"/>
           <w:kern w:val="0"/>
-          <w:sz w:val="19"/>
-          <w:szCs w:val="19"/>
+          <w:sz w:val="22"/>
         </w:rPr>
         <w:t xml:space="preserve"> = </w:t>
       </w:r>
@@ -3811,8 +4113,7 @@
           <w:rFonts w:ascii="돋움체" w:eastAsia="돋움체" w:cs="돋움체"/>
           <w:color w:val="0000FF"/>
           <w:kern w:val="0"/>
-          <w:sz w:val="19"/>
-          <w:szCs w:val="19"/>
+          <w:sz w:val="22"/>
         </w:rPr>
         <w:t>new</w:t>
       </w:r>
@@ -3821,8 +4122,7 @@
           <w:rFonts w:ascii="돋움체" w:eastAsia="돋움체" w:cs="돋움체"/>
           <w:color w:val="000000"/>
           <w:kern w:val="0"/>
-          <w:sz w:val="19"/>
-          <w:szCs w:val="19"/>
+          <w:sz w:val="22"/>
         </w:rPr>
         <w:t xml:space="preserve"> Button(); </w:t>
       </w:r>
@@ -3831,8 +4131,7 @@
           <w:rFonts w:ascii="돋움체" w:eastAsia="돋움체" w:cs="돋움체"/>
           <w:color w:val="008000"/>
           <w:kern w:val="0"/>
-          <w:sz w:val="19"/>
-          <w:szCs w:val="19"/>
+          <w:sz w:val="22"/>
         </w:rPr>
         <w:t xml:space="preserve">// </w:t>
       </w:r>
@@ -3841,8 +4140,7 @@
           <w:rFonts w:ascii="돋움체" w:eastAsia="돋움체" w:cs="돋움체" w:hint="eastAsia"/>
           <w:color w:val="008000"/>
           <w:kern w:val="0"/>
-          <w:sz w:val="19"/>
-          <w:szCs w:val="19"/>
+          <w:sz w:val="22"/>
         </w:rPr>
         <w:t>버튼</w:t>
       </w:r>
@@ -3851,18 +4149,16 @@
           <w:rFonts w:ascii="돋움체" w:eastAsia="돋움체" w:cs="돋움체"/>
           <w:color w:val="008000"/>
           <w:kern w:val="0"/>
-          <w:sz w:val="19"/>
-          <w:szCs w:val="19"/>
-        </w:rPr>
-        <w:t xml:space="preserve"> </w:t>
-      </w:r>
-      <w:r>
-        <w:rPr>
-          <w:rFonts w:ascii="돋움체" w:eastAsia="돋움체" w:cs="돋움체" w:hint="eastAsia"/>
-          <w:color w:val="008000"/>
-          <w:kern w:val="0"/>
-          <w:sz w:val="19"/>
-          <w:szCs w:val="19"/>
+          <w:sz w:val="22"/>
+        </w:rPr>
+        <w:t xml:space="preserve"> </w:t>
+      </w:r>
+      <w:r>
+        <w:rPr>
+          <w:rFonts w:ascii="돋움체" w:eastAsia="돋움체" w:cs="돋움체" w:hint="eastAsia"/>
+          <w:color w:val="008000"/>
+          <w:kern w:val="0"/>
+          <w:sz w:val="22"/>
         </w:rPr>
         <w:t>객체</w:t>
       </w:r>
@@ -3871,18 +4167,16 @@
           <w:rFonts w:ascii="돋움체" w:eastAsia="돋움체" w:cs="돋움체"/>
           <w:color w:val="008000"/>
           <w:kern w:val="0"/>
-          <w:sz w:val="19"/>
-          <w:szCs w:val="19"/>
-        </w:rPr>
-        <w:t xml:space="preserve"> </w:t>
-      </w:r>
-      <w:r>
-        <w:rPr>
-          <w:rFonts w:ascii="돋움체" w:eastAsia="돋움체" w:cs="돋움체" w:hint="eastAsia"/>
-          <w:color w:val="008000"/>
-          <w:kern w:val="0"/>
-          <w:sz w:val="19"/>
-          <w:szCs w:val="19"/>
+          <w:sz w:val="22"/>
+        </w:rPr>
+        <w:t xml:space="preserve"> </w:t>
+      </w:r>
+      <w:r>
+        <w:rPr>
+          <w:rFonts w:ascii="돋움체" w:eastAsia="돋움체" w:cs="돋움체" w:hint="eastAsia"/>
+          <w:color w:val="008000"/>
+          <w:kern w:val="0"/>
+          <w:sz w:val="22"/>
         </w:rPr>
         <w:t>생성</w:t>
       </w:r>
@@ -3903,17 +4197,15 @@
           <w:rFonts w:ascii="돋움체" w:eastAsia="돋움체" w:cs="돋움체"/>
           <w:color w:val="000000"/>
           <w:kern w:val="0"/>
-          <w:sz w:val="19"/>
-          <w:szCs w:val="19"/>
-        </w:rPr>
-      </w:pPr>
-      <w:r>
-        <w:rPr>
-          <w:rFonts w:ascii="돋움체" w:eastAsia="돋움체" w:cs="돋움체"/>
-          <w:color w:val="000000"/>
-          <w:kern w:val="0"/>
-          <w:sz w:val="19"/>
-          <w:szCs w:val="19"/>
+          <w:sz w:val="22"/>
+        </w:rPr>
+      </w:pPr>
+      <w:r>
+        <w:rPr>
+          <w:rFonts w:ascii="돋움체" w:eastAsia="돋움체" w:cs="돋움체"/>
+          <w:color w:val="000000"/>
+          <w:kern w:val="0"/>
+          <w:sz w:val="22"/>
         </w:rPr>
         <w:t xml:space="preserve">            </w:t>
       </w:r>
@@ -3924,8 +4216,7 @@
           <w:rFonts w:ascii="돋움체" w:eastAsia="돋움체" w:cs="돋움체"/>
           <w:color w:val="000000"/>
           <w:kern w:val="0"/>
-          <w:sz w:val="19"/>
-          <w:szCs w:val="19"/>
+          <w:sz w:val="22"/>
         </w:rPr>
         <w:t>Controls.Add</w:t>
       </w:r>
@@ -3936,8 +4227,7 @@
           <w:rFonts w:ascii="돋움체" w:eastAsia="돋움체" w:cs="돋움체"/>
           <w:color w:val="000000"/>
           <w:kern w:val="0"/>
-          <w:sz w:val="19"/>
-          <w:szCs w:val="19"/>
+          <w:sz w:val="22"/>
         </w:rPr>
         <w:t xml:space="preserve">(button); </w:t>
       </w:r>
@@ -3946,8 +4236,7 @@
           <w:rFonts w:ascii="돋움체" w:eastAsia="돋움체" w:cs="돋움체"/>
           <w:color w:val="008000"/>
           <w:kern w:val="0"/>
-          <w:sz w:val="19"/>
-          <w:szCs w:val="19"/>
+          <w:sz w:val="22"/>
         </w:rPr>
         <w:t xml:space="preserve">// </w:t>
       </w:r>
@@ -3956,8 +4245,7 @@
           <w:rFonts w:ascii="돋움체" w:eastAsia="돋움체" w:cs="돋움체" w:hint="eastAsia"/>
           <w:color w:val="008000"/>
           <w:kern w:val="0"/>
-          <w:sz w:val="19"/>
-          <w:szCs w:val="19"/>
+          <w:sz w:val="22"/>
         </w:rPr>
         <w:t>버튼</w:t>
       </w:r>
@@ -3966,18 +4254,16 @@
           <w:rFonts w:ascii="돋움체" w:eastAsia="돋움체" w:cs="돋움체"/>
           <w:color w:val="008000"/>
           <w:kern w:val="0"/>
-          <w:sz w:val="19"/>
-          <w:szCs w:val="19"/>
-        </w:rPr>
-        <w:t xml:space="preserve"> </w:t>
-      </w:r>
-      <w:r>
-        <w:rPr>
-          <w:rFonts w:ascii="돋움체" w:eastAsia="돋움체" w:cs="돋움체" w:hint="eastAsia"/>
-          <w:color w:val="008000"/>
-          <w:kern w:val="0"/>
-          <w:sz w:val="19"/>
-          <w:szCs w:val="19"/>
+          <w:sz w:val="22"/>
+        </w:rPr>
+        <w:t xml:space="preserve"> </w:t>
+      </w:r>
+      <w:r>
+        <w:rPr>
+          <w:rFonts w:ascii="돋움체" w:eastAsia="돋움체" w:cs="돋움체" w:hint="eastAsia"/>
+          <w:color w:val="008000"/>
+          <w:kern w:val="0"/>
+          <w:sz w:val="22"/>
         </w:rPr>
         <w:t>객체를</w:t>
       </w:r>
@@ -3986,18 +4272,16 @@
           <w:rFonts w:ascii="돋움체" w:eastAsia="돋움체" w:cs="돋움체"/>
           <w:color w:val="008000"/>
           <w:kern w:val="0"/>
-          <w:sz w:val="19"/>
-          <w:szCs w:val="19"/>
-        </w:rPr>
-        <w:t xml:space="preserve"> </w:t>
-      </w:r>
-      <w:r>
-        <w:rPr>
-          <w:rFonts w:ascii="돋움체" w:eastAsia="돋움체" w:cs="돋움체" w:hint="eastAsia"/>
-          <w:color w:val="008000"/>
-          <w:kern w:val="0"/>
-          <w:sz w:val="19"/>
-          <w:szCs w:val="19"/>
+          <w:sz w:val="22"/>
+        </w:rPr>
+        <w:t xml:space="preserve"> </w:t>
+      </w:r>
+      <w:r>
+        <w:rPr>
+          <w:rFonts w:ascii="돋움체" w:eastAsia="돋움체" w:cs="돋움체" w:hint="eastAsia"/>
+          <w:color w:val="008000"/>
+          <w:kern w:val="0"/>
+          <w:sz w:val="22"/>
         </w:rPr>
         <w:t>디자이너에</w:t>
       </w:r>
@@ -4006,18 +4290,16 @@
           <w:rFonts w:ascii="돋움체" w:eastAsia="돋움체" w:cs="돋움체"/>
           <w:color w:val="008000"/>
           <w:kern w:val="0"/>
-          <w:sz w:val="19"/>
-          <w:szCs w:val="19"/>
-        </w:rPr>
-        <w:t xml:space="preserve"> </w:t>
-      </w:r>
-      <w:r>
-        <w:rPr>
-          <w:rFonts w:ascii="돋움체" w:eastAsia="돋움체" w:cs="돋움체" w:hint="eastAsia"/>
-          <w:color w:val="008000"/>
-          <w:kern w:val="0"/>
-          <w:sz w:val="19"/>
-          <w:szCs w:val="19"/>
+          <w:sz w:val="22"/>
+        </w:rPr>
+        <w:t xml:space="preserve"> </w:t>
+      </w:r>
+      <w:r>
+        <w:rPr>
+          <w:rFonts w:ascii="돋움체" w:eastAsia="돋움체" w:cs="돋움체" w:hint="eastAsia"/>
+          <w:color w:val="008000"/>
+          <w:kern w:val="0"/>
+          <w:sz w:val="22"/>
         </w:rPr>
         <w:t>등록</w:t>
       </w:r>
@@ -4038,17 +4320,15 @@
           <w:rFonts w:ascii="돋움체" w:eastAsia="돋움체" w:cs="돋움체"/>
           <w:color w:val="000000"/>
           <w:kern w:val="0"/>
-          <w:sz w:val="19"/>
-          <w:szCs w:val="19"/>
-        </w:rPr>
-      </w:pPr>
-      <w:r>
-        <w:rPr>
-          <w:rFonts w:ascii="돋움체" w:eastAsia="돋움체" w:cs="돋움체"/>
-          <w:color w:val="000000"/>
-          <w:kern w:val="0"/>
-          <w:sz w:val="19"/>
-          <w:szCs w:val="19"/>
+          <w:sz w:val="22"/>
+        </w:rPr>
+      </w:pPr>
+      <w:r>
+        <w:rPr>
+          <w:rFonts w:ascii="돋움체" w:eastAsia="돋움체" w:cs="돋움체"/>
+          <w:color w:val="000000"/>
+          <w:kern w:val="0"/>
+          <w:sz w:val="22"/>
         </w:rPr>
         <w:t xml:space="preserve">            </w:t>
       </w:r>
@@ -4059,8 +4339,7 @@
           <w:rFonts w:ascii="돋움체" w:eastAsia="돋움체" w:cs="돋움체"/>
           <w:color w:val="000000"/>
           <w:kern w:val="0"/>
-          <w:sz w:val="19"/>
-          <w:szCs w:val="19"/>
+          <w:sz w:val="22"/>
         </w:rPr>
         <w:t>button.Location</w:t>
       </w:r>
@@ -4071,8 +4350,7 @@
           <w:rFonts w:ascii="돋움체" w:eastAsia="돋움체" w:cs="돋움체"/>
           <w:color w:val="000000"/>
           <w:kern w:val="0"/>
-          <w:sz w:val="19"/>
-          <w:szCs w:val="19"/>
+          <w:sz w:val="22"/>
         </w:rPr>
         <w:t xml:space="preserve"> = </w:t>
       </w:r>
@@ -4081,8 +4359,7 @@
           <w:rFonts w:ascii="돋움체" w:eastAsia="돋움체" w:cs="돋움체"/>
           <w:color w:val="0000FF"/>
           <w:kern w:val="0"/>
-          <w:sz w:val="19"/>
-          <w:szCs w:val="19"/>
+          <w:sz w:val="22"/>
         </w:rPr>
         <w:t>new</w:t>
       </w:r>
@@ -4091,8 +4368,7 @@
           <w:rFonts w:ascii="돋움체" w:eastAsia="돋움체" w:cs="돋움체"/>
           <w:color w:val="000000"/>
           <w:kern w:val="0"/>
-          <w:sz w:val="19"/>
-          <w:szCs w:val="19"/>
+          <w:sz w:val="22"/>
         </w:rPr>
         <w:t xml:space="preserve"> Point(321, 61 + (25 * </w:t>
       </w:r>
@@ -4102,8 +4378,7 @@
           <w:rFonts w:ascii="돋움체" w:eastAsia="돋움체" w:cs="돋움체"/>
           <w:color w:val="000000"/>
           <w:kern w:val="0"/>
-          <w:sz w:val="19"/>
-          <w:szCs w:val="19"/>
+          <w:sz w:val="22"/>
         </w:rPr>
         <w:t>btnCnt</w:t>
       </w:r>
@@ -4113,8 +4388,7 @@
           <w:rFonts w:ascii="돋움체" w:eastAsia="돋움체" w:cs="돋움체"/>
           <w:color w:val="000000"/>
           <w:kern w:val="0"/>
-          <w:sz w:val="19"/>
-          <w:szCs w:val="19"/>
+          <w:sz w:val="22"/>
         </w:rPr>
         <w:t xml:space="preserve">)); </w:t>
       </w:r>
@@ -4123,8 +4397,7 @@
           <w:rFonts w:ascii="돋움체" w:eastAsia="돋움체" w:cs="돋움체"/>
           <w:color w:val="008000"/>
           <w:kern w:val="0"/>
-          <w:sz w:val="19"/>
-          <w:szCs w:val="19"/>
+          <w:sz w:val="22"/>
         </w:rPr>
         <w:t xml:space="preserve">// </w:t>
       </w:r>
@@ -4133,8 +4406,7 @@
           <w:rFonts w:ascii="돋움체" w:eastAsia="돋움체" w:cs="돋움체" w:hint="eastAsia"/>
           <w:color w:val="008000"/>
           <w:kern w:val="0"/>
-          <w:sz w:val="19"/>
-          <w:szCs w:val="19"/>
+          <w:sz w:val="22"/>
         </w:rPr>
         <w:t>생성된</w:t>
       </w:r>
@@ -4143,18 +4415,16 @@
           <w:rFonts w:ascii="돋움체" w:eastAsia="돋움체" w:cs="돋움체"/>
           <w:color w:val="008000"/>
           <w:kern w:val="0"/>
-          <w:sz w:val="19"/>
-          <w:szCs w:val="19"/>
-        </w:rPr>
-        <w:t xml:space="preserve"> </w:t>
-      </w:r>
-      <w:r>
-        <w:rPr>
-          <w:rFonts w:ascii="돋움체" w:eastAsia="돋움체" w:cs="돋움체" w:hint="eastAsia"/>
-          <w:color w:val="008000"/>
-          <w:kern w:val="0"/>
-          <w:sz w:val="19"/>
-          <w:szCs w:val="19"/>
+          <w:sz w:val="22"/>
+        </w:rPr>
+        <w:t xml:space="preserve"> </w:t>
+      </w:r>
+      <w:r>
+        <w:rPr>
+          <w:rFonts w:ascii="돋움체" w:eastAsia="돋움체" w:cs="돋움체" w:hint="eastAsia"/>
+          <w:color w:val="008000"/>
+          <w:kern w:val="0"/>
+          <w:sz w:val="22"/>
         </w:rPr>
         <w:t>버튼</w:t>
       </w:r>
@@ -4163,18 +4433,16 @@
           <w:rFonts w:ascii="돋움체" w:eastAsia="돋움체" w:cs="돋움체"/>
           <w:color w:val="008000"/>
           <w:kern w:val="0"/>
-          <w:sz w:val="19"/>
-          <w:szCs w:val="19"/>
-        </w:rPr>
-        <w:t xml:space="preserve"> </w:t>
-      </w:r>
-      <w:r>
-        <w:rPr>
-          <w:rFonts w:ascii="돋움체" w:eastAsia="돋움체" w:cs="돋움체" w:hint="eastAsia"/>
-          <w:color w:val="008000"/>
-          <w:kern w:val="0"/>
-          <w:sz w:val="19"/>
-          <w:szCs w:val="19"/>
+          <w:sz w:val="22"/>
+        </w:rPr>
+        <w:t xml:space="preserve"> </w:t>
+      </w:r>
+      <w:r>
+        <w:rPr>
+          <w:rFonts w:ascii="돋움체" w:eastAsia="돋움체" w:cs="돋움체" w:hint="eastAsia"/>
+          <w:color w:val="008000"/>
+          <w:kern w:val="0"/>
+          <w:sz w:val="22"/>
         </w:rPr>
         <w:t>객체의</w:t>
       </w:r>
@@ -4183,18 +4451,16 @@
           <w:rFonts w:ascii="돋움체" w:eastAsia="돋움체" w:cs="돋움체"/>
           <w:color w:val="008000"/>
           <w:kern w:val="0"/>
-          <w:sz w:val="19"/>
-          <w:szCs w:val="19"/>
-        </w:rPr>
-        <w:t xml:space="preserve"> </w:t>
-      </w:r>
-      <w:r>
-        <w:rPr>
-          <w:rFonts w:ascii="돋움체" w:eastAsia="돋움체" w:cs="돋움체" w:hint="eastAsia"/>
-          <w:color w:val="008000"/>
-          <w:kern w:val="0"/>
-          <w:sz w:val="19"/>
-          <w:szCs w:val="19"/>
+          <w:sz w:val="22"/>
+        </w:rPr>
+        <w:t xml:space="preserve"> </w:t>
+      </w:r>
+      <w:r>
+        <w:rPr>
+          <w:rFonts w:ascii="돋움체" w:eastAsia="돋움체" w:cs="돋움체" w:hint="eastAsia"/>
+          <w:color w:val="008000"/>
+          <w:kern w:val="0"/>
+          <w:sz w:val="22"/>
         </w:rPr>
         <w:t>위치</w:t>
       </w:r>
@@ -4203,18 +4469,16 @@
           <w:rFonts w:ascii="돋움체" w:eastAsia="돋움체" w:cs="돋움체"/>
           <w:color w:val="008000"/>
           <w:kern w:val="0"/>
-          <w:sz w:val="19"/>
-          <w:szCs w:val="19"/>
-        </w:rPr>
-        <w:t xml:space="preserve"> </w:t>
-      </w:r>
-      <w:r>
-        <w:rPr>
-          <w:rFonts w:ascii="돋움체" w:eastAsia="돋움체" w:cs="돋움체" w:hint="eastAsia"/>
-          <w:color w:val="008000"/>
-          <w:kern w:val="0"/>
-          <w:sz w:val="19"/>
-          <w:szCs w:val="19"/>
+          <w:sz w:val="22"/>
+        </w:rPr>
+        <w:t xml:space="preserve"> </w:t>
+      </w:r>
+      <w:r>
+        <w:rPr>
+          <w:rFonts w:ascii="돋움체" w:eastAsia="돋움체" w:cs="돋움체" w:hint="eastAsia"/>
+          <w:color w:val="008000"/>
+          <w:kern w:val="0"/>
+          <w:sz w:val="22"/>
         </w:rPr>
         <w:t>지정</w:t>
       </w:r>
@@ -4235,17 +4499,15 @@
           <w:rFonts w:ascii="돋움체" w:eastAsia="돋움체" w:cs="돋움체"/>
           <w:color w:val="000000"/>
           <w:kern w:val="0"/>
-          <w:sz w:val="19"/>
-          <w:szCs w:val="19"/>
-        </w:rPr>
-      </w:pPr>
-      <w:r>
-        <w:rPr>
-          <w:rFonts w:ascii="돋움체" w:eastAsia="돋움체" w:cs="돋움체"/>
-          <w:color w:val="000000"/>
-          <w:kern w:val="0"/>
-          <w:sz w:val="19"/>
-          <w:szCs w:val="19"/>
+          <w:sz w:val="22"/>
+        </w:rPr>
+      </w:pPr>
+      <w:r>
+        <w:rPr>
+          <w:rFonts w:ascii="돋움체" w:eastAsia="돋움체" w:cs="돋움체"/>
+          <w:color w:val="000000"/>
+          <w:kern w:val="0"/>
+          <w:sz w:val="22"/>
         </w:rPr>
         <w:t xml:space="preserve">            </w:t>
       </w:r>
@@ -4256,8 +4518,7 @@
           <w:rFonts w:ascii="돋움체" w:eastAsia="돋움체" w:cs="돋움체"/>
           <w:color w:val="000000"/>
           <w:kern w:val="0"/>
-          <w:sz w:val="19"/>
-          <w:szCs w:val="19"/>
+          <w:sz w:val="22"/>
         </w:rPr>
         <w:t>button.Text</w:t>
       </w:r>
@@ -4268,8 +4529,7 @@
           <w:rFonts w:ascii="돋움체" w:eastAsia="돋움체" w:cs="돋움체"/>
           <w:color w:val="000000"/>
           <w:kern w:val="0"/>
-          <w:sz w:val="19"/>
-          <w:szCs w:val="19"/>
+          <w:sz w:val="22"/>
         </w:rPr>
         <w:t xml:space="preserve"> = </w:t>
       </w:r>
@@ -4278,8 +4538,7 @@
           <w:rFonts w:ascii="돋움체" w:eastAsia="돋움체" w:cs="돋움체"/>
           <w:color w:val="A31515"/>
           <w:kern w:val="0"/>
-          <w:sz w:val="19"/>
-          <w:szCs w:val="19"/>
+          <w:sz w:val="22"/>
         </w:rPr>
         <w:t>"</w:t>
       </w:r>
@@ -4288,8 +4547,7 @@
           <w:rFonts w:ascii="돋움체" w:eastAsia="돋움체" w:cs="돋움체" w:hint="eastAsia"/>
           <w:color w:val="A31515"/>
           <w:kern w:val="0"/>
-          <w:sz w:val="19"/>
-          <w:szCs w:val="19"/>
+          <w:sz w:val="22"/>
         </w:rPr>
         <w:t>동적생성</w:t>
       </w:r>
@@ -4298,8 +4556,7 @@
           <w:rFonts w:ascii="돋움체" w:eastAsia="돋움체" w:cs="돋움체"/>
           <w:color w:val="A31515"/>
           <w:kern w:val="0"/>
-          <w:sz w:val="19"/>
-          <w:szCs w:val="19"/>
+          <w:sz w:val="22"/>
         </w:rPr>
         <w:t>"</w:t>
       </w:r>
@@ -4308,8 +4565,7 @@
           <w:rFonts w:ascii="돋움체" w:eastAsia="돋움체" w:cs="돋움체"/>
           <w:color w:val="000000"/>
           <w:kern w:val="0"/>
-          <w:sz w:val="19"/>
-          <w:szCs w:val="19"/>
+          <w:sz w:val="22"/>
         </w:rPr>
         <w:t xml:space="preserve"> + </w:t>
       </w:r>
@@ -4319,8 +4575,7 @@
           <w:rFonts w:ascii="돋움체" w:eastAsia="돋움체" w:cs="돋움체"/>
           <w:color w:val="000000"/>
           <w:kern w:val="0"/>
-          <w:sz w:val="19"/>
-          <w:szCs w:val="19"/>
+          <w:sz w:val="22"/>
         </w:rPr>
         <w:t>btnCnt</w:t>
       </w:r>
@@ -4330,8 +4585,7 @@
           <w:rFonts w:ascii="돋움체" w:eastAsia="돋움체" w:cs="돋움체"/>
           <w:color w:val="000000"/>
           <w:kern w:val="0"/>
-          <w:sz w:val="19"/>
-          <w:szCs w:val="19"/>
+          <w:sz w:val="22"/>
         </w:rPr>
         <w:t xml:space="preserve"> + </w:t>
       </w:r>
@@ -4340,8 +4594,7 @@
           <w:rFonts w:ascii="돋움체" w:eastAsia="돋움체" w:cs="돋움체"/>
           <w:color w:val="A31515"/>
           <w:kern w:val="0"/>
-          <w:sz w:val="19"/>
-          <w:szCs w:val="19"/>
+          <w:sz w:val="22"/>
         </w:rPr>
         <w:t>"</w:t>
       </w:r>
@@ -4350,8 +4603,7 @@
           <w:rFonts w:ascii="돋움체" w:eastAsia="돋움체" w:cs="돋움체" w:hint="eastAsia"/>
           <w:color w:val="A31515"/>
           <w:kern w:val="0"/>
-          <w:sz w:val="19"/>
-          <w:szCs w:val="19"/>
+          <w:sz w:val="22"/>
         </w:rPr>
         <w:t>번째</w:t>
       </w:r>
@@ -4360,8 +4612,7 @@
           <w:rFonts w:ascii="돋움체" w:eastAsia="돋움체" w:cs="돋움체"/>
           <w:color w:val="A31515"/>
           <w:kern w:val="0"/>
-          <w:sz w:val="19"/>
-          <w:szCs w:val="19"/>
+          <w:sz w:val="22"/>
         </w:rPr>
         <w:t>"</w:t>
       </w:r>
@@ -4370,8 +4621,7 @@
           <w:rFonts w:ascii="돋움체" w:eastAsia="돋움체" w:cs="돋움체"/>
           <w:color w:val="000000"/>
           <w:kern w:val="0"/>
-          <w:sz w:val="19"/>
-          <w:szCs w:val="19"/>
+          <w:sz w:val="22"/>
         </w:rPr>
         <w:t xml:space="preserve">; </w:t>
       </w:r>
@@ -4380,8 +4630,7 @@
           <w:rFonts w:ascii="돋움체" w:eastAsia="돋움체" w:cs="돋움체"/>
           <w:color w:val="008000"/>
           <w:kern w:val="0"/>
-          <w:sz w:val="19"/>
-          <w:szCs w:val="19"/>
+          <w:sz w:val="22"/>
         </w:rPr>
         <w:t xml:space="preserve">// </w:t>
       </w:r>
@@ -4390,8 +4639,7 @@
           <w:rFonts w:ascii="돋움체" w:eastAsia="돋움체" w:cs="돋움체" w:hint="eastAsia"/>
           <w:color w:val="008000"/>
           <w:kern w:val="0"/>
-          <w:sz w:val="19"/>
-          <w:szCs w:val="19"/>
+          <w:sz w:val="22"/>
         </w:rPr>
         <w:t>버튼</w:t>
       </w:r>
@@ -4400,18 +4648,16 @@
           <w:rFonts w:ascii="돋움체" w:eastAsia="돋움체" w:cs="돋움체"/>
           <w:color w:val="008000"/>
           <w:kern w:val="0"/>
-          <w:sz w:val="19"/>
-          <w:szCs w:val="19"/>
-        </w:rPr>
-        <w:t xml:space="preserve"> </w:t>
-      </w:r>
-      <w:r>
-        <w:rPr>
-          <w:rFonts w:ascii="돋움체" w:eastAsia="돋움체" w:cs="돋움체" w:hint="eastAsia"/>
-          <w:color w:val="008000"/>
-          <w:kern w:val="0"/>
-          <w:sz w:val="19"/>
-          <w:szCs w:val="19"/>
+          <w:sz w:val="22"/>
+        </w:rPr>
+        <w:t xml:space="preserve"> </w:t>
+      </w:r>
+      <w:r>
+        <w:rPr>
+          <w:rFonts w:ascii="돋움체" w:eastAsia="돋움체" w:cs="돋움체" w:hint="eastAsia"/>
+          <w:color w:val="008000"/>
+          <w:kern w:val="0"/>
+          <w:sz w:val="22"/>
         </w:rPr>
         <w:t>텍스트</w:t>
       </w:r>
@@ -4420,18 +4666,16 @@
           <w:rFonts w:ascii="돋움체" w:eastAsia="돋움체" w:cs="돋움체"/>
           <w:color w:val="008000"/>
           <w:kern w:val="0"/>
-          <w:sz w:val="19"/>
-          <w:szCs w:val="19"/>
-        </w:rPr>
-        <w:t xml:space="preserve"> </w:t>
-      </w:r>
-      <w:r>
-        <w:rPr>
-          <w:rFonts w:ascii="돋움체" w:eastAsia="돋움체" w:cs="돋움체" w:hint="eastAsia"/>
-          <w:color w:val="008000"/>
-          <w:kern w:val="0"/>
-          <w:sz w:val="19"/>
-          <w:szCs w:val="19"/>
+          <w:sz w:val="22"/>
+        </w:rPr>
+        <w:t xml:space="preserve"> </w:t>
+      </w:r>
+      <w:r>
+        <w:rPr>
+          <w:rFonts w:ascii="돋움체" w:eastAsia="돋움체" w:cs="돋움체" w:hint="eastAsia"/>
+          <w:color w:val="008000"/>
+          <w:kern w:val="0"/>
+          <w:sz w:val="22"/>
         </w:rPr>
         <w:t>변경</w:t>
       </w:r>
@@ -4452,17 +4696,15 @@
           <w:rFonts w:ascii="돋움체" w:eastAsia="돋움체" w:cs="돋움체"/>
           <w:color w:val="000000"/>
           <w:kern w:val="0"/>
-          <w:sz w:val="19"/>
-          <w:szCs w:val="19"/>
-        </w:rPr>
-      </w:pPr>
-      <w:r>
-        <w:rPr>
-          <w:rFonts w:ascii="돋움체" w:eastAsia="돋움체" w:cs="돋움체"/>
-          <w:color w:val="000000"/>
-          <w:kern w:val="0"/>
-          <w:sz w:val="19"/>
-          <w:szCs w:val="19"/>
+          <w:sz w:val="22"/>
+        </w:rPr>
+      </w:pPr>
+      <w:r>
+        <w:rPr>
+          <w:rFonts w:ascii="돋움체" w:eastAsia="돋움체" w:cs="돋움체"/>
+          <w:color w:val="000000"/>
+          <w:kern w:val="0"/>
+          <w:sz w:val="22"/>
         </w:rPr>
         <w:t xml:space="preserve">        }</w:t>
       </w:r>
@@ -4483,38 +4725,35 @@
           <w:rFonts w:ascii="돋움체" w:eastAsia="돋움체" w:cs="돋움체"/>
           <w:color w:val="000000"/>
           <w:kern w:val="0"/>
-          <w:sz w:val="19"/>
-          <w:szCs w:val="19"/>
-        </w:rPr>
-      </w:pPr>
-    </w:p>
-    <w:p>
-      <w:pPr>
-        <w:pStyle w:val="a5"/>
-        <w:numPr>
-          <w:ilvl w:val="0"/>
-          <w:numId w:val="1"/>
-        </w:numPr>
-        <w:wordWrap/>
-        <w:adjustRightInd w:val="0"/>
-        <w:spacing w:after="0" w:line="240" w:lineRule="auto"/>
-        <w:ind w:leftChars="0"/>
-        <w:jc w:val="left"/>
-        <w:rPr>
-          <w:rFonts w:ascii="돋움체" w:eastAsia="돋움체" w:cs="돋움체"/>
-          <w:color w:val="000000"/>
-          <w:kern w:val="0"/>
-          <w:sz w:val="19"/>
-          <w:szCs w:val="19"/>
-        </w:rPr>
-      </w:pPr>
-      <w:r>
-        <w:rPr>
-          <w:rFonts w:ascii="돋움체" w:eastAsia="돋움체" w:cs="돋움체"/>
-          <w:color w:val="000000"/>
-          <w:kern w:val="0"/>
-          <w:sz w:val="19"/>
-          <w:szCs w:val="19"/>
+          <w:sz w:val="22"/>
+        </w:rPr>
+      </w:pPr>
+    </w:p>
+    <w:p>
+      <w:pPr>
+        <w:pStyle w:val="a5"/>
+        <w:numPr>
+          <w:ilvl w:val="0"/>
+          <w:numId w:val="1"/>
+        </w:numPr>
+        <w:wordWrap/>
+        <w:adjustRightInd w:val="0"/>
+        <w:spacing w:after="0" w:line="240" w:lineRule="auto"/>
+        <w:ind w:leftChars="0"/>
+        <w:jc w:val="left"/>
+        <w:rPr>
+          <w:rFonts w:ascii="돋움체" w:eastAsia="돋움체" w:cs="돋움체"/>
+          <w:color w:val="000000"/>
+          <w:kern w:val="0"/>
+          <w:sz w:val="22"/>
+        </w:rPr>
+      </w:pPr>
+      <w:r>
+        <w:rPr>
+          <w:rFonts w:ascii="돋움체" w:eastAsia="돋움체" w:cs="돋움체"/>
+          <w:color w:val="000000"/>
+          <w:kern w:val="0"/>
+          <w:sz w:val="22"/>
         </w:rPr>
         <w:t xml:space="preserve">        </w:t>
       </w:r>
@@ -4523,8 +4762,7 @@
           <w:rFonts w:ascii="돋움체" w:eastAsia="돋움체" w:cs="돋움체"/>
           <w:color w:val="0000FF"/>
           <w:kern w:val="0"/>
-          <w:sz w:val="19"/>
-          <w:szCs w:val="19"/>
+          <w:sz w:val="22"/>
         </w:rPr>
         <w:t>private</w:t>
       </w:r>
@@ -4533,8 +4771,7 @@
           <w:rFonts w:ascii="돋움체" w:eastAsia="돋움체" w:cs="돋움체"/>
           <w:color w:val="000000"/>
           <w:kern w:val="0"/>
-          <w:sz w:val="19"/>
-          <w:szCs w:val="19"/>
+          <w:sz w:val="22"/>
         </w:rPr>
         <w:t xml:space="preserve"> </w:t>
       </w:r>
@@ -4544,8 +4781,7 @@
           <w:rFonts w:ascii="돋움체" w:eastAsia="돋움체" w:cs="돋움체"/>
           <w:color w:val="0000FF"/>
           <w:kern w:val="0"/>
-          <w:sz w:val="19"/>
-          <w:szCs w:val="19"/>
+          <w:sz w:val="22"/>
         </w:rPr>
         <w:t>int</w:t>
       </w:r>
@@ -4555,8 +4791,7 @@
           <w:rFonts w:ascii="돋움체" w:eastAsia="돋움체" w:cs="돋움체"/>
           <w:color w:val="000000"/>
           <w:kern w:val="0"/>
-          <w:sz w:val="19"/>
-          <w:szCs w:val="19"/>
+          <w:sz w:val="22"/>
         </w:rPr>
         <w:t xml:space="preserve"> </w:t>
       </w:r>
@@ -4566,8 +4801,7 @@
           <w:rFonts w:ascii="돋움체" w:eastAsia="돋움체" w:cs="돋움체"/>
           <w:color w:val="000000"/>
           <w:kern w:val="0"/>
-          <w:sz w:val="19"/>
-          <w:szCs w:val="19"/>
+          <w:sz w:val="22"/>
         </w:rPr>
         <w:t>btnCntNew</w:t>
       </w:r>
@@ -4577,8 +4811,7 @@
           <w:rFonts w:ascii="돋움체" w:eastAsia="돋움체" w:cs="돋움체"/>
           <w:color w:val="000000"/>
           <w:kern w:val="0"/>
-          <w:sz w:val="19"/>
-          <w:szCs w:val="19"/>
+          <w:sz w:val="22"/>
         </w:rPr>
         <w:t xml:space="preserve"> = 0;</w:t>
       </w:r>
@@ -4599,17 +4832,15 @@
           <w:rFonts w:ascii="돋움체" w:eastAsia="돋움체" w:cs="돋움체"/>
           <w:color w:val="000000"/>
           <w:kern w:val="0"/>
-          <w:sz w:val="19"/>
-          <w:szCs w:val="19"/>
-        </w:rPr>
-      </w:pPr>
-      <w:r>
-        <w:rPr>
-          <w:rFonts w:ascii="돋움체" w:eastAsia="돋움체" w:cs="돋움체"/>
-          <w:color w:val="000000"/>
-          <w:kern w:val="0"/>
-          <w:sz w:val="19"/>
-          <w:szCs w:val="19"/>
+          <w:sz w:val="22"/>
+        </w:rPr>
+      </w:pPr>
+      <w:r>
+        <w:rPr>
+          <w:rFonts w:ascii="돋움체" w:eastAsia="돋움체" w:cs="돋움체"/>
+          <w:color w:val="000000"/>
+          <w:kern w:val="0"/>
+          <w:sz w:val="22"/>
         </w:rPr>
         <w:t xml:space="preserve">        </w:t>
       </w:r>
@@ -4618,8 +4849,7 @@
           <w:rFonts w:ascii="돋움체" w:eastAsia="돋움체" w:cs="돋움체"/>
           <w:color w:val="0000FF"/>
           <w:kern w:val="0"/>
-          <w:sz w:val="19"/>
-          <w:szCs w:val="19"/>
+          <w:sz w:val="22"/>
         </w:rPr>
         <w:t>private</w:t>
       </w:r>
@@ -4628,8 +4858,7 @@
           <w:rFonts w:ascii="돋움체" w:eastAsia="돋움체" w:cs="돋움체"/>
           <w:color w:val="000000"/>
           <w:kern w:val="0"/>
-          <w:sz w:val="19"/>
-          <w:szCs w:val="19"/>
+          <w:sz w:val="22"/>
         </w:rPr>
         <w:t xml:space="preserve"> </w:t>
       </w:r>
@@ -4638,8 +4867,7 @@
           <w:rFonts w:ascii="돋움체" w:eastAsia="돋움체" w:cs="돋움체"/>
           <w:color w:val="0000FF"/>
           <w:kern w:val="0"/>
-          <w:sz w:val="19"/>
-          <w:szCs w:val="19"/>
+          <w:sz w:val="22"/>
         </w:rPr>
         <w:t>void</w:t>
       </w:r>
@@ -4648,8 +4876,7 @@
           <w:rFonts w:ascii="돋움체" w:eastAsia="돋움체" w:cs="돋움체"/>
           <w:color w:val="000000"/>
           <w:kern w:val="0"/>
-          <w:sz w:val="19"/>
-          <w:szCs w:val="19"/>
+          <w:sz w:val="22"/>
         </w:rPr>
         <w:t xml:space="preserve"> button3_</w:t>
       </w:r>
@@ -4659,8 +4886,7 @@
           <w:rFonts w:ascii="돋움체" w:eastAsia="돋움체" w:cs="돋움체"/>
           <w:color w:val="000000"/>
           <w:kern w:val="0"/>
-          <w:sz w:val="19"/>
-          <w:szCs w:val="19"/>
+          <w:sz w:val="22"/>
         </w:rPr>
         <w:t>Click(</w:t>
       </w:r>
@@ -4670,8 +4896,7 @@
           <w:rFonts w:ascii="돋움체" w:eastAsia="돋움체" w:cs="돋움체"/>
           <w:color w:val="0000FF"/>
           <w:kern w:val="0"/>
-          <w:sz w:val="19"/>
-          <w:szCs w:val="19"/>
+          <w:sz w:val="22"/>
         </w:rPr>
         <w:t>object</w:t>
       </w:r>
@@ -4680,8 +4905,7 @@
           <w:rFonts w:ascii="돋움체" w:eastAsia="돋움체" w:cs="돋움체"/>
           <w:color w:val="000000"/>
           <w:kern w:val="0"/>
-          <w:sz w:val="19"/>
-          <w:szCs w:val="19"/>
+          <w:sz w:val="22"/>
         </w:rPr>
         <w:t xml:space="preserve"> sender, </w:t>
       </w:r>
@@ -4691,8 +4915,7 @@
           <w:rFonts w:ascii="돋움체" w:eastAsia="돋움체" w:cs="돋움체"/>
           <w:color w:val="000000"/>
           <w:kern w:val="0"/>
-          <w:sz w:val="19"/>
-          <w:szCs w:val="19"/>
+          <w:sz w:val="22"/>
         </w:rPr>
         <w:t>EventArgs</w:t>
       </w:r>
@@ -4702,8 +4925,7 @@
           <w:rFonts w:ascii="돋움체" w:eastAsia="돋움체" w:cs="돋움체"/>
           <w:color w:val="000000"/>
           <w:kern w:val="0"/>
-          <w:sz w:val="19"/>
-          <w:szCs w:val="19"/>
+          <w:sz w:val="22"/>
         </w:rPr>
         <w:t xml:space="preserve"> e)</w:t>
       </w:r>
@@ -4724,17 +4946,15 @@
           <w:rFonts w:ascii="돋움체" w:eastAsia="돋움체" w:cs="돋움체"/>
           <w:color w:val="000000"/>
           <w:kern w:val="0"/>
-          <w:sz w:val="19"/>
-          <w:szCs w:val="19"/>
-        </w:rPr>
-      </w:pPr>
-      <w:r>
-        <w:rPr>
-          <w:rFonts w:ascii="돋움체" w:eastAsia="돋움체" w:cs="돋움체"/>
-          <w:color w:val="000000"/>
-          <w:kern w:val="0"/>
-          <w:sz w:val="19"/>
-          <w:szCs w:val="19"/>
+          <w:sz w:val="22"/>
+        </w:rPr>
+      </w:pPr>
+      <w:r>
+        <w:rPr>
+          <w:rFonts w:ascii="돋움체" w:eastAsia="돋움체" w:cs="돋움체"/>
+          <w:color w:val="000000"/>
+          <w:kern w:val="0"/>
+          <w:sz w:val="22"/>
         </w:rPr>
         <w:t xml:space="preserve">        {</w:t>
       </w:r>
@@ -4755,17 +4975,15 @@
           <w:rFonts w:ascii="돋움체" w:eastAsia="돋움체" w:cs="돋움체"/>
           <w:color w:val="000000"/>
           <w:kern w:val="0"/>
-          <w:sz w:val="19"/>
-          <w:szCs w:val="19"/>
-        </w:rPr>
-      </w:pPr>
-      <w:r>
-        <w:rPr>
-          <w:rFonts w:ascii="돋움체" w:eastAsia="돋움체" w:cs="돋움체"/>
-          <w:color w:val="000000"/>
-          <w:kern w:val="0"/>
-          <w:sz w:val="19"/>
-          <w:szCs w:val="19"/>
+          <w:sz w:val="22"/>
+        </w:rPr>
+      </w:pPr>
+      <w:r>
+        <w:rPr>
+          <w:rFonts w:ascii="돋움체" w:eastAsia="돋움체" w:cs="돋움체"/>
+          <w:color w:val="000000"/>
+          <w:kern w:val="0"/>
+          <w:sz w:val="22"/>
         </w:rPr>
         <w:t xml:space="preserve">            </w:t>
       </w:r>
@@ -4775,8 +4993,7 @@
           <w:rFonts w:ascii="돋움체" w:eastAsia="돋움체" w:cs="돋움체"/>
           <w:color w:val="000000"/>
           <w:kern w:val="0"/>
-          <w:sz w:val="19"/>
-          <w:szCs w:val="19"/>
+          <w:sz w:val="22"/>
         </w:rPr>
         <w:t>btnCntNew</w:t>
       </w:r>
@@ -4786,8 +5003,7 @@
           <w:rFonts w:ascii="돋움체" w:eastAsia="돋움체" w:cs="돋움체"/>
           <w:color w:val="000000"/>
           <w:kern w:val="0"/>
-          <w:sz w:val="19"/>
-          <w:szCs w:val="19"/>
+          <w:sz w:val="22"/>
         </w:rPr>
         <w:t>++;</w:t>
       </w:r>
@@ -4808,17 +5024,15 @@
           <w:rFonts w:ascii="돋움체" w:eastAsia="돋움체" w:cs="돋움체"/>
           <w:color w:val="000000"/>
           <w:kern w:val="0"/>
-          <w:sz w:val="19"/>
-          <w:szCs w:val="19"/>
-        </w:rPr>
-      </w:pPr>
-      <w:r>
-        <w:rPr>
-          <w:rFonts w:ascii="돋움체" w:eastAsia="돋움체" w:cs="돋움체"/>
-          <w:color w:val="000000"/>
-          <w:kern w:val="0"/>
-          <w:sz w:val="19"/>
-          <w:szCs w:val="19"/>
+          <w:sz w:val="22"/>
+        </w:rPr>
+      </w:pPr>
+      <w:r>
+        <w:rPr>
+          <w:rFonts w:ascii="돋움체" w:eastAsia="돋움체" w:cs="돋움체"/>
+          <w:color w:val="000000"/>
+          <w:kern w:val="0"/>
+          <w:sz w:val="22"/>
         </w:rPr>
         <w:t xml:space="preserve">            Button </w:t>
       </w:r>
@@ -4828,8 +5042,7 @@
           <w:rFonts w:ascii="돋움체" w:eastAsia="돋움체" w:cs="돋움체"/>
           <w:color w:val="000000"/>
           <w:kern w:val="0"/>
-          <w:sz w:val="19"/>
-          <w:szCs w:val="19"/>
+          <w:sz w:val="22"/>
         </w:rPr>
         <w:t>button</w:t>
       </w:r>
@@ -4839,8 +5052,7 @@
           <w:rFonts w:ascii="돋움체" w:eastAsia="돋움체" w:cs="돋움체"/>
           <w:color w:val="000000"/>
           <w:kern w:val="0"/>
-          <w:sz w:val="19"/>
-          <w:szCs w:val="19"/>
+          <w:sz w:val="22"/>
         </w:rPr>
         <w:t xml:space="preserve"> = </w:t>
       </w:r>
@@ -4849,8 +5061,7 @@
           <w:rFonts w:ascii="돋움체" w:eastAsia="돋움체" w:cs="돋움체"/>
           <w:color w:val="0000FF"/>
           <w:kern w:val="0"/>
-          <w:sz w:val="19"/>
-          <w:szCs w:val="19"/>
+          <w:sz w:val="22"/>
         </w:rPr>
         <w:t>new</w:t>
       </w:r>
@@ -4859,8 +5070,7 @@
           <w:rFonts w:ascii="돋움체" w:eastAsia="돋움체" w:cs="돋움체"/>
           <w:color w:val="000000"/>
           <w:kern w:val="0"/>
-          <w:sz w:val="19"/>
-          <w:szCs w:val="19"/>
+          <w:sz w:val="22"/>
         </w:rPr>
         <w:t xml:space="preserve"> Button(); </w:t>
       </w:r>
@@ -4869,8 +5079,7 @@
           <w:rFonts w:ascii="돋움체" w:eastAsia="돋움체" w:cs="돋움체"/>
           <w:color w:val="008000"/>
           <w:kern w:val="0"/>
-          <w:sz w:val="19"/>
-          <w:szCs w:val="19"/>
+          <w:sz w:val="22"/>
         </w:rPr>
         <w:t xml:space="preserve">// </w:t>
       </w:r>
@@ -4879,8 +5088,7 @@
           <w:rFonts w:ascii="돋움체" w:eastAsia="돋움체" w:cs="돋움체" w:hint="eastAsia"/>
           <w:color w:val="008000"/>
           <w:kern w:val="0"/>
-          <w:sz w:val="19"/>
-          <w:szCs w:val="19"/>
+          <w:sz w:val="22"/>
         </w:rPr>
         <w:t>버튼</w:t>
       </w:r>
@@ -4889,18 +5097,16 @@
           <w:rFonts w:ascii="돋움체" w:eastAsia="돋움체" w:cs="돋움체"/>
           <w:color w:val="008000"/>
           <w:kern w:val="0"/>
-          <w:sz w:val="19"/>
-          <w:szCs w:val="19"/>
-        </w:rPr>
-        <w:t xml:space="preserve"> </w:t>
-      </w:r>
-      <w:r>
-        <w:rPr>
-          <w:rFonts w:ascii="돋움체" w:eastAsia="돋움체" w:cs="돋움체" w:hint="eastAsia"/>
-          <w:color w:val="008000"/>
-          <w:kern w:val="0"/>
-          <w:sz w:val="19"/>
-          <w:szCs w:val="19"/>
+          <w:sz w:val="22"/>
+        </w:rPr>
+        <w:t xml:space="preserve"> </w:t>
+      </w:r>
+      <w:r>
+        <w:rPr>
+          <w:rFonts w:ascii="돋움체" w:eastAsia="돋움체" w:cs="돋움체" w:hint="eastAsia"/>
+          <w:color w:val="008000"/>
+          <w:kern w:val="0"/>
+          <w:sz w:val="22"/>
         </w:rPr>
         <w:t>객체</w:t>
       </w:r>
@@ -4909,18 +5115,16 @@
           <w:rFonts w:ascii="돋움체" w:eastAsia="돋움체" w:cs="돋움체"/>
           <w:color w:val="008000"/>
           <w:kern w:val="0"/>
-          <w:sz w:val="19"/>
-          <w:szCs w:val="19"/>
-        </w:rPr>
-        <w:t xml:space="preserve"> </w:t>
-      </w:r>
-      <w:r>
-        <w:rPr>
-          <w:rFonts w:ascii="돋움체" w:eastAsia="돋움체" w:cs="돋움체" w:hint="eastAsia"/>
-          <w:color w:val="008000"/>
-          <w:kern w:val="0"/>
-          <w:sz w:val="19"/>
-          <w:szCs w:val="19"/>
+          <w:sz w:val="22"/>
+        </w:rPr>
+        <w:t xml:space="preserve"> </w:t>
+      </w:r>
+      <w:r>
+        <w:rPr>
+          <w:rFonts w:ascii="돋움체" w:eastAsia="돋움체" w:cs="돋움체" w:hint="eastAsia"/>
+          <w:color w:val="008000"/>
+          <w:kern w:val="0"/>
+          <w:sz w:val="22"/>
         </w:rPr>
         <w:t>생성</w:t>
       </w:r>
@@ -4941,17 +5145,15 @@
           <w:rFonts w:ascii="돋움체" w:eastAsia="돋움체" w:cs="돋움체"/>
           <w:color w:val="000000"/>
           <w:kern w:val="0"/>
-          <w:sz w:val="19"/>
-          <w:szCs w:val="19"/>
-        </w:rPr>
-      </w:pPr>
-      <w:r>
-        <w:rPr>
-          <w:rFonts w:ascii="돋움체" w:eastAsia="돋움체" w:cs="돋움체"/>
-          <w:color w:val="000000"/>
-          <w:kern w:val="0"/>
-          <w:sz w:val="19"/>
-          <w:szCs w:val="19"/>
+          <w:sz w:val="22"/>
+        </w:rPr>
+      </w:pPr>
+      <w:r>
+        <w:rPr>
+          <w:rFonts w:ascii="돋움체" w:eastAsia="돋움체" w:cs="돋움체"/>
+          <w:color w:val="000000"/>
+          <w:kern w:val="0"/>
+          <w:sz w:val="22"/>
         </w:rPr>
         <w:t xml:space="preserve">            </w:t>
       </w:r>
@@ -4962,8 +5164,7 @@
           <w:rFonts w:ascii="돋움체" w:eastAsia="돋움체" w:cs="돋움체"/>
           <w:color w:val="000000"/>
           <w:kern w:val="0"/>
-          <w:sz w:val="19"/>
-          <w:szCs w:val="19"/>
+          <w:sz w:val="22"/>
         </w:rPr>
         <w:t>Controls.Add</w:t>
       </w:r>
@@ -4974,8 +5175,7 @@
           <w:rFonts w:ascii="돋움체" w:eastAsia="돋움체" w:cs="돋움체"/>
           <w:color w:val="000000"/>
           <w:kern w:val="0"/>
-          <w:sz w:val="19"/>
-          <w:szCs w:val="19"/>
+          <w:sz w:val="22"/>
         </w:rPr>
         <w:t xml:space="preserve">(button); </w:t>
       </w:r>
@@ -4984,8 +5184,7 @@
           <w:rFonts w:ascii="돋움체" w:eastAsia="돋움체" w:cs="돋움체"/>
           <w:color w:val="008000"/>
           <w:kern w:val="0"/>
-          <w:sz w:val="19"/>
-          <w:szCs w:val="19"/>
+          <w:sz w:val="22"/>
         </w:rPr>
         <w:t xml:space="preserve">// </w:t>
       </w:r>
@@ -4994,8 +5193,7 @@
           <w:rFonts w:ascii="돋움체" w:eastAsia="돋움체" w:cs="돋움체" w:hint="eastAsia"/>
           <w:color w:val="008000"/>
           <w:kern w:val="0"/>
-          <w:sz w:val="19"/>
-          <w:szCs w:val="19"/>
+          <w:sz w:val="22"/>
         </w:rPr>
         <w:t>버튼</w:t>
       </w:r>
@@ -5004,18 +5202,16 @@
           <w:rFonts w:ascii="돋움체" w:eastAsia="돋움체" w:cs="돋움체"/>
           <w:color w:val="008000"/>
           <w:kern w:val="0"/>
-          <w:sz w:val="19"/>
-          <w:szCs w:val="19"/>
-        </w:rPr>
-        <w:t xml:space="preserve"> </w:t>
-      </w:r>
-      <w:r>
-        <w:rPr>
-          <w:rFonts w:ascii="돋움체" w:eastAsia="돋움체" w:cs="돋움체" w:hint="eastAsia"/>
-          <w:color w:val="008000"/>
-          <w:kern w:val="0"/>
-          <w:sz w:val="19"/>
-          <w:szCs w:val="19"/>
+          <w:sz w:val="22"/>
+        </w:rPr>
+        <w:t xml:space="preserve"> </w:t>
+      </w:r>
+      <w:r>
+        <w:rPr>
+          <w:rFonts w:ascii="돋움체" w:eastAsia="돋움체" w:cs="돋움체" w:hint="eastAsia"/>
+          <w:color w:val="008000"/>
+          <w:kern w:val="0"/>
+          <w:sz w:val="22"/>
         </w:rPr>
         <w:t>객체를</w:t>
       </w:r>
@@ -5024,18 +5220,16 @@
           <w:rFonts w:ascii="돋움체" w:eastAsia="돋움체" w:cs="돋움체"/>
           <w:color w:val="008000"/>
           <w:kern w:val="0"/>
-          <w:sz w:val="19"/>
-          <w:szCs w:val="19"/>
-        </w:rPr>
-        <w:t xml:space="preserve"> </w:t>
-      </w:r>
-      <w:r>
-        <w:rPr>
-          <w:rFonts w:ascii="돋움체" w:eastAsia="돋움체" w:cs="돋움체" w:hint="eastAsia"/>
-          <w:color w:val="008000"/>
-          <w:kern w:val="0"/>
-          <w:sz w:val="19"/>
-          <w:szCs w:val="19"/>
+          <w:sz w:val="22"/>
+        </w:rPr>
+        <w:t xml:space="preserve"> </w:t>
+      </w:r>
+      <w:r>
+        <w:rPr>
+          <w:rFonts w:ascii="돋움체" w:eastAsia="돋움체" w:cs="돋움체" w:hint="eastAsia"/>
+          <w:color w:val="008000"/>
+          <w:kern w:val="0"/>
+          <w:sz w:val="22"/>
         </w:rPr>
         <w:t>디자이너에</w:t>
       </w:r>
@@ -5044,18 +5238,16 @@
           <w:rFonts w:ascii="돋움체" w:eastAsia="돋움체" w:cs="돋움체"/>
           <w:color w:val="008000"/>
           <w:kern w:val="0"/>
-          <w:sz w:val="19"/>
-          <w:szCs w:val="19"/>
-        </w:rPr>
-        <w:t xml:space="preserve"> </w:t>
-      </w:r>
-      <w:r>
-        <w:rPr>
-          <w:rFonts w:ascii="돋움체" w:eastAsia="돋움체" w:cs="돋움체" w:hint="eastAsia"/>
-          <w:color w:val="008000"/>
-          <w:kern w:val="0"/>
-          <w:sz w:val="19"/>
-          <w:szCs w:val="19"/>
+          <w:sz w:val="22"/>
+        </w:rPr>
+        <w:t xml:space="preserve"> </w:t>
+      </w:r>
+      <w:r>
+        <w:rPr>
+          <w:rFonts w:ascii="돋움체" w:eastAsia="돋움체" w:cs="돋움체" w:hint="eastAsia"/>
+          <w:color w:val="008000"/>
+          <w:kern w:val="0"/>
+          <w:sz w:val="22"/>
         </w:rPr>
         <w:t>등록</w:t>
       </w:r>
@@ -5076,17 +5268,15 @@
           <w:rFonts w:ascii="돋움체" w:eastAsia="돋움체" w:cs="돋움체"/>
           <w:color w:val="000000"/>
           <w:kern w:val="0"/>
-          <w:sz w:val="19"/>
-          <w:szCs w:val="19"/>
-        </w:rPr>
-      </w:pPr>
-      <w:r>
-        <w:rPr>
-          <w:rFonts w:ascii="돋움체" w:eastAsia="돋움체" w:cs="돋움체"/>
-          <w:color w:val="000000"/>
-          <w:kern w:val="0"/>
-          <w:sz w:val="19"/>
-          <w:szCs w:val="19"/>
+          <w:sz w:val="22"/>
+        </w:rPr>
+      </w:pPr>
+      <w:r>
+        <w:rPr>
+          <w:rFonts w:ascii="돋움체" w:eastAsia="돋움체" w:cs="돋움체"/>
+          <w:color w:val="000000"/>
+          <w:kern w:val="0"/>
+          <w:sz w:val="22"/>
         </w:rPr>
         <w:t xml:space="preserve">            </w:t>
       </w:r>
@@ -5097,8 +5287,7 @@
           <w:rFonts w:ascii="돋움체" w:eastAsia="돋움체" w:cs="돋움체"/>
           <w:color w:val="000000"/>
           <w:kern w:val="0"/>
-          <w:sz w:val="19"/>
-          <w:szCs w:val="19"/>
+          <w:sz w:val="22"/>
         </w:rPr>
         <w:t>button.Location</w:t>
       </w:r>
@@ -5109,8 +5298,7 @@
           <w:rFonts w:ascii="돋움체" w:eastAsia="돋움체" w:cs="돋움체"/>
           <w:color w:val="000000"/>
           <w:kern w:val="0"/>
-          <w:sz w:val="19"/>
-          <w:szCs w:val="19"/>
+          <w:sz w:val="22"/>
         </w:rPr>
         <w:t xml:space="preserve"> = </w:t>
       </w:r>
@@ -5119,8 +5307,7 @@
           <w:rFonts w:ascii="돋움체" w:eastAsia="돋움체" w:cs="돋움체"/>
           <w:color w:val="0000FF"/>
           <w:kern w:val="0"/>
-          <w:sz w:val="19"/>
-          <w:szCs w:val="19"/>
+          <w:sz w:val="22"/>
         </w:rPr>
         <w:t>new</w:t>
       </w:r>
@@ -5129,8 +5316,7 @@
           <w:rFonts w:ascii="돋움체" w:eastAsia="돋움체" w:cs="돋움체"/>
           <w:color w:val="000000"/>
           <w:kern w:val="0"/>
-          <w:sz w:val="19"/>
-          <w:szCs w:val="19"/>
+          <w:sz w:val="22"/>
         </w:rPr>
         <w:t xml:space="preserve"> Point(527, 61 + (25 * </w:t>
       </w:r>
@@ -5140,8 +5326,7 @@
           <w:rFonts w:ascii="돋움체" w:eastAsia="돋움체" w:cs="돋움체"/>
           <w:color w:val="000000"/>
           <w:kern w:val="0"/>
-          <w:sz w:val="19"/>
-          <w:szCs w:val="19"/>
+          <w:sz w:val="22"/>
         </w:rPr>
         <w:t>btnCntNew</w:t>
       </w:r>
@@ -5151,8 +5336,7 @@
           <w:rFonts w:ascii="돋움체" w:eastAsia="돋움체" w:cs="돋움체"/>
           <w:color w:val="000000"/>
           <w:kern w:val="0"/>
-          <w:sz w:val="19"/>
-          <w:szCs w:val="19"/>
+          <w:sz w:val="22"/>
         </w:rPr>
         <w:t xml:space="preserve">)); </w:t>
       </w:r>
@@ -5161,8 +5345,7 @@
           <w:rFonts w:ascii="돋움체" w:eastAsia="돋움체" w:cs="돋움체"/>
           <w:color w:val="008000"/>
           <w:kern w:val="0"/>
-          <w:sz w:val="19"/>
-          <w:szCs w:val="19"/>
+          <w:sz w:val="22"/>
         </w:rPr>
         <w:t xml:space="preserve">// </w:t>
       </w:r>
@@ -5171,8 +5354,7 @@
           <w:rFonts w:ascii="돋움체" w:eastAsia="돋움체" w:cs="돋움체" w:hint="eastAsia"/>
           <w:color w:val="008000"/>
           <w:kern w:val="0"/>
-          <w:sz w:val="19"/>
-          <w:szCs w:val="19"/>
+          <w:sz w:val="22"/>
         </w:rPr>
         <w:t>생성된</w:t>
       </w:r>
@@ -5181,18 +5363,16 @@
           <w:rFonts w:ascii="돋움체" w:eastAsia="돋움체" w:cs="돋움체"/>
           <w:color w:val="008000"/>
           <w:kern w:val="0"/>
-          <w:sz w:val="19"/>
-          <w:szCs w:val="19"/>
-        </w:rPr>
-        <w:t xml:space="preserve"> </w:t>
-      </w:r>
-      <w:r>
-        <w:rPr>
-          <w:rFonts w:ascii="돋움체" w:eastAsia="돋움체" w:cs="돋움체" w:hint="eastAsia"/>
-          <w:color w:val="008000"/>
-          <w:kern w:val="0"/>
-          <w:sz w:val="19"/>
-          <w:szCs w:val="19"/>
+          <w:sz w:val="22"/>
+        </w:rPr>
+        <w:t xml:space="preserve"> </w:t>
+      </w:r>
+      <w:r>
+        <w:rPr>
+          <w:rFonts w:ascii="돋움체" w:eastAsia="돋움체" w:cs="돋움체" w:hint="eastAsia"/>
+          <w:color w:val="008000"/>
+          <w:kern w:val="0"/>
+          <w:sz w:val="22"/>
         </w:rPr>
         <w:t>버튼</w:t>
       </w:r>
@@ -5201,18 +5381,16 @@
           <w:rFonts w:ascii="돋움체" w:eastAsia="돋움체" w:cs="돋움체"/>
           <w:color w:val="008000"/>
           <w:kern w:val="0"/>
-          <w:sz w:val="19"/>
-          <w:szCs w:val="19"/>
-        </w:rPr>
-        <w:t xml:space="preserve"> </w:t>
-      </w:r>
-      <w:r>
-        <w:rPr>
-          <w:rFonts w:ascii="돋움체" w:eastAsia="돋움체" w:cs="돋움체" w:hint="eastAsia"/>
-          <w:color w:val="008000"/>
-          <w:kern w:val="0"/>
-          <w:sz w:val="19"/>
-          <w:szCs w:val="19"/>
+          <w:sz w:val="22"/>
+        </w:rPr>
+        <w:t xml:space="preserve"> </w:t>
+      </w:r>
+      <w:r>
+        <w:rPr>
+          <w:rFonts w:ascii="돋움체" w:eastAsia="돋움체" w:cs="돋움체" w:hint="eastAsia"/>
+          <w:color w:val="008000"/>
+          <w:kern w:val="0"/>
+          <w:sz w:val="22"/>
         </w:rPr>
         <w:t>객체의</w:t>
       </w:r>
@@ -5221,18 +5399,16 @@
           <w:rFonts w:ascii="돋움체" w:eastAsia="돋움체" w:cs="돋움체"/>
           <w:color w:val="008000"/>
           <w:kern w:val="0"/>
-          <w:sz w:val="19"/>
-          <w:szCs w:val="19"/>
-        </w:rPr>
-        <w:t xml:space="preserve"> </w:t>
-      </w:r>
-      <w:r>
-        <w:rPr>
-          <w:rFonts w:ascii="돋움체" w:eastAsia="돋움체" w:cs="돋움체" w:hint="eastAsia"/>
-          <w:color w:val="008000"/>
-          <w:kern w:val="0"/>
-          <w:sz w:val="19"/>
-          <w:szCs w:val="19"/>
+          <w:sz w:val="22"/>
+        </w:rPr>
+        <w:t xml:space="preserve"> </w:t>
+      </w:r>
+      <w:r>
+        <w:rPr>
+          <w:rFonts w:ascii="돋움체" w:eastAsia="돋움체" w:cs="돋움체" w:hint="eastAsia"/>
+          <w:color w:val="008000"/>
+          <w:kern w:val="0"/>
+          <w:sz w:val="22"/>
         </w:rPr>
         <w:t>위치</w:t>
       </w:r>
@@ -5241,18 +5417,16 @@
           <w:rFonts w:ascii="돋움체" w:eastAsia="돋움체" w:cs="돋움체"/>
           <w:color w:val="008000"/>
           <w:kern w:val="0"/>
-          <w:sz w:val="19"/>
-          <w:szCs w:val="19"/>
-        </w:rPr>
-        <w:t xml:space="preserve"> </w:t>
-      </w:r>
-      <w:r>
-        <w:rPr>
-          <w:rFonts w:ascii="돋움체" w:eastAsia="돋움체" w:cs="돋움체" w:hint="eastAsia"/>
-          <w:color w:val="008000"/>
-          <w:kern w:val="0"/>
-          <w:sz w:val="19"/>
-          <w:szCs w:val="19"/>
+          <w:sz w:val="22"/>
+        </w:rPr>
+        <w:t xml:space="preserve"> </w:t>
+      </w:r>
+      <w:r>
+        <w:rPr>
+          <w:rFonts w:ascii="돋움체" w:eastAsia="돋움체" w:cs="돋움체" w:hint="eastAsia"/>
+          <w:color w:val="008000"/>
+          <w:kern w:val="0"/>
+          <w:sz w:val="22"/>
         </w:rPr>
         <w:t>지정</w:t>
       </w:r>
@@ -5273,17 +5447,15 @@
           <w:rFonts w:ascii="돋움체" w:eastAsia="돋움체" w:cs="돋움체"/>
           <w:color w:val="000000"/>
           <w:kern w:val="0"/>
-          <w:sz w:val="19"/>
-          <w:szCs w:val="19"/>
-        </w:rPr>
-      </w:pPr>
-      <w:r>
-        <w:rPr>
-          <w:rFonts w:ascii="돋움체" w:eastAsia="돋움체" w:cs="돋움체"/>
-          <w:color w:val="000000"/>
-          <w:kern w:val="0"/>
-          <w:sz w:val="19"/>
-          <w:szCs w:val="19"/>
+          <w:sz w:val="22"/>
+        </w:rPr>
+      </w:pPr>
+      <w:r>
+        <w:rPr>
+          <w:rFonts w:ascii="돋움체" w:eastAsia="돋움체" w:cs="돋움체"/>
+          <w:color w:val="000000"/>
+          <w:kern w:val="0"/>
+          <w:sz w:val="22"/>
         </w:rPr>
         <w:t xml:space="preserve">            </w:t>
       </w:r>
@@ -5294,8 +5466,7 @@
           <w:rFonts w:ascii="돋움체" w:eastAsia="돋움체" w:cs="돋움체"/>
           <w:color w:val="000000"/>
           <w:kern w:val="0"/>
-          <w:sz w:val="19"/>
-          <w:szCs w:val="19"/>
+          <w:sz w:val="22"/>
         </w:rPr>
         <w:t>button.Text</w:t>
       </w:r>
@@ -5306,8 +5477,7 @@
           <w:rFonts w:ascii="돋움체" w:eastAsia="돋움체" w:cs="돋움체"/>
           <w:color w:val="000000"/>
           <w:kern w:val="0"/>
-          <w:sz w:val="19"/>
-          <w:szCs w:val="19"/>
+          <w:sz w:val="22"/>
         </w:rPr>
         <w:t xml:space="preserve"> = </w:t>
       </w:r>
@@ -5316,8 +5486,7 @@
           <w:rFonts w:ascii="돋움체" w:eastAsia="돋움체" w:cs="돋움체"/>
           <w:color w:val="A31515"/>
           <w:kern w:val="0"/>
-          <w:sz w:val="19"/>
-          <w:szCs w:val="19"/>
+          <w:sz w:val="22"/>
         </w:rPr>
         <w:t>"</w:t>
       </w:r>
@@ -5326,8 +5495,7 @@
           <w:rFonts w:ascii="돋움체" w:eastAsia="돋움체" w:cs="돋움체" w:hint="eastAsia"/>
           <w:color w:val="A31515"/>
           <w:kern w:val="0"/>
-          <w:sz w:val="19"/>
-          <w:szCs w:val="19"/>
+          <w:sz w:val="22"/>
         </w:rPr>
         <w:t>동적생성</w:t>
       </w:r>
@@ -5336,8 +5504,7 @@
           <w:rFonts w:ascii="돋움체" w:eastAsia="돋움체" w:cs="돋움체"/>
           <w:color w:val="A31515"/>
           <w:kern w:val="0"/>
-          <w:sz w:val="19"/>
-          <w:szCs w:val="19"/>
+          <w:sz w:val="22"/>
         </w:rPr>
         <w:t>"</w:t>
       </w:r>
@@ -5346,8 +5513,7 @@
           <w:rFonts w:ascii="돋움체" w:eastAsia="돋움체" w:cs="돋움체"/>
           <w:color w:val="000000"/>
           <w:kern w:val="0"/>
-          <w:sz w:val="19"/>
-          <w:szCs w:val="19"/>
+          <w:sz w:val="22"/>
         </w:rPr>
         <w:t xml:space="preserve"> + </w:t>
       </w:r>
@@ -5357,8 +5523,7 @@
           <w:rFonts w:ascii="돋움체" w:eastAsia="돋움체" w:cs="돋움체"/>
           <w:color w:val="000000"/>
           <w:kern w:val="0"/>
-          <w:sz w:val="19"/>
-          <w:szCs w:val="19"/>
+          <w:sz w:val="22"/>
         </w:rPr>
         <w:t>btnCntNew</w:t>
       </w:r>
@@ -5368,8 +5533,7 @@
           <w:rFonts w:ascii="돋움체" w:eastAsia="돋움체" w:cs="돋움체"/>
           <w:color w:val="000000"/>
           <w:kern w:val="0"/>
-          <w:sz w:val="19"/>
-          <w:szCs w:val="19"/>
+          <w:sz w:val="22"/>
         </w:rPr>
         <w:t xml:space="preserve"> + </w:t>
       </w:r>
@@ -5378,8 +5542,7 @@
           <w:rFonts w:ascii="돋움체" w:eastAsia="돋움체" w:cs="돋움체"/>
           <w:color w:val="A31515"/>
           <w:kern w:val="0"/>
-          <w:sz w:val="19"/>
-          <w:szCs w:val="19"/>
+          <w:sz w:val="22"/>
         </w:rPr>
         <w:t>"</w:t>
       </w:r>
@@ -5388,8 +5551,7 @@
           <w:rFonts w:ascii="돋움체" w:eastAsia="돋움체" w:cs="돋움체" w:hint="eastAsia"/>
           <w:color w:val="A31515"/>
           <w:kern w:val="0"/>
-          <w:sz w:val="19"/>
-          <w:szCs w:val="19"/>
+          <w:sz w:val="22"/>
         </w:rPr>
         <w:t>번째</w:t>
       </w:r>
@@ -5398,8 +5560,7 @@
           <w:rFonts w:ascii="돋움체" w:eastAsia="돋움체" w:cs="돋움체"/>
           <w:color w:val="A31515"/>
           <w:kern w:val="0"/>
-          <w:sz w:val="19"/>
-          <w:szCs w:val="19"/>
+          <w:sz w:val="22"/>
         </w:rPr>
         <w:t>"</w:t>
       </w:r>
@@ -5408,8 +5569,7 @@
           <w:rFonts w:ascii="돋움체" w:eastAsia="돋움체" w:cs="돋움체"/>
           <w:color w:val="000000"/>
           <w:kern w:val="0"/>
-          <w:sz w:val="19"/>
-          <w:szCs w:val="19"/>
+          <w:sz w:val="22"/>
         </w:rPr>
         <w:t xml:space="preserve">; </w:t>
       </w:r>
@@ -5418,8 +5578,7 @@
           <w:rFonts w:ascii="돋움체" w:eastAsia="돋움체" w:cs="돋움체"/>
           <w:color w:val="008000"/>
           <w:kern w:val="0"/>
-          <w:sz w:val="19"/>
-          <w:szCs w:val="19"/>
+          <w:sz w:val="22"/>
         </w:rPr>
         <w:t xml:space="preserve">// </w:t>
       </w:r>
@@ -5428,8 +5587,7 @@
           <w:rFonts w:ascii="돋움체" w:eastAsia="돋움체" w:cs="돋움체" w:hint="eastAsia"/>
           <w:color w:val="008000"/>
           <w:kern w:val="0"/>
-          <w:sz w:val="19"/>
-          <w:szCs w:val="19"/>
+          <w:sz w:val="22"/>
         </w:rPr>
         <w:t>버튼</w:t>
       </w:r>
@@ -5438,18 +5596,16 @@
           <w:rFonts w:ascii="돋움체" w:eastAsia="돋움체" w:cs="돋움체"/>
           <w:color w:val="008000"/>
           <w:kern w:val="0"/>
-          <w:sz w:val="19"/>
-          <w:szCs w:val="19"/>
-        </w:rPr>
-        <w:t xml:space="preserve"> </w:t>
-      </w:r>
-      <w:r>
-        <w:rPr>
-          <w:rFonts w:ascii="돋움체" w:eastAsia="돋움체" w:cs="돋움체" w:hint="eastAsia"/>
-          <w:color w:val="008000"/>
-          <w:kern w:val="0"/>
-          <w:sz w:val="19"/>
-          <w:szCs w:val="19"/>
+          <w:sz w:val="22"/>
+        </w:rPr>
+        <w:t xml:space="preserve"> </w:t>
+      </w:r>
+      <w:r>
+        <w:rPr>
+          <w:rFonts w:ascii="돋움체" w:eastAsia="돋움체" w:cs="돋움체" w:hint="eastAsia"/>
+          <w:color w:val="008000"/>
+          <w:kern w:val="0"/>
+          <w:sz w:val="22"/>
         </w:rPr>
         <w:t>텍스트</w:t>
       </w:r>
@@ -5458,18 +5614,16 @@
           <w:rFonts w:ascii="돋움체" w:eastAsia="돋움체" w:cs="돋움체"/>
           <w:color w:val="008000"/>
           <w:kern w:val="0"/>
-          <w:sz w:val="19"/>
-          <w:szCs w:val="19"/>
-        </w:rPr>
-        <w:t xml:space="preserve"> </w:t>
-      </w:r>
-      <w:r>
-        <w:rPr>
-          <w:rFonts w:ascii="돋움체" w:eastAsia="돋움체" w:cs="돋움체" w:hint="eastAsia"/>
-          <w:color w:val="008000"/>
-          <w:kern w:val="0"/>
-          <w:sz w:val="19"/>
-          <w:szCs w:val="19"/>
+          <w:sz w:val="22"/>
+        </w:rPr>
+        <w:t xml:space="preserve"> </w:t>
+      </w:r>
+      <w:r>
+        <w:rPr>
+          <w:rFonts w:ascii="돋움체" w:eastAsia="돋움체" w:cs="돋움체" w:hint="eastAsia"/>
+          <w:color w:val="008000"/>
+          <w:kern w:val="0"/>
+          <w:sz w:val="22"/>
         </w:rPr>
         <w:t>변경</w:t>
       </w:r>
@@ -5490,38 +5644,35 @@
           <w:rFonts w:ascii="돋움체" w:eastAsia="돋움체" w:cs="돋움체"/>
           <w:color w:val="000000"/>
           <w:kern w:val="0"/>
-          <w:sz w:val="19"/>
-          <w:szCs w:val="19"/>
-        </w:rPr>
-      </w:pPr>
-    </w:p>
-    <w:p>
-      <w:pPr>
-        <w:pStyle w:val="a5"/>
-        <w:numPr>
-          <w:ilvl w:val="0"/>
-          <w:numId w:val="1"/>
-        </w:numPr>
-        <w:wordWrap/>
-        <w:adjustRightInd w:val="0"/>
-        <w:spacing w:after="0" w:line="240" w:lineRule="auto"/>
-        <w:ind w:leftChars="0"/>
-        <w:jc w:val="left"/>
-        <w:rPr>
-          <w:rFonts w:ascii="돋움체" w:eastAsia="돋움체" w:cs="돋움체"/>
-          <w:color w:val="000000"/>
-          <w:kern w:val="0"/>
-          <w:sz w:val="19"/>
-          <w:szCs w:val="19"/>
-        </w:rPr>
-      </w:pPr>
-      <w:r>
-        <w:rPr>
-          <w:rFonts w:ascii="돋움체" w:eastAsia="돋움체" w:cs="돋움체"/>
-          <w:color w:val="000000"/>
-          <w:kern w:val="0"/>
-          <w:sz w:val="19"/>
-          <w:szCs w:val="19"/>
+          <w:sz w:val="22"/>
+        </w:rPr>
+      </w:pPr>
+    </w:p>
+    <w:p>
+      <w:pPr>
+        <w:pStyle w:val="a5"/>
+        <w:numPr>
+          <w:ilvl w:val="0"/>
+          <w:numId w:val="1"/>
+        </w:numPr>
+        <w:wordWrap/>
+        <w:adjustRightInd w:val="0"/>
+        <w:spacing w:after="0" w:line="240" w:lineRule="auto"/>
+        <w:ind w:leftChars="0"/>
+        <w:jc w:val="left"/>
+        <w:rPr>
+          <w:rFonts w:ascii="돋움체" w:eastAsia="돋움체" w:cs="돋움체"/>
+          <w:color w:val="000000"/>
+          <w:kern w:val="0"/>
+          <w:sz w:val="22"/>
+        </w:rPr>
+      </w:pPr>
+      <w:r>
+        <w:rPr>
+          <w:rFonts w:ascii="돋움체" w:eastAsia="돋움체" w:cs="돋움체"/>
+          <w:color w:val="000000"/>
+          <w:kern w:val="0"/>
+          <w:sz w:val="22"/>
         </w:rPr>
         <w:t xml:space="preserve">            </w:t>
       </w:r>
@@ -5532,8 +5683,7 @@
           <w:rFonts w:ascii="돋움체" w:eastAsia="돋움체" w:cs="돋움체"/>
           <w:color w:val="000000"/>
           <w:kern w:val="0"/>
-          <w:sz w:val="19"/>
-          <w:szCs w:val="19"/>
+          <w:sz w:val="22"/>
         </w:rPr>
         <w:t>button.Click</w:t>
       </w:r>
@@ -5544,8 +5694,7 @@
           <w:rFonts w:ascii="돋움체" w:eastAsia="돋움체" w:cs="돋움체"/>
           <w:color w:val="000000"/>
           <w:kern w:val="0"/>
-          <w:sz w:val="19"/>
-          <w:szCs w:val="19"/>
+          <w:sz w:val="22"/>
         </w:rPr>
         <w:t xml:space="preserve"> += </w:t>
       </w:r>
@@ -5555,8 +5704,7 @@
           <w:rFonts w:ascii="돋움체" w:eastAsia="돋움체" w:cs="돋움체"/>
           <w:color w:val="000000"/>
           <w:kern w:val="0"/>
-          <w:sz w:val="19"/>
-          <w:szCs w:val="19"/>
+          <w:sz w:val="22"/>
         </w:rPr>
         <w:t>Button_Click</w:t>
       </w:r>
@@ -5566,8 +5714,7 @@
           <w:rFonts w:ascii="돋움체" w:eastAsia="돋움체" w:cs="돋움체"/>
           <w:color w:val="000000"/>
           <w:kern w:val="0"/>
-          <w:sz w:val="19"/>
-          <w:szCs w:val="19"/>
+          <w:sz w:val="22"/>
         </w:rPr>
         <w:t xml:space="preserve">; </w:t>
       </w:r>
@@ -5576,8 +5723,7 @@
           <w:rFonts w:ascii="돋움체" w:eastAsia="돋움체" w:cs="돋움체"/>
           <w:color w:val="008000"/>
           <w:kern w:val="0"/>
-          <w:sz w:val="19"/>
-          <w:szCs w:val="19"/>
+          <w:sz w:val="22"/>
         </w:rPr>
         <w:t xml:space="preserve">// </w:t>
       </w:r>
@@ -5586,8 +5732,7 @@
           <w:rFonts w:ascii="돋움체" w:eastAsia="돋움체" w:cs="돋움체" w:hint="eastAsia"/>
           <w:color w:val="008000"/>
           <w:kern w:val="0"/>
-          <w:sz w:val="19"/>
-          <w:szCs w:val="19"/>
+          <w:sz w:val="22"/>
         </w:rPr>
         <w:t>버튼</w:t>
       </w:r>
@@ -5596,18 +5741,16 @@
           <w:rFonts w:ascii="돋움체" w:eastAsia="돋움체" w:cs="돋움체"/>
           <w:color w:val="008000"/>
           <w:kern w:val="0"/>
-          <w:sz w:val="19"/>
-          <w:szCs w:val="19"/>
-        </w:rPr>
-        <w:t xml:space="preserve"> </w:t>
-      </w:r>
-      <w:r>
-        <w:rPr>
-          <w:rFonts w:ascii="돋움체" w:eastAsia="돋움체" w:cs="돋움체" w:hint="eastAsia"/>
-          <w:color w:val="008000"/>
-          <w:kern w:val="0"/>
-          <w:sz w:val="19"/>
-          <w:szCs w:val="19"/>
+          <w:sz w:val="22"/>
+        </w:rPr>
+        <w:t xml:space="preserve"> </w:t>
+      </w:r>
+      <w:r>
+        <w:rPr>
+          <w:rFonts w:ascii="돋움체" w:eastAsia="돋움체" w:cs="돋움체" w:hint="eastAsia"/>
+          <w:color w:val="008000"/>
+          <w:kern w:val="0"/>
+          <w:sz w:val="22"/>
         </w:rPr>
         <w:t>이벤트</w:t>
       </w:r>
@@ -5616,18 +5759,16 @@
           <w:rFonts w:ascii="돋움체" w:eastAsia="돋움체" w:cs="돋움체"/>
           <w:color w:val="008000"/>
           <w:kern w:val="0"/>
-          <w:sz w:val="19"/>
-          <w:szCs w:val="19"/>
-        </w:rPr>
-        <w:t xml:space="preserve"> </w:t>
-      </w:r>
-      <w:r>
-        <w:rPr>
-          <w:rFonts w:ascii="돋움체" w:eastAsia="돋움체" w:cs="돋움체" w:hint="eastAsia"/>
-          <w:color w:val="008000"/>
-          <w:kern w:val="0"/>
-          <w:sz w:val="19"/>
-          <w:szCs w:val="19"/>
+          <w:sz w:val="22"/>
+        </w:rPr>
+        <w:t xml:space="preserve"> </w:t>
+      </w:r>
+      <w:r>
+        <w:rPr>
+          <w:rFonts w:ascii="돋움체" w:eastAsia="돋움체" w:cs="돋움체" w:hint="eastAsia"/>
+          <w:color w:val="008000"/>
+          <w:kern w:val="0"/>
+          <w:sz w:val="22"/>
         </w:rPr>
         <w:t>동적</w:t>
       </w:r>
@@ -5636,18 +5777,16 @@
           <w:rFonts w:ascii="돋움체" w:eastAsia="돋움체" w:cs="돋움체"/>
           <w:color w:val="008000"/>
           <w:kern w:val="0"/>
-          <w:sz w:val="19"/>
-          <w:szCs w:val="19"/>
-        </w:rPr>
-        <w:t xml:space="preserve"> </w:t>
-      </w:r>
-      <w:r>
-        <w:rPr>
-          <w:rFonts w:ascii="돋움체" w:eastAsia="돋움체" w:cs="돋움체" w:hint="eastAsia"/>
-          <w:color w:val="008000"/>
-          <w:kern w:val="0"/>
-          <w:sz w:val="19"/>
-          <w:szCs w:val="19"/>
+          <w:sz w:val="22"/>
+        </w:rPr>
+        <w:t xml:space="preserve"> </w:t>
+      </w:r>
+      <w:r>
+        <w:rPr>
+          <w:rFonts w:ascii="돋움체" w:eastAsia="돋움체" w:cs="돋움체" w:hint="eastAsia"/>
+          <w:color w:val="008000"/>
+          <w:kern w:val="0"/>
+          <w:sz w:val="22"/>
         </w:rPr>
         <w:t>연결</w:t>
       </w:r>
@@ -5668,18 +5807,17 @@
           <w:rFonts w:ascii="돋움체" w:eastAsia="돋움체" w:cs="돋움체"/>
           <w:color w:val="000000"/>
           <w:kern w:val="0"/>
-          <w:sz w:val="19"/>
-          <w:szCs w:val="19"/>
-        </w:rPr>
-      </w:pPr>
-      <w:r>
-        <w:rPr>
-          <w:rFonts w:ascii="돋움체" w:eastAsia="돋움체" w:cs="돋움체"/>
-          <w:color w:val="000000"/>
-          <w:kern w:val="0"/>
-          <w:sz w:val="19"/>
-          <w:szCs w:val="19"/>
-        </w:rPr>
+          <w:sz w:val="22"/>
+        </w:rPr>
+      </w:pPr>
+      <w:r>
+        <w:rPr>
+          <w:rFonts w:ascii="돋움체" w:eastAsia="돋움체" w:cs="돋움체"/>
+          <w:color w:val="000000"/>
+          <w:kern w:val="0"/>
+          <w:sz w:val="22"/>
+        </w:rPr>
+        <w:lastRenderedPageBreak/>
         <w:t xml:space="preserve">        }</w:t>
       </w:r>
     </w:p>
@@ -5699,38 +5837,35 @@
           <w:rFonts w:ascii="돋움체" w:eastAsia="돋움체" w:cs="돋움체"/>
           <w:color w:val="000000"/>
           <w:kern w:val="0"/>
-          <w:sz w:val="19"/>
-          <w:szCs w:val="19"/>
-        </w:rPr>
-      </w:pPr>
-    </w:p>
-    <w:p>
-      <w:pPr>
-        <w:pStyle w:val="a5"/>
-        <w:numPr>
-          <w:ilvl w:val="0"/>
-          <w:numId w:val="1"/>
-        </w:numPr>
-        <w:wordWrap/>
-        <w:adjustRightInd w:val="0"/>
-        <w:spacing w:after="0" w:line="240" w:lineRule="auto"/>
-        <w:ind w:leftChars="0"/>
-        <w:jc w:val="left"/>
-        <w:rPr>
-          <w:rFonts w:ascii="돋움체" w:eastAsia="돋움체" w:cs="돋움체"/>
-          <w:color w:val="000000"/>
-          <w:kern w:val="0"/>
-          <w:sz w:val="19"/>
-          <w:szCs w:val="19"/>
-        </w:rPr>
-      </w:pPr>
-      <w:r>
-        <w:rPr>
-          <w:rFonts w:ascii="돋움체" w:eastAsia="돋움체" w:cs="돋움체"/>
-          <w:color w:val="000000"/>
-          <w:kern w:val="0"/>
-          <w:sz w:val="19"/>
-          <w:szCs w:val="19"/>
+          <w:sz w:val="22"/>
+        </w:rPr>
+      </w:pPr>
+    </w:p>
+    <w:p>
+      <w:pPr>
+        <w:pStyle w:val="a5"/>
+        <w:numPr>
+          <w:ilvl w:val="0"/>
+          <w:numId w:val="1"/>
+        </w:numPr>
+        <w:wordWrap/>
+        <w:adjustRightInd w:val="0"/>
+        <w:spacing w:after="0" w:line="240" w:lineRule="auto"/>
+        <w:ind w:leftChars="0"/>
+        <w:jc w:val="left"/>
+        <w:rPr>
+          <w:rFonts w:ascii="돋움체" w:eastAsia="돋움체" w:cs="돋움체"/>
+          <w:color w:val="000000"/>
+          <w:kern w:val="0"/>
+          <w:sz w:val="22"/>
+        </w:rPr>
+      </w:pPr>
+      <w:r>
+        <w:rPr>
+          <w:rFonts w:ascii="돋움체" w:eastAsia="돋움체" w:cs="돋움체"/>
+          <w:color w:val="000000"/>
+          <w:kern w:val="0"/>
+          <w:sz w:val="22"/>
         </w:rPr>
         <w:t xml:space="preserve">        </w:t>
       </w:r>
@@ -5739,8 +5874,7 @@
           <w:rFonts w:ascii="돋움체" w:eastAsia="돋움체" w:cs="돋움체"/>
           <w:color w:val="0000FF"/>
           <w:kern w:val="0"/>
-          <w:sz w:val="19"/>
-          <w:szCs w:val="19"/>
+          <w:sz w:val="22"/>
         </w:rPr>
         <w:t>private</w:t>
       </w:r>
@@ -5749,8 +5883,7 @@
           <w:rFonts w:ascii="돋움체" w:eastAsia="돋움체" w:cs="돋움체"/>
           <w:color w:val="000000"/>
           <w:kern w:val="0"/>
-          <w:sz w:val="19"/>
-          <w:szCs w:val="19"/>
+          <w:sz w:val="22"/>
         </w:rPr>
         <w:t xml:space="preserve"> </w:t>
       </w:r>
@@ -5759,8 +5892,7 @@
           <w:rFonts w:ascii="돋움체" w:eastAsia="돋움체" w:cs="돋움체"/>
           <w:color w:val="0000FF"/>
           <w:kern w:val="0"/>
-          <w:sz w:val="19"/>
-          <w:szCs w:val="19"/>
+          <w:sz w:val="22"/>
         </w:rPr>
         <w:t>void</w:t>
       </w:r>
@@ -5769,8 +5901,7 @@
           <w:rFonts w:ascii="돋움체" w:eastAsia="돋움체" w:cs="돋움체"/>
           <w:color w:val="000000"/>
           <w:kern w:val="0"/>
-          <w:sz w:val="19"/>
-          <w:szCs w:val="19"/>
+          <w:sz w:val="22"/>
         </w:rPr>
         <w:t xml:space="preserve"> </w:t>
       </w:r>
@@ -5780,8 +5911,7 @@
           <w:rFonts w:ascii="돋움체" w:eastAsia="돋움체" w:cs="돋움체"/>
           <w:color w:val="000000"/>
           <w:kern w:val="0"/>
-          <w:sz w:val="19"/>
-          <w:szCs w:val="19"/>
+          <w:sz w:val="22"/>
         </w:rPr>
         <w:t>Button_</w:t>
       </w:r>
@@ -5791,8 +5921,7 @@
           <w:rFonts w:ascii="돋움체" w:eastAsia="돋움체" w:cs="돋움체"/>
           <w:color w:val="000000"/>
           <w:kern w:val="0"/>
-          <w:sz w:val="19"/>
-          <w:szCs w:val="19"/>
+          <w:sz w:val="22"/>
         </w:rPr>
         <w:t>Click</w:t>
       </w:r>
@@ -5802,8 +5931,7 @@
           <w:rFonts w:ascii="돋움체" w:eastAsia="돋움체" w:cs="돋움체"/>
           <w:color w:val="000000"/>
           <w:kern w:val="0"/>
-          <w:sz w:val="19"/>
-          <w:szCs w:val="19"/>
+          <w:sz w:val="22"/>
         </w:rPr>
         <w:t>(</w:t>
       </w:r>
@@ -5813,8 +5941,7 @@
           <w:rFonts w:ascii="돋움체" w:eastAsia="돋움체" w:cs="돋움체"/>
           <w:color w:val="0000FF"/>
           <w:kern w:val="0"/>
-          <w:sz w:val="19"/>
-          <w:szCs w:val="19"/>
+          <w:sz w:val="22"/>
         </w:rPr>
         <w:t>object</w:t>
       </w:r>
@@ -5823,8 +5950,7 @@
           <w:rFonts w:ascii="돋움체" w:eastAsia="돋움체" w:cs="돋움체"/>
           <w:color w:val="000000"/>
           <w:kern w:val="0"/>
-          <w:sz w:val="19"/>
-          <w:szCs w:val="19"/>
+          <w:sz w:val="22"/>
         </w:rPr>
         <w:t xml:space="preserve"> sender, </w:t>
       </w:r>
@@ -5834,8 +5960,7 @@
           <w:rFonts w:ascii="돋움체" w:eastAsia="돋움체" w:cs="돋움체"/>
           <w:color w:val="000000"/>
           <w:kern w:val="0"/>
-          <w:sz w:val="19"/>
-          <w:szCs w:val="19"/>
+          <w:sz w:val="22"/>
         </w:rPr>
         <w:t>EventArgs</w:t>
       </w:r>
@@ -5845,8 +5970,7 @@
           <w:rFonts w:ascii="돋움체" w:eastAsia="돋움체" w:cs="돋움체"/>
           <w:color w:val="000000"/>
           <w:kern w:val="0"/>
-          <w:sz w:val="19"/>
-          <w:szCs w:val="19"/>
+          <w:sz w:val="22"/>
         </w:rPr>
         <w:t xml:space="preserve"> e)</w:t>
       </w:r>
@@ -5867,17 +5991,15 @@
           <w:rFonts w:ascii="돋움체" w:eastAsia="돋움체" w:cs="돋움체"/>
           <w:color w:val="000000"/>
           <w:kern w:val="0"/>
-          <w:sz w:val="19"/>
-          <w:szCs w:val="19"/>
-        </w:rPr>
-      </w:pPr>
-      <w:r>
-        <w:rPr>
-          <w:rFonts w:ascii="돋움체" w:eastAsia="돋움체" w:cs="돋움체"/>
-          <w:color w:val="000000"/>
-          <w:kern w:val="0"/>
-          <w:sz w:val="19"/>
-          <w:szCs w:val="19"/>
+          <w:sz w:val="22"/>
+        </w:rPr>
+      </w:pPr>
+      <w:r>
+        <w:rPr>
+          <w:rFonts w:ascii="돋움체" w:eastAsia="돋움체" w:cs="돋움체"/>
+          <w:color w:val="000000"/>
+          <w:kern w:val="0"/>
+          <w:sz w:val="22"/>
         </w:rPr>
         <w:t xml:space="preserve">        {</w:t>
       </w:r>
@@ -5898,17 +6020,15 @@
           <w:rFonts w:ascii="돋움체" w:eastAsia="돋움체" w:cs="돋움체"/>
           <w:color w:val="000000"/>
           <w:kern w:val="0"/>
-          <w:sz w:val="19"/>
-          <w:szCs w:val="19"/>
-        </w:rPr>
-      </w:pPr>
-      <w:r>
-        <w:rPr>
-          <w:rFonts w:ascii="돋움체" w:eastAsia="돋움체" w:cs="돋움체"/>
-          <w:color w:val="000000"/>
-          <w:kern w:val="0"/>
-          <w:sz w:val="19"/>
-          <w:szCs w:val="19"/>
+          <w:sz w:val="22"/>
+        </w:rPr>
+      </w:pPr>
+      <w:r>
+        <w:rPr>
+          <w:rFonts w:ascii="돋움체" w:eastAsia="돋움체" w:cs="돋움체"/>
+          <w:color w:val="000000"/>
+          <w:kern w:val="0"/>
+          <w:sz w:val="22"/>
         </w:rPr>
         <w:t xml:space="preserve">            button3_Click(sender, </w:t>
       </w:r>
@@ -5917,8 +6037,7 @@
           <w:rFonts w:ascii="돋움체" w:eastAsia="돋움체" w:cs="돋움체"/>
           <w:color w:val="0000FF"/>
           <w:kern w:val="0"/>
-          <w:sz w:val="19"/>
-          <w:szCs w:val="19"/>
+          <w:sz w:val="22"/>
         </w:rPr>
         <w:t>new</w:t>
       </w:r>
@@ -5927,8 +6046,7 @@
           <w:rFonts w:ascii="돋움체" w:eastAsia="돋움체" w:cs="돋움체"/>
           <w:color w:val="000000"/>
           <w:kern w:val="0"/>
-          <w:sz w:val="19"/>
-          <w:szCs w:val="19"/>
+          <w:sz w:val="22"/>
         </w:rPr>
         <w:t xml:space="preserve"> </w:t>
       </w:r>
@@ -5938,8 +6056,7 @@
           <w:rFonts w:ascii="돋움체" w:eastAsia="돋움체" w:cs="돋움체"/>
           <w:color w:val="000000"/>
           <w:kern w:val="0"/>
-          <w:sz w:val="19"/>
-          <w:szCs w:val="19"/>
+          <w:sz w:val="22"/>
         </w:rPr>
         <w:t>EventArgs</w:t>
       </w:r>
@@ -5949,8 +6066,7 @@
           <w:rFonts w:ascii="돋움체" w:eastAsia="돋움체" w:cs="돋움체"/>
           <w:color w:val="000000"/>
           <w:kern w:val="0"/>
-          <w:sz w:val="19"/>
-          <w:szCs w:val="19"/>
+          <w:sz w:val="22"/>
         </w:rPr>
         <w:t xml:space="preserve">()); </w:t>
       </w:r>
@@ -5959,8 +6075,7 @@
           <w:rFonts w:ascii="돋움체" w:eastAsia="돋움체" w:cs="돋움체"/>
           <w:color w:val="008000"/>
           <w:kern w:val="0"/>
-          <w:sz w:val="19"/>
-          <w:szCs w:val="19"/>
+          <w:sz w:val="22"/>
         </w:rPr>
         <w:t xml:space="preserve">// </w:t>
       </w:r>
@@ -5969,8 +6084,7 @@
           <w:rFonts w:ascii="돋움체" w:eastAsia="돋움체" w:cs="돋움체" w:hint="eastAsia"/>
           <w:color w:val="008000"/>
           <w:kern w:val="0"/>
-          <w:sz w:val="19"/>
-          <w:szCs w:val="19"/>
+          <w:sz w:val="22"/>
         </w:rPr>
         <w:t>버튼을</w:t>
       </w:r>
@@ -5979,18 +6093,16 @@
           <w:rFonts w:ascii="돋움체" w:eastAsia="돋움체" w:cs="돋움체"/>
           <w:color w:val="008000"/>
           <w:kern w:val="0"/>
-          <w:sz w:val="19"/>
-          <w:szCs w:val="19"/>
-        </w:rPr>
-        <w:t xml:space="preserve"> </w:t>
-      </w:r>
-      <w:r>
-        <w:rPr>
-          <w:rFonts w:ascii="돋움체" w:eastAsia="돋움체" w:cs="돋움체" w:hint="eastAsia"/>
-          <w:color w:val="008000"/>
-          <w:kern w:val="0"/>
-          <w:sz w:val="19"/>
-          <w:szCs w:val="19"/>
+          <w:sz w:val="22"/>
+        </w:rPr>
+        <w:t xml:space="preserve"> </w:t>
+      </w:r>
+      <w:r>
+        <w:rPr>
+          <w:rFonts w:ascii="돋움체" w:eastAsia="돋움체" w:cs="돋움체" w:hint="eastAsia"/>
+          <w:color w:val="008000"/>
+          <w:kern w:val="0"/>
+          <w:sz w:val="22"/>
         </w:rPr>
         <w:t>클릭</w:t>
       </w:r>
@@ -5999,18 +6111,16 @@
           <w:rFonts w:ascii="돋움체" w:eastAsia="돋움체" w:cs="돋움체"/>
           <w:color w:val="008000"/>
           <w:kern w:val="0"/>
-          <w:sz w:val="19"/>
-          <w:szCs w:val="19"/>
-        </w:rPr>
-        <w:t xml:space="preserve"> </w:t>
-      </w:r>
-      <w:r>
-        <w:rPr>
-          <w:rFonts w:ascii="돋움체" w:eastAsia="돋움체" w:cs="돋움체" w:hint="eastAsia"/>
-          <w:color w:val="008000"/>
-          <w:kern w:val="0"/>
-          <w:sz w:val="19"/>
-          <w:szCs w:val="19"/>
+          <w:sz w:val="22"/>
+        </w:rPr>
+        <w:t xml:space="preserve"> </w:t>
+      </w:r>
+      <w:r>
+        <w:rPr>
+          <w:rFonts w:ascii="돋움체" w:eastAsia="돋움체" w:cs="돋움체" w:hint="eastAsia"/>
+          <w:color w:val="008000"/>
+          <w:kern w:val="0"/>
+          <w:sz w:val="22"/>
         </w:rPr>
         <w:t>할</w:t>
       </w:r>
@@ -6019,18 +6129,16 @@
           <w:rFonts w:ascii="돋움체" w:eastAsia="돋움체" w:cs="돋움체"/>
           <w:color w:val="008000"/>
           <w:kern w:val="0"/>
-          <w:sz w:val="19"/>
-          <w:szCs w:val="19"/>
-        </w:rPr>
-        <w:t xml:space="preserve"> </w:t>
-      </w:r>
-      <w:r>
-        <w:rPr>
-          <w:rFonts w:ascii="돋움체" w:eastAsia="돋움체" w:cs="돋움체" w:hint="eastAsia"/>
-          <w:color w:val="008000"/>
-          <w:kern w:val="0"/>
-          <w:sz w:val="19"/>
-          <w:szCs w:val="19"/>
+          <w:sz w:val="22"/>
+        </w:rPr>
+        <w:t xml:space="preserve"> </w:t>
+      </w:r>
+      <w:r>
+        <w:rPr>
+          <w:rFonts w:ascii="돋움체" w:eastAsia="돋움체" w:cs="돋움체" w:hint="eastAsia"/>
+          <w:color w:val="008000"/>
+          <w:kern w:val="0"/>
+          <w:sz w:val="22"/>
         </w:rPr>
         <w:t>때마다</w:t>
       </w:r>
@@ -6039,8 +6147,7 @@
           <w:rFonts w:ascii="돋움체" w:eastAsia="돋움체" w:cs="돋움체"/>
           <w:color w:val="008000"/>
           <w:kern w:val="0"/>
-          <w:sz w:val="19"/>
-          <w:szCs w:val="19"/>
+          <w:sz w:val="22"/>
         </w:rPr>
         <w:t xml:space="preserve"> button3</w:t>
       </w:r>
@@ -6049,8 +6156,7 @@
           <w:rFonts w:ascii="돋움체" w:eastAsia="돋움체" w:cs="돋움체" w:hint="eastAsia"/>
           <w:color w:val="008000"/>
           <w:kern w:val="0"/>
-          <w:sz w:val="19"/>
-          <w:szCs w:val="19"/>
+          <w:sz w:val="22"/>
         </w:rPr>
         <w:t>의</w:t>
       </w:r>
@@ -6059,18 +6165,16 @@
           <w:rFonts w:ascii="돋움체" w:eastAsia="돋움체" w:cs="돋움체"/>
           <w:color w:val="008000"/>
           <w:kern w:val="0"/>
-          <w:sz w:val="19"/>
-          <w:szCs w:val="19"/>
-        </w:rPr>
-        <w:t xml:space="preserve"> </w:t>
-      </w:r>
-      <w:r>
-        <w:rPr>
-          <w:rFonts w:ascii="돋움체" w:eastAsia="돋움체" w:cs="돋움체" w:hint="eastAsia"/>
-          <w:color w:val="008000"/>
-          <w:kern w:val="0"/>
-          <w:sz w:val="19"/>
-          <w:szCs w:val="19"/>
+          <w:sz w:val="22"/>
+        </w:rPr>
+        <w:t xml:space="preserve"> </w:t>
+      </w:r>
+      <w:r>
+        <w:rPr>
+          <w:rFonts w:ascii="돋움체" w:eastAsia="돋움체" w:cs="돋움체" w:hint="eastAsia"/>
+          <w:color w:val="008000"/>
+          <w:kern w:val="0"/>
+          <w:sz w:val="22"/>
         </w:rPr>
         <w:t>이벤트</w:t>
       </w:r>
@@ -6079,8 +6183,7 @@
           <w:rFonts w:ascii="돋움체" w:eastAsia="돋움체" w:cs="돋움체"/>
           <w:color w:val="008000"/>
           <w:kern w:val="0"/>
-          <w:sz w:val="19"/>
-          <w:szCs w:val="19"/>
+          <w:sz w:val="22"/>
         </w:rPr>
         <w:t xml:space="preserve"> </w:t>
       </w:r>
@@ -6090,8 +6193,7 @@
           <w:rFonts w:ascii="돋움체" w:eastAsia="돋움체" w:cs="돋움체" w:hint="eastAsia"/>
           <w:color w:val="008000"/>
           <w:kern w:val="0"/>
-          <w:sz w:val="19"/>
-          <w:szCs w:val="19"/>
+          <w:sz w:val="22"/>
         </w:rPr>
         <w:t>핸들러</w:t>
       </w:r>
@@ -6101,18 +6203,16 @@
           <w:rFonts w:ascii="돋움체" w:eastAsia="돋움체" w:cs="돋움체"/>
           <w:color w:val="008000"/>
           <w:kern w:val="0"/>
-          <w:sz w:val="19"/>
-          <w:szCs w:val="19"/>
-        </w:rPr>
-        <w:t xml:space="preserve"> </w:t>
-      </w:r>
-      <w:r>
-        <w:rPr>
-          <w:rFonts w:ascii="돋움체" w:eastAsia="돋움체" w:cs="돋움체" w:hint="eastAsia"/>
-          <w:color w:val="008000"/>
-          <w:kern w:val="0"/>
-          <w:sz w:val="19"/>
-          <w:szCs w:val="19"/>
+          <w:sz w:val="22"/>
+        </w:rPr>
+        <w:t xml:space="preserve"> </w:t>
+      </w:r>
+      <w:r>
+        <w:rPr>
+          <w:rFonts w:ascii="돋움체" w:eastAsia="돋움체" w:cs="돋움체" w:hint="eastAsia"/>
+          <w:color w:val="008000"/>
+          <w:kern w:val="0"/>
+          <w:sz w:val="22"/>
         </w:rPr>
         <w:t>호출</w:t>
       </w:r>
@@ -6133,17 +6233,15 @@
           <w:rFonts w:ascii="돋움체" w:eastAsia="돋움체" w:cs="돋움체"/>
           <w:color w:val="000000"/>
           <w:kern w:val="0"/>
-          <w:sz w:val="19"/>
-          <w:szCs w:val="19"/>
-        </w:rPr>
-      </w:pPr>
-      <w:r>
-        <w:rPr>
-          <w:rFonts w:ascii="돋움체" w:eastAsia="돋움체" w:cs="돋움체"/>
-          <w:color w:val="000000"/>
-          <w:kern w:val="0"/>
-          <w:sz w:val="19"/>
-          <w:szCs w:val="19"/>
+          <w:sz w:val="22"/>
+        </w:rPr>
+      </w:pPr>
+      <w:r>
+        <w:rPr>
+          <w:rFonts w:ascii="돋움체" w:eastAsia="돋움체" w:cs="돋움체"/>
+          <w:color w:val="000000"/>
+          <w:kern w:val="0"/>
+          <w:sz w:val="22"/>
         </w:rPr>
         <w:t xml:space="preserve">        }</w:t>
       </w:r>
@@ -6164,38 +6262,35 @@
           <w:rFonts w:ascii="돋움체" w:eastAsia="돋움체" w:cs="돋움체"/>
           <w:color w:val="000000"/>
           <w:kern w:val="0"/>
-          <w:sz w:val="19"/>
-          <w:szCs w:val="19"/>
-        </w:rPr>
-      </w:pPr>
-    </w:p>
-    <w:p>
-      <w:pPr>
-        <w:pStyle w:val="a5"/>
-        <w:numPr>
-          <w:ilvl w:val="0"/>
-          <w:numId w:val="1"/>
-        </w:numPr>
-        <w:wordWrap/>
-        <w:adjustRightInd w:val="0"/>
-        <w:spacing w:after="0" w:line="240" w:lineRule="auto"/>
-        <w:ind w:leftChars="0"/>
-        <w:jc w:val="left"/>
-        <w:rPr>
-          <w:rFonts w:ascii="돋움체" w:eastAsia="돋움체" w:cs="돋움체"/>
-          <w:color w:val="000000"/>
-          <w:kern w:val="0"/>
-          <w:sz w:val="19"/>
-          <w:szCs w:val="19"/>
-        </w:rPr>
-      </w:pPr>
-      <w:r>
-        <w:rPr>
-          <w:rFonts w:ascii="돋움체" w:eastAsia="돋움체" w:cs="돋움체"/>
-          <w:color w:val="000000"/>
-          <w:kern w:val="0"/>
-          <w:sz w:val="19"/>
-          <w:szCs w:val="19"/>
+          <w:sz w:val="22"/>
+        </w:rPr>
+      </w:pPr>
+    </w:p>
+    <w:p>
+      <w:pPr>
+        <w:pStyle w:val="a5"/>
+        <w:numPr>
+          <w:ilvl w:val="0"/>
+          <w:numId w:val="1"/>
+        </w:numPr>
+        <w:wordWrap/>
+        <w:adjustRightInd w:val="0"/>
+        <w:spacing w:after="0" w:line="240" w:lineRule="auto"/>
+        <w:ind w:leftChars="0"/>
+        <w:jc w:val="left"/>
+        <w:rPr>
+          <w:rFonts w:ascii="돋움체" w:eastAsia="돋움체" w:cs="돋움체"/>
+          <w:color w:val="000000"/>
+          <w:kern w:val="0"/>
+          <w:sz w:val="22"/>
+        </w:rPr>
+      </w:pPr>
+      <w:r>
+        <w:rPr>
+          <w:rFonts w:ascii="돋움체" w:eastAsia="돋움체" w:cs="돋움체"/>
+          <w:color w:val="000000"/>
+          <w:kern w:val="0"/>
+          <w:sz w:val="22"/>
         </w:rPr>
         <w:t xml:space="preserve">        </w:t>
       </w:r>
@@ -6204,8 +6299,7 @@
           <w:rFonts w:ascii="돋움체" w:eastAsia="돋움체" w:cs="돋움체"/>
           <w:color w:val="0000FF"/>
           <w:kern w:val="0"/>
-          <w:sz w:val="19"/>
-          <w:szCs w:val="19"/>
+          <w:sz w:val="22"/>
         </w:rPr>
         <w:t>private</w:t>
       </w:r>
@@ -6214,8 +6308,7 @@
           <w:rFonts w:ascii="돋움체" w:eastAsia="돋움체" w:cs="돋움체"/>
           <w:color w:val="000000"/>
           <w:kern w:val="0"/>
-          <w:sz w:val="19"/>
-          <w:szCs w:val="19"/>
+          <w:sz w:val="22"/>
         </w:rPr>
         <w:t xml:space="preserve"> </w:t>
       </w:r>
@@ -6225,8 +6318,7 @@
           <w:rFonts w:ascii="돋움체" w:eastAsia="돋움체" w:cs="돋움체"/>
           <w:color w:val="0000FF"/>
           <w:kern w:val="0"/>
-          <w:sz w:val="19"/>
-          <w:szCs w:val="19"/>
+          <w:sz w:val="22"/>
         </w:rPr>
         <w:t>int</w:t>
       </w:r>
@@ -6236,8 +6328,7 @@
           <w:rFonts w:ascii="돋움체" w:eastAsia="돋움체" w:cs="돋움체"/>
           <w:color w:val="000000"/>
           <w:kern w:val="0"/>
-          <w:sz w:val="19"/>
-          <w:szCs w:val="19"/>
+          <w:sz w:val="22"/>
         </w:rPr>
         <w:t xml:space="preserve"> </w:t>
       </w:r>
@@ -6247,8 +6338,7 @@
           <w:rFonts w:ascii="돋움체" w:eastAsia="돋움체" w:cs="돋움체"/>
           <w:color w:val="000000"/>
           <w:kern w:val="0"/>
-          <w:sz w:val="19"/>
-          <w:szCs w:val="19"/>
+          <w:sz w:val="22"/>
         </w:rPr>
         <w:t>elapsedTime</w:t>
       </w:r>
@@ -6258,8 +6348,7 @@
           <w:rFonts w:ascii="돋움체" w:eastAsia="돋움체" w:cs="돋움체"/>
           <w:color w:val="000000"/>
           <w:kern w:val="0"/>
-          <w:sz w:val="19"/>
-          <w:szCs w:val="19"/>
+          <w:sz w:val="22"/>
         </w:rPr>
         <w:t xml:space="preserve"> = 0; </w:t>
       </w:r>
@@ -6268,8 +6357,7 @@
           <w:rFonts w:ascii="돋움체" w:eastAsia="돋움체" w:cs="돋움체"/>
           <w:color w:val="008000"/>
           <w:kern w:val="0"/>
-          <w:sz w:val="19"/>
-          <w:szCs w:val="19"/>
+          <w:sz w:val="22"/>
         </w:rPr>
         <w:t xml:space="preserve">// </w:t>
       </w:r>
@@ -6278,8 +6366,7 @@
           <w:rFonts w:ascii="돋움체" w:eastAsia="돋움체" w:cs="돋움체" w:hint="eastAsia"/>
           <w:color w:val="008000"/>
           <w:kern w:val="0"/>
-          <w:sz w:val="19"/>
-          <w:szCs w:val="19"/>
+          <w:sz w:val="22"/>
         </w:rPr>
         <w:t>타이머</w:t>
       </w:r>
@@ -6300,17 +6387,15 @@
           <w:rFonts w:ascii="돋움체" w:eastAsia="돋움체" w:cs="돋움체"/>
           <w:color w:val="000000"/>
           <w:kern w:val="0"/>
-          <w:sz w:val="19"/>
-          <w:szCs w:val="19"/>
-        </w:rPr>
-      </w:pPr>
-      <w:r>
-        <w:rPr>
-          <w:rFonts w:ascii="돋움체" w:eastAsia="돋움체" w:cs="돋움체"/>
-          <w:color w:val="000000"/>
-          <w:kern w:val="0"/>
-          <w:sz w:val="19"/>
-          <w:szCs w:val="19"/>
+          <w:sz w:val="22"/>
+        </w:rPr>
+      </w:pPr>
+      <w:r>
+        <w:rPr>
+          <w:rFonts w:ascii="돋움체" w:eastAsia="돋움체" w:cs="돋움체"/>
+          <w:color w:val="000000"/>
+          <w:kern w:val="0"/>
+          <w:sz w:val="22"/>
         </w:rPr>
         <w:t xml:space="preserve">        </w:t>
       </w:r>
@@ -6319,8 +6404,7 @@
           <w:rFonts w:ascii="돋움체" w:eastAsia="돋움체" w:cs="돋움체"/>
           <w:color w:val="0000FF"/>
           <w:kern w:val="0"/>
-          <w:sz w:val="19"/>
-          <w:szCs w:val="19"/>
+          <w:sz w:val="22"/>
         </w:rPr>
         <w:t>private</w:t>
       </w:r>
@@ -6329,8 +6413,7 @@
           <w:rFonts w:ascii="돋움체" w:eastAsia="돋움체" w:cs="돋움체"/>
           <w:color w:val="000000"/>
           <w:kern w:val="0"/>
-          <w:sz w:val="19"/>
-          <w:szCs w:val="19"/>
+          <w:sz w:val="22"/>
         </w:rPr>
         <w:t xml:space="preserve"> </w:t>
       </w:r>
@@ -6339,8 +6422,7 @@
           <w:rFonts w:ascii="돋움체" w:eastAsia="돋움체" w:cs="돋움체"/>
           <w:color w:val="0000FF"/>
           <w:kern w:val="0"/>
-          <w:sz w:val="19"/>
-          <w:szCs w:val="19"/>
+          <w:sz w:val="22"/>
         </w:rPr>
         <w:t>void</w:t>
       </w:r>
@@ -6349,8 +6431,7 @@
           <w:rFonts w:ascii="돋움체" w:eastAsia="돋움체" w:cs="돋움체"/>
           <w:color w:val="000000"/>
           <w:kern w:val="0"/>
-          <w:sz w:val="19"/>
-          <w:szCs w:val="19"/>
+          <w:sz w:val="22"/>
         </w:rPr>
         <w:t xml:space="preserve"> timer1_</w:t>
       </w:r>
@@ -6360,8 +6441,7 @@
           <w:rFonts w:ascii="돋움체" w:eastAsia="돋움체" w:cs="돋움체"/>
           <w:color w:val="000000"/>
           <w:kern w:val="0"/>
-          <w:sz w:val="19"/>
-          <w:szCs w:val="19"/>
+          <w:sz w:val="22"/>
         </w:rPr>
         <w:t>Tick(</w:t>
       </w:r>
@@ -6371,8 +6451,7 @@
           <w:rFonts w:ascii="돋움체" w:eastAsia="돋움체" w:cs="돋움체"/>
           <w:color w:val="0000FF"/>
           <w:kern w:val="0"/>
-          <w:sz w:val="19"/>
-          <w:szCs w:val="19"/>
+          <w:sz w:val="22"/>
         </w:rPr>
         <w:t>object</w:t>
       </w:r>
@@ -6381,8 +6460,7 @@
           <w:rFonts w:ascii="돋움체" w:eastAsia="돋움체" w:cs="돋움체"/>
           <w:color w:val="000000"/>
           <w:kern w:val="0"/>
-          <w:sz w:val="19"/>
-          <w:szCs w:val="19"/>
+          <w:sz w:val="22"/>
         </w:rPr>
         <w:t xml:space="preserve"> sender, </w:t>
       </w:r>
@@ -6392,8 +6470,7 @@
           <w:rFonts w:ascii="돋움체" w:eastAsia="돋움체" w:cs="돋움체"/>
           <w:color w:val="000000"/>
           <w:kern w:val="0"/>
-          <w:sz w:val="19"/>
-          <w:szCs w:val="19"/>
+          <w:sz w:val="22"/>
         </w:rPr>
         <w:t>EventArgs</w:t>
       </w:r>
@@ -6403,8 +6480,7 @@
           <w:rFonts w:ascii="돋움체" w:eastAsia="돋움체" w:cs="돋움체"/>
           <w:color w:val="000000"/>
           <w:kern w:val="0"/>
-          <w:sz w:val="19"/>
-          <w:szCs w:val="19"/>
+          <w:sz w:val="22"/>
         </w:rPr>
         <w:t xml:space="preserve"> e)</w:t>
       </w:r>
@@ -6425,17 +6501,15 @@
           <w:rFonts w:ascii="돋움체" w:eastAsia="돋움체" w:cs="돋움체"/>
           <w:color w:val="000000"/>
           <w:kern w:val="0"/>
-          <w:sz w:val="19"/>
-          <w:szCs w:val="19"/>
-        </w:rPr>
-      </w:pPr>
-      <w:r>
-        <w:rPr>
-          <w:rFonts w:ascii="돋움체" w:eastAsia="돋움체" w:cs="돋움체"/>
-          <w:color w:val="000000"/>
-          <w:kern w:val="0"/>
-          <w:sz w:val="19"/>
-          <w:szCs w:val="19"/>
+          <w:sz w:val="22"/>
+        </w:rPr>
+      </w:pPr>
+      <w:r>
+        <w:rPr>
+          <w:rFonts w:ascii="돋움체" w:eastAsia="돋움체" w:cs="돋움체"/>
+          <w:color w:val="000000"/>
+          <w:kern w:val="0"/>
+          <w:sz w:val="22"/>
         </w:rPr>
         <w:t xml:space="preserve">        {</w:t>
       </w:r>
@@ -6456,17 +6530,15 @@
           <w:rFonts w:ascii="돋움체" w:eastAsia="돋움체" w:cs="돋움체"/>
           <w:color w:val="000000"/>
           <w:kern w:val="0"/>
-          <w:sz w:val="19"/>
-          <w:szCs w:val="19"/>
-        </w:rPr>
-      </w:pPr>
-      <w:r>
-        <w:rPr>
-          <w:rFonts w:ascii="돋움체" w:eastAsia="돋움체" w:cs="돋움체"/>
-          <w:color w:val="000000"/>
-          <w:kern w:val="0"/>
-          <w:sz w:val="19"/>
-          <w:szCs w:val="19"/>
+          <w:sz w:val="22"/>
+        </w:rPr>
+      </w:pPr>
+      <w:r>
+        <w:rPr>
+          <w:rFonts w:ascii="돋움체" w:eastAsia="돋움체" w:cs="돋움체"/>
+          <w:color w:val="000000"/>
+          <w:kern w:val="0"/>
+          <w:sz w:val="22"/>
         </w:rPr>
         <w:t xml:space="preserve">            </w:t>
       </w:r>
@@ -6476,8 +6548,7 @@
           <w:rFonts w:ascii="돋움체" w:eastAsia="돋움체" w:cs="돋움체"/>
           <w:color w:val="000000"/>
           <w:kern w:val="0"/>
-          <w:sz w:val="19"/>
-          <w:szCs w:val="19"/>
+          <w:sz w:val="22"/>
         </w:rPr>
         <w:t>elapsedTime</w:t>
       </w:r>
@@ -6487,8 +6558,7 @@
           <w:rFonts w:ascii="돋움체" w:eastAsia="돋움체" w:cs="돋움체"/>
           <w:color w:val="000000"/>
           <w:kern w:val="0"/>
-          <w:sz w:val="19"/>
-          <w:szCs w:val="19"/>
+          <w:sz w:val="22"/>
         </w:rPr>
         <w:t xml:space="preserve">++; </w:t>
       </w:r>
@@ -6497,8 +6567,7 @@
           <w:rFonts w:ascii="돋움체" w:eastAsia="돋움체" w:cs="돋움체"/>
           <w:color w:val="008000"/>
           <w:kern w:val="0"/>
-          <w:sz w:val="19"/>
-          <w:szCs w:val="19"/>
+          <w:sz w:val="22"/>
         </w:rPr>
         <w:t>// 1</w:t>
       </w:r>
@@ -6507,8 +6576,7 @@
           <w:rFonts w:ascii="돋움체" w:eastAsia="돋움체" w:cs="돋움체" w:hint="eastAsia"/>
           <w:color w:val="008000"/>
           <w:kern w:val="0"/>
-          <w:sz w:val="19"/>
-          <w:szCs w:val="19"/>
+          <w:sz w:val="22"/>
         </w:rPr>
         <w:t>초씩</w:t>
       </w:r>
@@ -6517,18 +6585,16 @@
           <w:rFonts w:ascii="돋움체" w:eastAsia="돋움체" w:cs="돋움체"/>
           <w:color w:val="008000"/>
           <w:kern w:val="0"/>
-          <w:sz w:val="19"/>
-          <w:szCs w:val="19"/>
-        </w:rPr>
-        <w:t xml:space="preserve"> </w:t>
-      </w:r>
-      <w:r>
-        <w:rPr>
-          <w:rFonts w:ascii="돋움체" w:eastAsia="돋움체" w:cs="돋움체" w:hint="eastAsia"/>
-          <w:color w:val="008000"/>
-          <w:kern w:val="0"/>
-          <w:sz w:val="19"/>
-          <w:szCs w:val="19"/>
+          <w:sz w:val="22"/>
+        </w:rPr>
+        <w:t xml:space="preserve"> </w:t>
+      </w:r>
+      <w:r>
+        <w:rPr>
+          <w:rFonts w:ascii="돋움체" w:eastAsia="돋움체" w:cs="돋움체" w:hint="eastAsia"/>
+          <w:color w:val="008000"/>
+          <w:kern w:val="0"/>
+          <w:sz w:val="22"/>
         </w:rPr>
         <w:t>증가함</w:t>
       </w:r>
@@ -6549,17 +6615,15 @@
           <w:rFonts w:ascii="돋움체" w:eastAsia="돋움체" w:cs="돋움체"/>
           <w:color w:val="000000"/>
           <w:kern w:val="0"/>
-          <w:sz w:val="19"/>
-          <w:szCs w:val="19"/>
-        </w:rPr>
-      </w:pPr>
-      <w:r>
-        <w:rPr>
-          <w:rFonts w:ascii="돋움체" w:eastAsia="돋움체" w:cs="돋움체"/>
-          <w:color w:val="000000"/>
-          <w:kern w:val="0"/>
-          <w:sz w:val="19"/>
-          <w:szCs w:val="19"/>
+          <w:sz w:val="22"/>
+        </w:rPr>
+      </w:pPr>
+      <w:r>
+        <w:rPr>
+          <w:rFonts w:ascii="돋움체" w:eastAsia="돋움체" w:cs="돋움체"/>
+          <w:color w:val="000000"/>
+          <w:kern w:val="0"/>
+          <w:sz w:val="22"/>
         </w:rPr>
         <w:t xml:space="preserve">        }</w:t>
       </w:r>
@@ -6580,17 +6644,15 @@
           <w:rFonts w:ascii="돋움체" w:eastAsia="돋움체" w:cs="돋움체"/>
           <w:color w:val="000000"/>
           <w:kern w:val="0"/>
-          <w:sz w:val="19"/>
-          <w:szCs w:val="19"/>
-        </w:rPr>
-      </w:pPr>
-      <w:r>
-        <w:rPr>
-          <w:rFonts w:ascii="돋움체" w:eastAsia="돋움체" w:cs="돋움체"/>
-          <w:color w:val="000000"/>
-          <w:kern w:val="0"/>
-          <w:sz w:val="19"/>
-          <w:szCs w:val="19"/>
+          <w:sz w:val="22"/>
+        </w:rPr>
+      </w:pPr>
+      <w:r>
+        <w:rPr>
+          <w:rFonts w:ascii="돋움체" w:eastAsia="돋움체" w:cs="돋움체"/>
+          <w:color w:val="000000"/>
+          <w:kern w:val="0"/>
+          <w:sz w:val="22"/>
         </w:rPr>
         <w:t xml:space="preserve">    }</w:t>
       </w:r>
@@ -6602,50 +6664,164 @@
           <w:ilvl w:val="0"/>
           <w:numId w:val="1"/>
         </w:numPr>
-        <w:wordWrap/>
-        <w:adjustRightInd w:val="0"/>
-        <w:spacing w:after="0" w:line="240" w:lineRule="auto"/>
-        <w:ind w:leftChars="0"/>
-        <w:jc w:val="left"/>
-        <w:rPr>
-          <w:rFonts w:ascii="돋움체" w:eastAsia="돋움체" w:cs="돋움체"/>
-          <w:color w:val="000000"/>
-          <w:kern w:val="0"/>
-          <w:sz w:val="19"/>
-          <w:szCs w:val="19"/>
-        </w:rPr>
-      </w:pPr>
-      <w:r>
-        <w:rPr>
-          <w:rFonts w:ascii="돋움체" w:eastAsia="돋움체" w:cs="돋움체"/>
-          <w:color w:val="000000"/>
-          <w:kern w:val="0"/>
-          <w:sz w:val="19"/>
-          <w:szCs w:val="19"/>
+        <w:ind w:leftChars="0"/>
+        <w:rPr>
+          <w:sz w:val="22"/>
+        </w:rPr>
+      </w:pPr>
+      <w:r>
+        <w:rPr>
+          <w:rFonts w:ascii="돋움체" w:eastAsia="돋움체" w:cs="돋움체"/>
+          <w:color w:val="000000"/>
+          <w:kern w:val="0"/>
+          <w:sz w:val="22"/>
         </w:rPr>
         <w:t>}</w:t>
       </w:r>
     </w:p>
-    <w:p/>
-    <w:p>
-      <w:r>
-        <w:br w:type="page"/>
-      </w:r>
-    </w:p>
-    <w:p>
-      <w:r>
+    <w:p>
+      <w:pPr>
+        <w:rPr>
+          <w:sz w:val="22"/>
+        </w:rPr>
+      </w:pPr>
+    </w:p>
+    <w:p>
+      <w:pPr>
+        <w:rPr>
+          <w:sz w:val="22"/>
+        </w:rPr>
+      </w:pPr>
+    </w:p>
+    <w:p>
+      <w:pPr>
+        <w:rPr>
+          <w:sz w:val="22"/>
+        </w:rPr>
+      </w:pPr>
+    </w:p>
+    <w:p>
+      <w:pPr>
+        <w:rPr>
+          <w:sz w:val="22"/>
+        </w:rPr>
+      </w:pPr>
+    </w:p>
+    <w:p>
+      <w:pPr>
+        <w:rPr>
+          <w:sz w:val="22"/>
+        </w:rPr>
+      </w:pPr>
+    </w:p>
+    <w:p>
+      <w:pPr>
+        <w:rPr>
+          <w:sz w:val="22"/>
+        </w:rPr>
+      </w:pPr>
+    </w:p>
+    <w:p>
+      <w:pPr>
+        <w:rPr>
+          <w:sz w:val="22"/>
+        </w:rPr>
+      </w:pPr>
+    </w:p>
+    <w:p>
+      <w:pPr>
+        <w:rPr>
+          <w:sz w:val="22"/>
+        </w:rPr>
+      </w:pPr>
+    </w:p>
+    <w:p>
+      <w:pPr>
+        <w:rPr>
+          <w:sz w:val="22"/>
+        </w:rPr>
+      </w:pPr>
+    </w:p>
+    <w:p>
+      <w:pPr>
+        <w:rPr>
+          <w:sz w:val="22"/>
+        </w:rPr>
+      </w:pPr>
+    </w:p>
+    <w:p>
+      <w:pPr>
+        <w:rPr>
+          <w:sz w:val="22"/>
+        </w:rPr>
+      </w:pPr>
+    </w:p>
+    <w:p>
+      <w:pPr>
+        <w:rPr>
+          <w:sz w:val="22"/>
+        </w:rPr>
+      </w:pPr>
+    </w:p>
+    <w:p>
+      <w:pPr>
+        <w:rPr>
+          <w:sz w:val="22"/>
+        </w:rPr>
+      </w:pPr>
+    </w:p>
+    <w:p>
+      <w:pPr>
+        <w:rPr>
+          <w:sz w:val="22"/>
+        </w:rPr>
+      </w:pPr>
+    </w:p>
+    <w:p>
+      <w:pPr>
+        <w:rPr>
+          <w:sz w:val="22"/>
+        </w:rPr>
+      </w:pPr>
+    </w:p>
+    <w:p>
+      <w:pPr>
+        <w:rPr>
+          <w:sz w:val="22"/>
+        </w:rPr>
+      </w:pPr>
+    </w:p>
+    <w:p>
+      <w:pPr>
         <w:rPr>
           <w:rFonts w:hint="eastAsia"/>
-        </w:rPr>
-        <w:lastRenderedPageBreak/>
+          <w:sz w:val="22"/>
+        </w:rPr>
+      </w:pPr>
+    </w:p>
+    <w:p>
+      <w:pPr>
+        <w:rPr>
+          <w:sz w:val="22"/>
+        </w:rPr>
+      </w:pPr>
+      <w:r>
+        <w:rPr>
+          <w:rFonts w:hint="eastAsia"/>
+          <w:sz w:val="22"/>
+        </w:rPr>
         <w:t>3</w:t>
       </w:r>
       <w:r>
+        <w:rPr>
+          <w:sz w:val="22"/>
+        </w:rPr>
         <w:t xml:space="preserve">. </w:t>
       </w:r>
       <w:r>
         <w:rPr>
           <w:rFonts w:hint="eastAsia"/>
+          <w:sz w:val="22"/>
         </w:rPr>
         <w:t>결과 창</w:t>
       </w:r>
@@ -6700,12 +6876,6 @@
       </w:r>
     </w:p>
     <w:p>
-      <w:pPr>
-        <w:rPr>
-          <w:rFonts w:hint="eastAsia"/>
-        </w:rPr>
-      </w:pPr>
-      <w:bookmarkStart w:id="0" w:name="_GoBack"/>
       <w:r>
         <w:rPr>
           <w:rFonts w:hint="eastAsia"/>
@@ -6753,7 +6923,6 @@
           </wp:inline>
         </w:drawing>
       </w:r>
-      <w:bookmarkEnd w:id="0"/>
     </w:p>
     <w:sectPr>
       <w:pgSz w:w="11906" w:h="16838"/>
